--- a/ProyectoFinal/Entrega FInal.docx
+++ b/ProyectoFinal/Entrega FInal.docx
@@ -399,15 +399,6 @@
         <w:jc w:val="both"/>
         <w:rPr>
           <w:rFonts w:eastAsia="Times New Roman" w:cstheme="minorHAnsi"/>
-          <w:lang w:val="es-ES_tradnl"/>
-        </w:rPr>
-      </w:pPr>
-    </w:p>
-    <w:p>
-      <w:pPr>
-        <w:jc w:val="both"/>
-        <w:rPr>
-          <w:rFonts w:eastAsia="Times New Roman" w:cstheme="minorHAnsi"/>
           <w:b/>
           <w:bCs/>
           <w:lang w:val="es-ES_tradnl"/>
@@ -449,10 +440,10 @@
           <w:lang w:val="es-ES_tradnl"/>
         </w:rPr>
         <w:drawing>
-          <wp:inline distT="0" distB="0" distL="0" distR="0" wp14:anchorId="1FED2273" wp14:editId="029E178F">
-            <wp:extent cx="4733365" cy="3140406"/>
-            <wp:effectExtent l="0" t="0" r="3810" b="0"/>
-            <wp:docPr id="1" name="Picture 1" descr="Graphical user interface&#10;&#10;Description automatically generated"/>
+          <wp:inline distT="0" distB="0" distL="0" distR="0" wp14:anchorId="525F3955" wp14:editId="37B8F0EC">
+            <wp:extent cx="6858000" cy="3606165"/>
+            <wp:effectExtent l="0" t="0" r="0" b="635"/>
+            <wp:docPr id="2" name="Picture 2" descr="Diagram&#10;&#10;Description automatically generated"/>
             <wp:cNvGraphicFramePr>
               <a:graphicFrameLocks xmlns:a="http://schemas.openxmlformats.org/drawingml/2006/main" noChangeAspect="1"/>
             </wp:cNvGraphicFramePr>
@@ -460,7 +451,7 @@
               <a:graphicData uri="http://schemas.openxmlformats.org/drawingml/2006/picture">
                 <pic:pic xmlns:pic="http://schemas.openxmlformats.org/drawingml/2006/picture">
                   <pic:nvPicPr>
-                    <pic:cNvPr id="1" name="Picture 1" descr="Graphical user interface&#10;&#10;Description automatically generated"/>
+                    <pic:cNvPr id="2" name="Picture 2" descr="Diagram&#10;&#10;Description automatically generated"/>
                     <pic:cNvPicPr/>
                   </pic:nvPicPr>
                   <pic:blipFill>
@@ -478,7 +469,7 @@
                   <pic:spPr>
                     <a:xfrm>
                       <a:off x="0" y="0"/>
-                      <a:ext cx="4750735" cy="3151930"/>
+                      <a:ext cx="6858000" cy="3606165"/>
                     </a:xfrm>
                     <a:prstGeom prst="rect">
                       <a:avLst/>
@@ -526,8 +517,34 @@
           <w:bCs/>
           <w:lang w:val="es-ES_tradnl"/>
         </w:rPr>
-        <w:lastRenderedPageBreak/>
         <w:t>Listado de Tablas</w:t>
+      </w:r>
+    </w:p>
+    <w:p>
+      <w:pPr>
+        <w:jc w:val="both"/>
+        <w:rPr>
+          <w:rFonts w:eastAsia="Times New Roman" w:cstheme="minorHAnsi"/>
+          <w:b/>
+          <w:bCs/>
+          <w:lang w:val="es-ES_tradnl"/>
+        </w:rPr>
+      </w:pPr>
+    </w:p>
+    <w:p>
+      <w:pPr>
+        <w:jc w:val="both"/>
+        <w:rPr>
+          <w:rFonts w:eastAsia="Times New Roman" w:cstheme="minorHAnsi"/>
+          <w:lang w:val="es-ES_tradnl"/>
+        </w:rPr>
+      </w:pPr>
+      <w:r>
+        <w:rPr>
+          <w:rFonts w:eastAsia="Times New Roman" w:cstheme="minorHAnsi"/>
+          <w:lang w:val="es-ES_tradnl"/>
+        </w:rPr>
+        <w:t xml:space="preserve">En esta tabla se registran las empresas de donde provienen los clientes, que son aquellos a quienes se LES VENDE MATERIAL. </w:t>
       </w:r>
     </w:p>
     <w:p>
@@ -570,16 +587,12 @@
               <w:jc w:val="center"/>
               <w:rPr>
                 <w:rFonts w:ascii="Calibri" w:eastAsia="Times New Roman" w:hAnsi="Calibri" w:cs="Calibri"/>
-                <w:b/>
-                <w:bCs/>
-                <w:color w:val="000000"/>
-              </w:rPr>
-            </w:pPr>
-            <w:r>
-              <w:rPr>
-                <w:rFonts w:ascii="Calibri" w:eastAsia="Times New Roman" w:hAnsi="Calibri" w:cs="Calibri"/>
-                <w:b/>
-                <w:bCs/>
+                <w:color w:val="000000"/>
+              </w:rPr>
+            </w:pPr>
+            <w:r>
+              <w:rPr>
+                <w:rFonts w:ascii="Calibri" w:eastAsia="Times New Roman" w:hAnsi="Calibri" w:cs="Calibri"/>
                 <w:color w:val="000000"/>
               </w:rPr>
               <w:t>TABLA: EMPRESAS</w:t>
@@ -995,6 +1008,31 @@
           <w:rFonts w:eastAsia="Times New Roman" w:cstheme="minorHAnsi"/>
           <w:b/>
           <w:bCs/>
+          <w:lang w:val="es-ES_tradnl"/>
+        </w:rPr>
+      </w:pPr>
+    </w:p>
+    <w:p>
+      <w:pPr>
+        <w:jc w:val="both"/>
+        <w:rPr>
+          <w:rFonts w:eastAsia="Times New Roman" w:cstheme="minorHAnsi"/>
+          <w:lang w:val="es-ES_tradnl"/>
+        </w:rPr>
+      </w:pPr>
+      <w:r>
+        <w:rPr>
+          <w:rFonts w:eastAsia="Times New Roman" w:cstheme="minorHAnsi"/>
+          <w:lang w:val="es-ES_tradnl"/>
+        </w:rPr>
+        <w:t>Son las personas que representan a una empresa a los cuales SE LES VENDE MATERIAL, en caso de no tener empresa a la cual representan se puede crear un registro en la empresa con los datos del cliente.</w:t>
+      </w:r>
+    </w:p>
+    <w:p>
+      <w:pPr>
+        <w:jc w:val="both"/>
+        <w:rPr>
+          <w:rFonts w:eastAsia="Times New Roman" w:cstheme="minorHAnsi"/>
           <w:lang w:val="es-ES_tradnl"/>
         </w:rPr>
       </w:pPr>
@@ -1021,22 +1059,21 @@
             <w:tcW w:w="6440" w:type="dxa"/>
             <w:gridSpan w:val="3"/>
             <w:noWrap/>
-            <w:hideMark/>
-          </w:tcPr>
-          <w:p>
-            <w:pPr>
-              <w:jc w:val="both"/>
+            <w:vAlign w:val="center"/>
+            <w:hideMark/>
+          </w:tcPr>
+          <w:p>
+            <w:pPr>
+              <w:jc w:val="center"/>
               <w:rPr>
                 <w:rFonts w:eastAsia="Times New Roman" w:cstheme="minorHAnsi"/>
-                <w:b/>
-                <w:bCs/>
+                <w:color w:val="000000" w:themeColor="text1"/>
               </w:rPr>
             </w:pPr>
             <w:r>
               <w:rPr>
                 <w:rFonts w:eastAsia="Times New Roman" w:cstheme="minorHAnsi"/>
-                <w:b/>
-                <w:bCs/>
+                <w:color w:val="000000" w:themeColor="text1"/>
               </w:rPr>
               <w:t>TABLA: CLIENTES</w:t>
             </w:r>
@@ -1053,15 +1090,17 @@
             <w:cnfStyle w:val="001000000000" w:firstRow="0" w:lastRow="0" w:firstColumn="1" w:lastColumn="0" w:oddVBand="0" w:evenVBand="0" w:oddHBand="0" w:evenHBand="0" w:firstRowFirstColumn="0" w:firstRowLastColumn="0" w:lastRowFirstColumn="0" w:lastRowLastColumn="0"/>
             <w:tcW w:w="1476" w:type="dxa"/>
             <w:noWrap/>
-            <w:hideMark/>
-          </w:tcPr>
-          <w:p>
-            <w:pPr>
-              <w:jc w:val="both"/>
+            <w:vAlign w:val="center"/>
+            <w:hideMark/>
+          </w:tcPr>
+          <w:p>
+            <w:pPr>
+              <w:jc w:val="center"/>
               <w:rPr>
                 <w:rFonts w:eastAsia="Times New Roman" w:cstheme="minorHAnsi"/>
                 <w:i/>
                 <w:iCs/>
+                <w:color w:val="000000" w:themeColor="text1"/>
               </w:rPr>
             </w:pPr>
             <w:r>
@@ -1069,6 +1108,7 @@
                 <w:rFonts w:eastAsia="Times New Roman" w:cstheme="minorHAnsi"/>
                 <w:i/>
                 <w:iCs/>
+                <w:color w:val="000000" w:themeColor="text1"/>
               </w:rPr>
               <w:t>Constraint</w:t>
             </w:r>
@@ -1078,11 +1118,12 @@
           <w:tcPr>
             <w:tcW w:w="2864" w:type="dxa"/>
             <w:noWrap/>
-            <w:hideMark/>
-          </w:tcPr>
-          <w:p>
-            <w:pPr>
-              <w:jc w:val="both"/>
+            <w:vAlign w:val="center"/>
+            <w:hideMark/>
+          </w:tcPr>
+          <w:p>
+            <w:pPr>
+              <w:jc w:val="center"/>
               <w:cnfStyle w:val="000000100000" w:firstRow="0" w:lastRow="0" w:firstColumn="0" w:lastColumn="0" w:oddVBand="0" w:evenVBand="0" w:oddHBand="1" w:evenHBand="0" w:firstRowFirstColumn="0" w:firstRowLastColumn="0" w:lastRowFirstColumn="0" w:lastRowLastColumn="0"/>
               <w:rPr>
                 <w:rFonts w:eastAsia="Times New Roman" w:cstheme="minorHAnsi"/>
@@ -1090,6 +1131,7 @@
                 <w:bCs/>
                 <w:i/>
                 <w:iCs/>
+                <w:color w:val="000000" w:themeColor="text1"/>
               </w:rPr>
             </w:pPr>
             <w:r>
@@ -1099,6 +1141,7 @@
                 <w:bCs/>
                 <w:i/>
                 <w:iCs/>
+                <w:color w:val="000000" w:themeColor="text1"/>
               </w:rPr>
               <w:t>Campo</w:t>
             </w:r>
@@ -1108,11 +1151,12 @@
           <w:tcPr>
             <w:tcW w:w="2100" w:type="dxa"/>
             <w:noWrap/>
-            <w:hideMark/>
-          </w:tcPr>
-          <w:p>
-            <w:pPr>
-              <w:jc w:val="both"/>
+            <w:vAlign w:val="center"/>
+            <w:hideMark/>
+          </w:tcPr>
+          <w:p>
+            <w:pPr>
+              <w:jc w:val="center"/>
               <w:cnfStyle w:val="000000100000" w:firstRow="0" w:lastRow="0" w:firstColumn="0" w:lastColumn="0" w:oddVBand="0" w:evenVBand="0" w:oddHBand="1" w:evenHBand="0" w:firstRowFirstColumn="0" w:firstRowLastColumn="0" w:lastRowFirstColumn="0" w:lastRowLastColumn="0"/>
               <w:rPr>
                 <w:rFonts w:eastAsia="Times New Roman" w:cstheme="minorHAnsi"/>
@@ -1120,6 +1164,7 @@
                 <w:bCs/>
                 <w:i/>
                 <w:iCs/>
+                <w:color w:val="000000" w:themeColor="text1"/>
               </w:rPr>
             </w:pPr>
             <w:r>
@@ -1129,6 +1174,7 @@
                 <w:bCs/>
                 <w:i/>
                 <w:iCs/>
+                <w:color w:val="000000" w:themeColor="text1"/>
               </w:rPr>
               <w:t>Tipo de Campo</w:t>
             </w:r>
@@ -1144,18 +1190,21 @@
             <w:cnfStyle w:val="001000000000" w:firstRow="0" w:lastRow="0" w:firstColumn="1" w:lastColumn="0" w:oddVBand="0" w:evenVBand="0" w:oddHBand="0" w:evenHBand="0" w:firstRowFirstColumn="0" w:firstRowLastColumn="0" w:lastRowFirstColumn="0" w:lastRowLastColumn="0"/>
             <w:tcW w:w="1476" w:type="dxa"/>
             <w:noWrap/>
-            <w:hideMark/>
-          </w:tcPr>
-          <w:p>
-            <w:pPr>
-              <w:jc w:val="both"/>
+            <w:vAlign w:val="center"/>
+            <w:hideMark/>
+          </w:tcPr>
+          <w:p>
+            <w:pPr>
+              <w:jc w:val="center"/>
               <w:rPr>
                 <w:rFonts w:eastAsia="Times New Roman" w:cstheme="minorHAnsi"/>
+                <w:color w:val="000000" w:themeColor="text1"/>
               </w:rPr>
             </w:pPr>
             <w:r>
               <w:rPr>
                 <w:rFonts w:eastAsia="Times New Roman" w:cstheme="minorHAnsi"/>
+                <w:color w:val="000000" w:themeColor="text1"/>
               </w:rPr>
               <w:t>PK</w:t>
             </w:r>
@@ -1165,16 +1214,18 @@
           <w:tcPr>
             <w:tcW w:w="2864" w:type="dxa"/>
             <w:noWrap/>
-            <w:hideMark/>
-          </w:tcPr>
-          <w:p>
-            <w:pPr>
-              <w:jc w:val="both"/>
+            <w:vAlign w:val="center"/>
+            <w:hideMark/>
+          </w:tcPr>
+          <w:p>
+            <w:pPr>
+              <w:jc w:val="center"/>
               <w:cnfStyle w:val="000000000000" w:firstRow="0" w:lastRow="0" w:firstColumn="0" w:lastColumn="0" w:oddVBand="0" w:evenVBand="0" w:oddHBand="0" w:evenHBand="0" w:firstRowFirstColumn="0" w:firstRowLastColumn="0" w:lastRowFirstColumn="0" w:lastRowLastColumn="0"/>
               <w:rPr>
                 <w:rFonts w:eastAsia="Times New Roman" w:cstheme="minorHAnsi"/>
                 <w:b/>
                 <w:bCs/>
+                <w:color w:val="000000" w:themeColor="text1"/>
               </w:rPr>
             </w:pPr>
             <w:r>
@@ -1182,6 +1233,7 @@
                 <w:rFonts w:eastAsia="Times New Roman" w:cstheme="minorHAnsi"/>
                 <w:b/>
                 <w:bCs/>
+                <w:color w:val="000000" w:themeColor="text1"/>
               </w:rPr>
               <w:t>Cliente ID</w:t>
             </w:r>
@@ -1191,16 +1243,18 @@
           <w:tcPr>
             <w:tcW w:w="2100" w:type="dxa"/>
             <w:noWrap/>
-            <w:hideMark/>
-          </w:tcPr>
-          <w:p>
-            <w:pPr>
-              <w:jc w:val="both"/>
+            <w:vAlign w:val="center"/>
+            <w:hideMark/>
+          </w:tcPr>
+          <w:p>
+            <w:pPr>
+              <w:jc w:val="center"/>
               <w:cnfStyle w:val="000000000000" w:firstRow="0" w:lastRow="0" w:firstColumn="0" w:lastColumn="0" w:oddVBand="0" w:evenVBand="0" w:oddHBand="0" w:evenHBand="0" w:firstRowFirstColumn="0" w:firstRowLastColumn="0" w:lastRowFirstColumn="0" w:lastRowLastColumn="0"/>
               <w:rPr>
                 <w:rFonts w:eastAsia="Times New Roman" w:cstheme="minorHAnsi"/>
                 <w:b/>
                 <w:bCs/>
+                <w:color w:val="000000" w:themeColor="text1"/>
               </w:rPr>
             </w:pPr>
             <w:r>
@@ -1208,6 +1262,7 @@
                 <w:rFonts w:eastAsia="Times New Roman" w:cstheme="minorHAnsi"/>
                 <w:b/>
                 <w:bCs/>
+                <w:color w:val="000000" w:themeColor="text1"/>
               </w:rPr>
               <w:t>int</w:t>
             </w:r>
@@ -1224,18 +1279,21 @@
             <w:cnfStyle w:val="001000000000" w:firstRow="0" w:lastRow="0" w:firstColumn="1" w:lastColumn="0" w:oddVBand="0" w:evenVBand="0" w:oddHBand="0" w:evenHBand="0" w:firstRowFirstColumn="0" w:firstRowLastColumn="0" w:lastRowFirstColumn="0" w:lastRowLastColumn="0"/>
             <w:tcW w:w="1476" w:type="dxa"/>
             <w:noWrap/>
-            <w:hideMark/>
-          </w:tcPr>
-          <w:p>
-            <w:pPr>
-              <w:jc w:val="both"/>
+            <w:vAlign w:val="center"/>
+            <w:hideMark/>
+          </w:tcPr>
+          <w:p>
+            <w:pPr>
+              <w:jc w:val="center"/>
               <w:rPr>
                 <w:rFonts w:eastAsia="Times New Roman" w:cstheme="minorHAnsi"/>
+                <w:color w:val="000000" w:themeColor="text1"/>
               </w:rPr>
             </w:pPr>
             <w:r>
               <w:rPr>
                 <w:rFonts w:eastAsia="Times New Roman" w:cstheme="minorHAnsi"/>
+                <w:color w:val="000000" w:themeColor="text1"/>
               </w:rPr>
               <w:t>-</w:t>
             </w:r>
@@ -1245,16 +1303,18 @@
           <w:tcPr>
             <w:tcW w:w="2864" w:type="dxa"/>
             <w:noWrap/>
-            <w:hideMark/>
-          </w:tcPr>
-          <w:p>
-            <w:pPr>
-              <w:jc w:val="both"/>
+            <w:vAlign w:val="center"/>
+            <w:hideMark/>
+          </w:tcPr>
+          <w:p>
+            <w:pPr>
+              <w:jc w:val="center"/>
               <w:cnfStyle w:val="000000100000" w:firstRow="0" w:lastRow="0" w:firstColumn="0" w:lastColumn="0" w:oddVBand="0" w:evenVBand="0" w:oddHBand="1" w:evenHBand="0" w:firstRowFirstColumn="0" w:firstRowLastColumn="0" w:lastRowFirstColumn="0" w:lastRowLastColumn="0"/>
               <w:rPr>
                 <w:rFonts w:eastAsia="Times New Roman" w:cstheme="minorHAnsi"/>
                 <w:b/>
                 <w:bCs/>
+                <w:color w:val="000000" w:themeColor="text1"/>
               </w:rPr>
             </w:pPr>
             <w:r>
@@ -1262,6 +1322,7 @@
                 <w:rFonts w:eastAsia="Times New Roman" w:cstheme="minorHAnsi"/>
                 <w:b/>
                 <w:bCs/>
+                <w:color w:val="000000" w:themeColor="text1"/>
               </w:rPr>
               <w:t>Nombre</w:t>
             </w:r>
@@ -1271,16 +1332,18 @@
           <w:tcPr>
             <w:tcW w:w="2100" w:type="dxa"/>
             <w:noWrap/>
-            <w:hideMark/>
-          </w:tcPr>
-          <w:p>
-            <w:pPr>
-              <w:jc w:val="both"/>
+            <w:vAlign w:val="center"/>
+            <w:hideMark/>
+          </w:tcPr>
+          <w:p>
+            <w:pPr>
+              <w:jc w:val="center"/>
               <w:cnfStyle w:val="000000100000" w:firstRow="0" w:lastRow="0" w:firstColumn="0" w:lastColumn="0" w:oddVBand="0" w:evenVBand="0" w:oddHBand="1" w:evenHBand="0" w:firstRowFirstColumn="0" w:firstRowLastColumn="0" w:lastRowFirstColumn="0" w:lastRowLastColumn="0"/>
               <w:rPr>
                 <w:rFonts w:eastAsia="Times New Roman" w:cstheme="minorHAnsi"/>
                 <w:b/>
                 <w:bCs/>
+                <w:color w:val="000000" w:themeColor="text1"/>
               </w:rPr>
             </w:pPr>
             <w:r>
@@ -1288,6 +1351,7 @@
                 <w:rFonts w:eastAsia="Times New Roman" w:cstheme="minorHAnsi"/>
                 <w:b/>
                 <w:bCs/>
+                <w:color w:val="000000" w:themeColor="text1"/>
               </w:rPr>
               <w:t>nvarchar(30)</w:t>
             </w:r>
@@ -1303,18 +1367,21 @@
             <w:cnfStyle w:val="001000000000" w:firstRow="0" w:lastRow="0" w:firstColumn="1" w:lastColumn="0" w:oddVBand="0" w:evenVBand="0" w:oddHBand="0" w:evenHBand="0" w:firstRowFirstColumn="0" w:firstRowLastColumn="0" w:lastRowFirstColumn="0" w:lastRowLastColumn="0"/>
             <w:tcW w:w="1476" w:type="dxa"/>
             <w:noWrap/>
-            <w:hideMark/>
-          </w:tcPr>
-          <w:p>
-            <w:pPr>
-              <w:jc w:val="both"/>
+            <w:vAlign w:val="center"/>
+            <w:hideMark/>
+          </w:tcPr>
+          <w:p>
+            <w:pPr>
+              <w:jc w:val="center"/>
               <w:rPr>
                 <w:rFonts w:eastAsia="Times New Roman" w:cstheme="minorHAnsi"/>
+                <w:color w:val="000000" w:themeColor="text1"/>
               </w:rPr>
             </w:pPr>
             <w:r>
               <w:rPr>
                 <w:rFonts w:eastAsia="Times New Roman" w:cstheme="minorHAnsi"/>
+                <w:color w:val="000000" w:themeColor="text1"/>
               </w:rPr>
               <w:t>-</w:t>
             </w:r>
@@ -1324,16 +1391,18 @@
           <w:tcPr>
             <w:tcW w:w="2864" w:type="dxa"/>
             <w:noWrap/>
-            <w:hideMark/>
-          </w:tcPr>
-          <w:p>
-            <w:pPr>
-              <w:jc w:val="both"/>
+            <w:vAlign w:val="center"/>
+            <w:hideMark/>
+          </w:tcPr>
+          <w:p>
+            <w:pPr>
+              <w:jc w:val="center"/>
               <w:cnfStyle w:val="000000000000" w:firstRow="0" w:lastRow="0" w:firstColumn="0" w:lastColumn="0" w:oddVBand="0" w:evenVBand="0" w:oddHBand="0" w:evenHBand="0" w:firstRowFirstColumn="0" w:firstRowLastColumn="0" w:lastRowFirstColumn="0" w:lastRowLastColumn="0"/>
               <w:rPr>
                 <w:rFonts w:eastAsia="Times New Roman" w:cstheme="minorHAnsi"/>
                 <w:b/>
                 <w:bCs/>
+                <w:color w:val="000000" w:themeColor="text1"/>
               </w:rPr>
             </w:pPr>
             <w:r>
@@ -1341,6 +1410,7 @@
                 <w:rFonts w:eastAsia="Times New Roman" w:cstheme="minorHAnsi"/>
                 <w:b/>
                 <w:bCs/>
+                <w:color w:val="000000" w:themeColor="text1"/>
               </w:rPr>
               <w:t>Apellido</w:t>
             </w:r>
@@ -1350,16 +1420,18 @@
           <w:tcPr>
             <w:tcW w:w="2100" w:type="dxa"/>
             <w:noWrap/>
-            <w:hideMark/>
-          </w:tcPr>
-          <w:p>
-            <w:pPr>
-              <w:jc w:val="both"/>
+            <w:vAlign w:val="center"/>
+            <w:hideMark/>
+          </w:tcPr>
+          <w:p>
+            <w:pPr>
+              <w:jc w:val="center"/>
               <w:cnfStyle w:val="000000000000" w:firstRow="0" w:lastRow="0" w:firstColumn="0" w:lastColumn="0" w:oddVBand="0" w:evenVBand="0" w:oddHBand="0" w:evenHBand="0" w:firstRowFirstColumn="0" w:firstRowLastColumn="0" w:lastRowFirstColumn="0" w:lastRowLastColumn="0"/>
               <w:rPr>
                 <w:rFonts w:eastAsia="Times New Roman" w:cstheme="minorHAnsi"/>
                 <w:b/>
                 <w:bCs/>
+                <w:color w:val="000000" w:themeColor="text1"/>
               </w:rPr>
             </w:pPr>
             <w:r>
@@ -1367,6 +1439,7 @@
                 <w:rFonts w:eastAsia="Times New Roman" w:cstheme="minorHAnsi"/>
                 <w:b/>
                 <w:bCs/>
+                <w:color w:val="000000" w:themeColor="text1"/>
               </w:rPr>
               <w:t>nvarchar(30)</w:t>
             </w:r>
@@ -1383,18 +1456,21 @@
             <w:cnfStyle w:val="001000000000" w:firstRow="0" w:lastRow="0" w:firstColumn="1" w:lastColumn="0" w:oddVBand="0" w:evenVBand="0" w:oddHBand="0" w:evenHBand="0" w:firstRowFirstColumn="0" w:firstRowLastColumn="0" w:lastRowFirstColumn="0" w:lastRowLastColumn="0"/>
             <w:tcW w:w="1476" w:type="dxa"/>
             <w:noWrap/>
-            <w:hideMark/>
-          </w:tcPr>
-          <w:p>
-            <w:pPr>
-              <w:jc w:val="both"/>
+            <w:vAlign w:val="center"/>
+            <w:hideMark/>
+          </w:tcPr>
+          <w:p>
+            <w:pPr>
+              <w:jc w:val="center"/>
               <w:rPr>
                 <w:rFonts w:eastAsia="Times New Roman" w:cstheme="minorHAnsi"/>
+                <w:color w:val="000000" w:themeColor="text1"/>
               </w:rPr>
             </w:pPr>
             <w:r>
               <w:rPr>
                 <w:rFonts w:eastAsia="Times New Roman" w:cstheme="minorHAnsi"/>
+                <w:color w:val="000000" w:themeColor="text1"/>
               </w:rPr>
               <w:t>-</w:t>
             </w:r>
@@ -1404,16 +1480,18 @@
           <w:tcPr>
             <w:tcW w:w="2864" w:type="dxa"/>
             <w:noWrap/>
-            <w:hideMark/>
-          </w:tcPr>
-          <w:p>
-            <w:pPr>
-              <w:jc w:val="both"/>
+            <w:vAlign w:val="center"/>
+            <w:hideMark/>
+          </w:tcPr>
+          <w:p>
+            <w:pPr>
+              <w:jc w:val="center"/>
               <w:cnfStyle w:val="000000100000" w:firstRow="0" w:lastRow="0" w:firstColumn="0" w:lastColumn="0" w:oddVBand="0" w:evenVBand="0" w:oddHBand="1" w:evenHBand="0" w:firstRowFirstColumn="0" w:firstRowLastColumn="0" w:lastRowFirstColumn="0" w:lastRowLastColumn="0"/>
               <w:rPr>
                 <w:rFonts w:eastAsia="Times New Roman" w:cstheme="minorHAnsi"/>
                 <w:b/>
                 <w:bCs/>
+                <w:color w:val="000000" w:themeColor="text1"/>
               </w:rPr>
             </w:pPr>
             <w:r>
@@ -1421,6 +1499,7 @@
                 <w:rFonts w:eastAsia="Times New Roman" w:cstheme="minorHAnsi"/>
                 <w:b/>
                 <w:bCs/>
+                <w:color w:val="000000" w:themeColor="text1"/>
               </w:rPr>
               <w:t>Edad</w:t>
             </w:r>
@@ -1430,16 +1509,18 @@
           <w:tcPr>
             <w:tcW w:w="2100" w:type="dxa"/>
             <w:noWrap/>
-            <w:hideMark/>
-          </w:tcPr>
-          <w:p>
-            <w:pPr>
-              <w:jc w:val="both"/>
+            <w:vAlign w:val="center"/>
+            <w:hideMark/>
+          </w:tcPr>
+          <w:p>
+            <w:pPr>
+              <w:jc w:val="center"/>
               <w:cnfStyle w:val="000000100000" w:firstRow="0" w:lastRow="0" w:firstColumn="0" w:lastColumn="0" w:oddVBand="0" w:evenVBand="0" w:oddHBand="1" w:evenHBand="0" w:firstRowFirstColumn="0" w:firstRowLastColumn="0" w:lastRowFirstColumn="0" w:lastRowLastColumn="0"/>
               <w:rPr>
                 <w:rFonts w:eastAsia="Times New Roman" w:cstheme="minorHAnsi"/>
                 <w:b/>
                 <w:bCs/>
+                <w:color w:val="000000" w:themeColor="text1"/>
               </w:rPr>
             </w:pPr>
             <w:r>
@@ -1447,6 +1528,7 @@
                 <w:rFonts w:eastAsia="Times New Roman" w:cstheme="minorHAnsi"/>
                 <w:b/>
                 <w:bCs/>
+                <w:color w:val="000000" w:themeColor="text1"/>
               </w:rPr>
               <w:t>nvarchar(30)</w:t>
             </w:r>
@@ -1462,18 +1544,21 @@
             <w:cnfStyle w:val="001000000000" w:firstRow="0" w:lastRow="0" w:firstColumn="1" w:lastColumn="0" w:oddVBand="0" w:evenVBand="0" w:oddHBand="0" w:evenHBand="0" w:firstRowFirstColumn="0" w:firstRowLastColumn="0" w:lastRowFirstColumn="0" w:lastRowLastColumn="0"/>
             <w:tcW w:w="1476" w:type="dxa"/>
             <w:noWrap/>
-            <w:hideMark/>
-          </w:tcPr>
-          <w:p>
-            <w:pPr>
-              <w:jc w:val="both"/>
+            <w:vAlign w:val="center"/>
+            <w:hideMark/>
+          </w:tcPr>
+          <w:p>
+            <w:pPr>
+              <w:jc w:val="center"/>
               <w:rPr>
                 <w:rFonts w:eastAsia="Times New Roman" w:cstheme="minorHAnsi"/>
+                <w:color w:val="000000" w:themeColor="text1"/>
               </w:rPr>
             </w:pPr>
             <w:r>
               <w:rPr>
                 <w:rFonts w:eastAsia="Times New Roman" w:cstheme="minorHAnsi"/>
+                <w:color w:val="000000" w:themeColor="text1"/>
               </w:rPr>
               <w:t>UNIQUE</w:t>
             </w:r>
@@ -1483,16 +1568,18 @@
           <w:tcPr>
             <w:tcW w:w="2864" w:type="dxa"/>
             <w:noWrap/>
-            <w:hideMark/>
-          </w:tcPr>
-          <w:p>
-            <w:pPr>
-              <w:jc w:val="both"/>
+            <w:vAlign w:val="center"/>
+            <w:hideMark/>
+          </w:tcPr>
+          <w:p>
+            <w:pPr>
+              <w:jc w:val="center"/>
               <w:cnfStyle w:val="000000000000" w:firstRow="0" w:lastRow="0" w:firstColumn="0" w:lastColumn="0" w:oddVBand="0" w:evenVBand="0" w:oddHBand="0" w:evenHBand="0" w:firstRowFirstColumn="0" w:firstRowLastColumn="0" w:lastRowFirstColumn="0" w:lastRowLastColumn="0"/>
               <w:rPr>
                 <w:rFonts w:eastAsia="Times New Roman" w:cstheme="minorHAnsi"/>
                 <w:b/>
                 <w:bCs/>
+                <w:color w:val="000000" w:themeColor="text1"/>
               </w:rPr>
             </w:pPr>
             <w:r>
@@ -1500,6 +1587,7 @@
                 <w:rFonts w:eastAsia="Times New Roman" w:cstheme="minorHAnsi"/>
                 <w:b/>
                 <w:bCs/>
+                <w:color w:val="000000" w:themeColor="text1"/>
               </w:rPr>
               <w:t>Identificacion Oficial</w:t>
             </w:r>
@@ -1509,16 +1597,18 @@
           <w:tcPr>
             <w:tcW w:w="2100" w:type="dxa"/>
             <w:noWrap/>
-            <w:hideMark/>
-          </w:tcPr>
-          <w:p>
-            <w:pPr>
-              <w:jc w:val="both"/>
+            <w:vAlign w:val="center"/>
+            <w:hideMark/>
+          </w:tcPr>
+          <w:p>
+            <w:pPr>
+              <w:jc w:val="center"/>
               <w:cnfStyle w:val="000000000000" w:firstRow="0" w:lastRow="0" w:firstColumn="0" w:lastColumn="0" w:oddVBand="0" w:evenVBand="0" w:oddHBand="0" w:evenHBand="0" w:firstRowFirstColumn="0" w:firstRowLastColumn="0" w:lastRowFirstColumn="0" w:lastRowLastColumn="0"/>
               <w:rPr>
                 <w:rFonts w:eastAsia="Times New Roman" w:cstheme="minorHAnsi"/>
                 <w:b/>
                 <w:bCs/>
+                <w:color w:val="000000" w:themeColor="text1"/>
               </w:rPr>
             </w:pPr>
             <w:r>
@@ -1526,6 +1616,7 @@
                 <w:rFonts w:eastAsia="Times New Roman" w:cstheme="minorHAnsi"/>
                 <w:b/>
                 <w:bCs/>
+                <w:color w:val="000000" w:themeColor="text1"/>
               </w:rPr>
               <w:t>nvarchar(30)</w:t>
             </w:r>
@@ -1542,18 +1633,21 @@
             <w:cnfStyle w:val="001000000000" w:firstRow="0" w:lastRow="0" w:firstColumn="1" w:lastColumn="0" w:oddVBand="0" w:evenVBand="0" w:oddHBand="0" w:evenHBand="0" w:firstRowFirstColumn="0" w:firstRowLastColumn="0" w:lastRowFirstColumn="0" w:lastRowLastColumn="0"/>
             <w:tcW w:w="1476" w:type="dxa"/>
             <w:noWrap/>
-            <w:hideMark/>
-          </w:tcPr>
-          <w:p>
-            <w:pPr>
-              <w:jc w:val="both"/>
+            <w:vAlign w:val="center"/>
+            <w:hideMark/>
+          </w:tcPr>
+          <w:p>
+            <w:pPr>
+              <w:jc w:val="center"/>
               <w:rPr>
                 <w:rFonts w:eastAsia="Times New Roman" w:cstheme="minorHAnsi"/>
+                <w:color w:val="000000" w:themeColor="text1"/>
               </w:rPr>
             </w:pPr>
             <w:r>
               <w:rPr>
                 <w:rFonts w:eastAsia="Times New Roman" w:cstheme="minorHAnsi"/>
+                <w:color w:val="000000" w:themeColor="text1"/>
               </w:rPr>
               <w:t>FK</w:t>
             </w:r>
@@ -1563,16 +1657,18 @@
           <w:tcPr>
             <w:tcW w:w="2864" w:type="dxa"/>
             <w:noWrap/>
-            <w:hideMark/>
-          </w:tcPr>
-          <w:p>
-            <w:pPr>
-              <w:jc w:val="both"/>
+            <w:vAlign w:val="center"/>
+            <w:hideMark/>
+          </w:tcPr>
+          <w:p>
+            <w:pPr>
+              <w:jc w:val="center"/>
               <w:cnfStyle w:val="000000100000" w:firstRow="0" w:lastRow="0" w:firstColumn="0" w:lastColumn="0" w:oddVBand="0" w:evenVBand="0" w:oddHBand="1" w:evenHBand="0" w:firstRowFirstColumn="0" w:firstRowLastColumn="0" w:lastRowFirstColumn="0" w:lastRowLastColumn="0"/>
               <w:rPr>
                 <w:rFonts w:eastAsia="Times New Roman" w:cstheme="minorHAnsi"/>
                 <w:b/>
                 <w:bCs/>
+                <w:color w:val="000000" w:themeColor="text1"/>
               </w:rPr>
             </w:pPr>
             <w:r>
@@ -1580,6 +1676,7 @@
                 <w:rFonts w:eastAsia="Times New Roman" w:cstheme="minorHAnsi"/>
                 <w:b/>
                 <w:bCs/>
+                <w:color w:val="000000" w:themeColor="text1"/>
               </w:rPr>
               <w:t>Empresa ID</w:t>
             </w:r>
@@ -1589,16 +1686,18 @@
           <w:tcPr>
             <w:tcW w:w="2100" w:type="dxa"/>
             <w:noWrap/>
-            <w:hideMark/>
-          </w:tcPr>
-          <w:p>
-            <w:pPr>
-              <w:jc w:val="both"/>
+            <w:vAlign w:val="center"/>
+            <w:hideMark/>
+          </w:tcPr>
+          <w:p>
+            <w:pPr>
+              <w:jc w:val="center"/>
               <w:cnfStyle w:val="000000100000" w:firstRow="0" w:lastRow="0" w:firstColumn="0" w:lastColumn="0" w:oddVBand="0" w:evenVBand="0" w:oddHBand="1" w:evenHBand="0" w:firstRowFirstColumn="0" w:firstRowLastColumn="0" w:lastRowFirstColumn="0" w:lastRowLastColumn="0"/>
               <w:rPr>
                 <w:rFonts w:eastAsia="Times New Roman" w:cstheme="minorHAnsi"/>
                 <w:b/>
                 <w:bCs/>
+                <w:color w:val="000000" w:themeColor="text1"/>
               </w:rPr>
             </w:pPr>
             <w:r>
@@ -1606,6 +1705,7 @@
                 <w:rFonts w:eastAsia="Times New Roman" w:cstheme="minorHAnsi"/>
                 <w:b/>
                 <w:bCs/>
+                <w:color w:val="000000" w:themeColor="text1"/>
               </w:rPr>
               <w:t>int</w:t>
             </w:r>
@@ -1620,6 +1720,31 @@
           <w:rFonts w:eastAsia="Times New Roman" w:cstheme="minorHAnsi"/>
           <w:b/>
           <w:bCs/>
+          <w:lang w:val="es-ES_tradnl"/>
+        </w:rPr>
+      </w:pPr>
+    </w:p>
+    <w:p>
+      <w:pPr>
+        <w:jc w:val="both"/>
+        <w:rPr>
+          <w:rFonts w:eastAsia="Times New Roman" w:cstheme="minorHAnsi"/>
+          <w:lang w:val="es-ES_tradnl"/>
+        </w:rPr>
+      </w:pPr>
+      <w:r>
+        <w:rPr>
+          <w:rFonts w:eastAsia="Times New Roman" w:cstheme="minorHAnsi"/>
+          <w:lang w:val="es-ES_tradnl"/>
+        </w:rPr>
+        <w:t>Al igual que la tabla empresa, esta tabla hace referencia a las organizaciones quienes están involucrados en el negocio, los proveedores son aquellas empresas que surten el producto, es decir a las cuales el negocio COMPRA MATERIAL.</w:t>
+      </w:r>
+    </w:p>
+    <w:p>
+      <w:pPr>
+        <w:jc w:val="both"/>
+        <w:rPr>
+          <w:rFonts w:eastAsia="Times New Roman" w:cstheme="minorHAnsi"/>
           <w:lang w:val="es-ES_tradnl"/>
         </w:rPr>
       </w:pPr>
@@ -1653,16 +1778,12 @@
               <w:jc w:val="center"/>
               <w:rPr>
                 <w:rFonts w:ascii="Calibri" w:eastAsia="Times New Roman" w:hAnsi="Calibri" w:cs="Calibri"/>
-                <w:b/>
-                <w:bCs/>
-                <w:color w:val="000000"/>
-              </w:rPr>
-            </w:pPr>
-            <w:r>
-              <w:rPr>
-                <w:rFonts w:ascii="Calibri" w:eastAsia="Times New Roman" w:hAnsi="Calibri" w:cs="Calibri"/>
-                <w:b/>
-                <w:bCs/>
+                <w:color w:val="000000"/>
+              </w:rPr>
+            </w:pPr>
+            <w:r>
+              <w:rPr>
+                <w:rFonts w:ascii="Calibri" w:eastAsia="Times New Roman" w:hAnsi="Calibri" w:cs="Calibri"/>
                 <w:color w:val="000000"/>
               </w:rPr>
               <w:t>TABLA: PROVEEDORES</w:t>
@@ -2071,6 +2192,75 @@
         </w:tc>
       </w:tr>
     </w:tbl>
+    <w:p>
+      <w:pPr>
+        <w:jc w:val="both"/>
+        <w:rPr>
+          <w:rFonts w:eastAsia="Times New Roman" w:cstheme="minorHAnsi"/>
+          <w:b/>
+          <w:bCs/>
+          <w:lang w:val="es-ES_tradnl"/>
+        </w:rPr>
+      </w:pPr>
+    </w:p>
+    <w:p>
+      <w:pPr>
+        <w:jc w:val="both"/>
+        <w:rPr>
+          <w:rFonts w:eastAsia="Times New Roman" w:cstheme="minorHAnsi"/>
+          <w:lang w:val="es-ES_tradnl"/>
+        </w:rPr>
+      </w:pPr>
+      <w:r>
+        <w:rPr>
+          <w:rFonts w:eastAsia="Times New Roman" w:cstheme="minorHAnsi"/>
+          <w:lang w:val="es-ES_tradnl"/>
+        </w:rPr>
+        <w:t>Son las personas que representan a un</w:t>
+      </w:r>
+      <w:r>
+        <w:rPr>
+          <w:rFonts w:eastAsia="Times New Roman" w:cstheme="minorHAnsi"/>
+          <w:lang w:val="es-ES_tradnl"/>
+        </w:rPr>
+        <w:t xml:space="preserve"> proveedor </w:t>
+      </w:r>
+      <w:r>
+        <w:rPr>
+          <w:rFonts w:eastAsia="Times New Roman" w:cstheme="minorHAnsi"/>
+          <w:lang w:val="es-ES_tradnl"/>
+        </w:rPr>
+        <w:t xml:space="preserve">a los cuales SE LES </w:t>
+      </w:r>
+      <w:r>
+        <w:rPr>
+          <w:rFonts w:eastAsia="Times New Roman" w:cstheme="minorHAnsi"/>
+          <w:lang w:val="es-ES_tradnl"/>
+        </w:rPr>
+        <w:t>COMPRA</w:t>
+      </w:r>
+      <w:r>
+        <w:rPr>
+          <w:rFonts w:eastAsia="Times New Roman" w:cstheme="minorHAnsi"/>
+          <w:lang w:val="es-ES_tradnl"/>
+        </w:rPr>
+        <w:t xml:space="preserve"> MATERIAL, en caso de no tener </w:t>
+      </w:r>
+      <w:r>
+        <w:rPr>
+          <w:rFonts w:eastAsia="Times New Roman" w:cstheme="minorHAnsi"/>
+          <w:lang w:val="es-ES_tradnl"/>
+        </w:rPr>
+        <w:t>proveedor</w:t>
+      </w:r>
+      <w:r>
+        <w:rPr>
+          <w:rFonts w:eastAsia="Times New Roman" w:cstheme="minorHAnsi"/>
+          <w:lang w:val="es-ES_tradnl"/>
+        </w:rPr>
+        <w:t xml:space="preserve"> a la cual representan se puede crear un registro en la empresa con los datos del cliente.</w:t>
+      </w:r>
+    </w:p>
     <w:p>
       <w:pPr>
         <w:jc w:val="both"/>
@@ -2111,19 +2301,23 @@
               <w:jc w:val="center"/>
               <w:rPr>
                 <w:rFonts w:ascii="Calibri" w:eastAsia="Times New Roman" w:hAnsi="Calibri" w:cs="Calibri"/>
-                <w:b/>
-                <w:bCs/>
-                <w:color w:val="000000"/>
-              </w:rPr>
-            </w:pPr>
-            <w:r>
-              <w:rPr>
-                <w:rFonts w:ascii="Calibri" w:eastAsia="Times New Roman" w:hAnsi="Calibri" w:cs="Calibri"/>
-                <w:b/>
-                <w:bCs/>
+                <w:color w:val="000000"/>
+                <w:lang w:val="en-US"/>
+              </w:rPr>
+            </w:pPr>
+            <w:r>
+              <w:rPr>
+                <w:rFonts w:ascii="Calibri" w:eastAsia="Times New Roman" w:hAnsi="Calibri" w:cs="Calibri"/>
                 <w:color w:val="000000"/>
               </w:rPr>
               <w:t>TABLA: TRABAJADOR PROVEEDOR</w:t>
+            </w:r>
+            <w:r>
+              <w:rPr>
+                <w:rFonts w:ascii="Calibri" w:eastAsia="Times New Roman" w:hAnsi="Calibri" w:cs="Calibri"/>
+                <w:color w:val="000000"/>
+              </w:rPr>
+              <w:t>ES</w:t>
             </w:r>
           </w:p>
         </w:tc>
@@ -2397,6 +2591,7 @@
                 <w:rFonts w:ascii="Calibri" w:eastAsia="Times New Roman" w:hAnsi="Calibri" w:cs="Calibri"/>
                 <w:color w:val="000000"/>
               </w:rPr>
+              <w:lastRenderedPageBreak/>
               <w:t>-</w:t>
             </w:r>
           </w:p>
@@ -2691,6 +2886,31 @@
           <w:rFonts w:eastAsia="Times New Roman" w:cstheme="minorHAnsi"/>
           <w:b/>
           <w:bCs/>
+          <w:lang w:val="es-ES_tradnl"/>
+        </w:rPr>
+      </w:pPr>
+    </w:p>
+    <w:p>
+      <w:pPr>
+        <w:jc w:val="both"/>
+        <w:rPr>
+          <w:rFonts w:eastAsia="Times New Roman" w:cstheme="minorHAnsi"/>
+          <w:lang w:val="es-ES_tradnl"/>
+        </w:rPr>
+      </w:pPr>
+      <w:r>
+        <w:rPr>
+          <w:rFonts w:eastAsia="Times New Roman" w:cstheme="minorHAnsi"/>
+          <w:lang w:val="es-ES_tradnl"/>
+        </w:rPr>
+        <w:t>Esta tabla hace referencia al área o departamento donde trabajan los empleados del negocio.</w:t>
+      </w:r>
+    </w:p>
+    <w:p>
+      <w:pPr>
+        <w:jc w:val="both"/>
+        <w:rPr>
+          <w:rFonts w:eastAsia="Times New Roman" w:cstheme="minorHAnsi"/>
           <w:lang w:val="es-ES_tradnl"/>
         </w:rPr>
       </w:pPr>
@@ -2724,16 +2944,12 @@
               <w:jc w:val="center"/>
               <w:rPr>
                 <w:rFonts w:ascii="Calibri" w:eastAsia="Times New Roman" w:hAnsi="Calibri" w:cs="Calibri"/>
-                <w:b/>
-                <w:bCs/>
-                <w:color w:val="000000"/>
-              </w:rPr>
-            </w:pPr>
-            <w:r>
-              <w:rPr>
-                <w:rFonts w:ascii="Calibri" w:eastAsia="Times New Roman" w:hAnsi="Calibri" w:cs="Calibri"/>
-                <w:b/>
-                <w:bCs/>
+                <w:color w:val="000000"/>
+              </w:rPr>
+            </w:pPr>
+            <w:r>
+              <w:rPr>
+                <w:rFonts w:ascii="Calibri" w:eastAsia="Times New Roman" w:hAnsi="Calibri" w:cs="Calibri"/>
                 <w:color w:val="000000"/>
               </w:rPr>
               <w:t>TABLA: AREA</w:t>
@@ -3080,33 +3296,16 @@
         <w:jc w:val="both"/>
         <w:rPr>
           <w:rFonts w:eastAsia="Times New Roman" w:cstheme="minorHAnsi"/>
-          <w:b/>
-          <w:bCs/>
-          <w:lang w:val="es-ES_tradnl"/>
-        </w:rPr>
-      </w:pPr>
-    </w:p>
-    <w:p>
-      <w:pPr>
-        <w:jc w:val="both"/>
-        <w:rPr>
-          <w:rFonts w:eastAsia="Times New Roman" w:cstheme="minorHAnsi"/>
-          <w:b/>
-          <w:bCs/>
-          <w:lang w:val="es-ES_tradnl"/>
-        </w:rPr>
-      </w:pPr>
-    </w:p>
-    <w:p>
-      <w:pPr>
-        <w:jc w:val="both"/>
-        <w:rPr>
-          <w:rFonts w:eastAsia="Times New Roman" w:cstheme="minorHAnsi"/>
-          <w:b/>
-          <w:bCs/>
-          <w:lang w:val="es-ES_tradnl"/>
-        </w:rPr>
-      </w:pPr>
+          <w:lang w:val="es-ES_tradnl"/>
+        </w:rPr>
+      </w:pPr>
+      <w:r>
+        <w:rPr>
+          <w:rFonts w:eastAsia="Times New Roman" w:cstheme="minorHAnsi"/>
+          <w:lang w:val="es-ES_tradnl"/>
+        </w:rPr>
+        <w:t>Son las personas que trabajan para el negocio.</w:t>
+      </w:r>
     </w:p>
     <w:p>
       <w:pPr>
@@ -3148,16 +3347,12 @@
               <w:jc w:val="center"/>
               <w:rPr>
                 <w:rFonts w:ascii="Calibri" w:eastAsia="Times New Roman" w:hAnsi="Calibri" w:cs="Calibri"/>
-                <w:b/>
-                <w:bCs/>
-                <w:color w:val="000000"/>
-              </w:rPr>
-            </w:pPr>
-            <w:r>
-              <w:rPr>
-                <w:rFonts w:ascii="Calibri" w:eastAsia="Times New Roman" w:hAnsi="Calibri" w:cs="Calibri"/>
-                <w:b/>
-                <w:bCs/>
+                <w:color w:val="000000"/>
+              </w:rPr>
+            </w:pPr>
+            <w:r>
+              <w:rPr>
+                <w:rFonts w:ascii="Calibri" w:eastAsia="Times New Roman" w:hAnsi="Calibri" w:cs="Calibri"/>
                 <w:color w:val="000000"/>
               </w:rPr>
               <w:t>TABLA: EMPLEADOS</w:t>
@@ -3737,11 +3932,16 @@
         <w:jc w:val="both"/>
         <w:rPr>
           <w:rFonts w:eastAsia="Times New Roman" w:cstheme="minorHAnsi"/>
-          <w:b/>
-          <w:bCs/>
-          <w:lang w:val="es-ES_tradnl"/>
-        </w:rPr>
-      </w:pPr>
+          <w:lang w:val="es-ES_tradnl"/>
+        </w:rPr>
+      </w:pPr>
+      <w:r>
+        <w:rPr>
+          <w:rFonts w:eastAsia="Times New Roman" w:cstheme="minorHAnsi"/>
+          <w:lang w:val="es-ES_tradnl"/>
+        </w:rPr>
+        <w:t>Tabla donde se registran las operaciones realizadas entre proveedores y empleados, para la compra de material.</w:t>
+      </w:r>
     </w:p>
     <w:tbl>
       <w:tblPr>
@@ -3772,16 +3972,12 @@
               <w:jc w:val="center"/>
               <w:rPr>
                 <w:rFonts w:ascii="Calibri" w:eastAsia="Times New Roman" w:hAnsi="Calibri" w:cs="Calibri"/>
-                <w:b/>
-                <w:bCs/>
-                <w:color w:val="000000"/>
-              </w:rPr>
-            </w:pPr>
-            <w:r>
-              <w:rPr>
-                <w:rFonts w:ascii="Calibri" w:eastAsia="Times New Roman" w:hAnsi="Calibri" w:cs="Calibri"/>
-                <w:b/>
-                <w:bCs/>
+                <w:color w:val="000000"/>
+              </w:rPr>
+            </w:pPr>
+            <w:r>
+              <w:rPr>
+                <w:rFonts w:ascii="Calibri" w:eastAsia="Times New Roman" w:hAnsi="Calibri" w:cs="Calibri"/>
                 <w:color w:val="000000"/>
               </w:rPr>
               <w:t>TABLA: COMPRAS</w:t>
@@ -4206,11 +4402,16 @@
         <w:jc w:val="both"/>
         <w:rPr>
           <w:rFonts w:eastAsia="Times New Roman" w:cstheme="minorHAnsi"/>
-          <w:b/>
-          <w:bCs/>
-          <w:lang w:val="es-ES_tradnl"/>
-        </w:rPr>
-      </w:pPr>
+          <w:lang w:val="es-ES_tradnl"/>
+        </w:rPr>
+      </w:pPr>
+      <w:r>
+        <w:rPr>
+          <w:rFonts w:eastAsia="Times New Roman" w:cstheme="minorHAnsi"/>
+          <w:lang w:val="es-ES_tradnl"/>
+        </w:rPr>
+        <w:t>Es la tabla encargada de vincular a los participantes de una compra con el material que se está comprando.</w:t>
+      </w:r>
     </w:p>
     <w:tbl>
       <w:tblPr>
@@ -4241,16 +4442,12 @@
               <w:jc w:val="center"/>
               <w:rPr>
                 <w:rFonts w:ascii="Calibri" w:eastAsia="Times New Roman" w:hAnsi="Calibri" w:cs="Calibri"/>
-                <w:b/>
-                <w:bCs/>
-                <w:color w:val="000000"/>
-              </w:rPr>
-            </w:pPr>
-            <w:r>
-              <w:rPr>
-                <w:rFonts w:ascii="Calibri" w:eastAsia="Times New Roman" w:hAnsi="Calibri" w:cs="Calibri"/>
-                <w:b/>
-                <w:bCs/>
+                <w:color w:val="000000"/>
+              </w:rPr>
+            </w:pPr>
+            <w:r>
+              <w:rPr>
+                <w:rFonts w:ascii="Calibri" w:eastAsia="Times New Roman" w:hAnsi="Calibri" w:cs="Calibri"/>
                 <w:color w:val="000000"/>
               </w:rPr>
               <w:t>TABLA: COMPRAS DETALLADAS</w:t>
@@ -4675,8 +4872,36 @@
         <w:jc w:val="both"/>
         <w:rPr>
           <w:rFonts w:eastAsia="Times New Roman" w:cstheme="minorHAnsi"/>
-          <w:b/>
-          <w:bCs/>
+          <w:lang w:val="es-ES_tradnl"/>
+        </w:rPr>
+      </w:pPr>
+      <w:r>
+        <w:rPr>
+          <w:rFonts w:eastAsia="Times New Roman" w:cstheme="minorHAnsi"/>
+          <w:lang w:val="es-ES_tradnl"/>
+        </w:rPr>
+        <w:t xml:space="preserve">Es la tabla donde se registra el </w:t>
+      </w:r>
+      <w:r>
+        <w:rPr>
+          <w:rFonts w:eastAsia="Times New Roman" w:cstheme="minorHAnsi"/>
+          <w:lang w:val="es-ES_tradnl"/>
+        </w:rPr>
+        <w:t>número</w:t>
+      </w:r>
+      <w:r>
+        <w:rPr>
+          <w:rFonts w:eastAsia="Times New Roman" w:cstheme="minorHAnsi"/>
+          <w:lang w:val="es-ES_tradnl"/>
+        </w:rPr>
+        <w:t xml:space="preserve"> de factura para determinada compra.</w:t>
+      </w:r>
+    </w:p>
+    <w:p>
+      <w:pPr>
+        <w:jc w:val="both"/>
+        <w:rPr>
+          <w:rFonts w:eastAsia="Times New Roman" w:cstheme="minorHAnsi"/>
           <w:lang w:val="es-ES_tradnl"/>
         </w:rPr>
       </w:pPr>
@@ -4710,16 +4935,12 @@
               <w:jc w:val="center"/>
               <w:rPr>
                 <w:rFonts w:ascii="Calibri" w:eastAsia="Times New Roman" w:hAnsi="Calibri" w:cs="Calibri"/>
-                <w:b/>
-                <w:bCs/>
-                <w:color w:val="000000"/>
-              </w:rPr>
-            </w:pPr>
-            <w:r>
-              <w:rPr>
-                <w:rFonts w:ascii="Calibri" w:eastAsia="Times New Roman" w:hAnsi="Calibri" w:cs="Calibri"/>
-                <w:b/>
-                <w:bCs/>
+                <w:color w:val="000000"/>
+              </w:rPr>
+            </w:pPr>
+            <w:r>
+              <w:rPr>
+                <w:rFonts w:ascii="Calibri" w:eastAsia="Times New Roman" w:hAnsi="Calibri" w:cs="Calibri"/>
                 <w:color w:val="000000"/>
               </w:rPr>
               <w:t>TABLA: FACTURA COMPRAS</w:t>
@@ -4756,6 +4977,7 @@
                 <w:iCs/>
                 <w:color w:val="000000"/>
               </w:rPr>
+              <w:lastRenderedPageBreak/>
               <w:t>Constraint</w:t>
             </w:r>
           </w:p>
@@ -5060,6 +5282,50 @@
           <w:lang w:val="es-ES_tradnl"/>
         </w:rPr>
       </w:pPr>
+    </w:p>
+    <w:p>
+      <w:pPr>
+        <w:jc w:val="both"/>
+        <w:rPr>
+          <w:rFonts w:eastAsia="Times New Roman" w:cstheme="minorHAnsi"/>
+          <w:lang w:val="es-ES_tradnl"/>
+        </w:rPr>
+      </w:pPr>
+      <w:r>
+        <w:rPr>
+          <w:rFonts w:eastAsia="Times New Roman" w:cstheme="minorHAnsi"/>
+          <w:lang w:val="es-ES_tradnl"/>
+        </w:rPr>
+        <w:t xml:space="preserve">Tabla donde se registran las operaciones realizadas entre </w:t>
+      </w:r>
+      <w:r>
+        <w:rPr>
+          <w:rFonts w:eastAsia="Times New Roman" w:cstheme="minorHAnsi"/>
+          <w:lang w:val="es-ES_tradnl"/>
+        </w:rPr>
+        <w:t>clientes</w:t>
+      </w:r>
+      <w:r>
+        <w:rPr>
+          <w:rFonts w:eastAsia="Times New Roman" w:cstheme="minorHAnsi"/>
+          <w:lang w:val="es-ES_tradnl"/>
+        </w:rPr>
+        <w:t xml:space="preserve"> y empleados, para la </w:t>
+      </w:r>
+      <w:r>
+        <w:rPr>
+          <w:rFonts w:eastAsia="Times New Roman" w:cstheme="minorHAnsi"/>
+          <w:lang w:val="es-ES_tradnl"/>
+        </w:rPr>
+        <w:t>venta</w:t>
+      </w:r>
+      <w:r>
+        <w:rPr>
+          <w:rFonts w:eastAsia="Times New Roman" w:cstheme="minorHAnsi"/>
+          <w:lang w:val="es-ES_tradnl"/>
+        </w:rPr>
+        <w:t xml:space="preserve"> de material.</w:t>
+      </w:r>
     </w:p>
     <w:p>
       <w:pPr>
@@ -5101,16 +5367,12 @@
               <w:jc w:val="center"/>
               <w:rPr>
                 <w:rFonts w:ascii="Calibri" w:eastAsia="Times New Roman" w:hAnsi="Calibri" w:cs="Calibri"/>
-                <w:b/>
-                <w:bCs/>
-                <w:color w:val="000000"/>
-              </w:rPr>
-            </w:pPr>
-            <w:r>
-              <w:rPr>
-                <w:rFonts w:ascii="Calibri" w:eastAsia="Times New Roman" w:hAnsi="Calibri" w:cs="Calibri"/>
-                <w:b/>
-                <w:bCs/>
+                <w:color w:val="000000"/>
+              </w:rPr>
+            </w:pPr>
+            <w:r>
+              <w:rPr>
+                <w:rFonts w:ascii="Calibri" w:eastAsia="Times New Roman" w:hAnsi="Calibri" w:cs="Calibri"/>
                 <w:color w:val="000000"/>
               </w:rPr>
               <w:t>TABLA: VENTAS</w:t>
@@ -5540,6 +5802,50 @@
           <w:lang w:val="es-ES_tradnl"/>
         </w:rPr>
       </w:pPr>
+    </w:p>
+    <w:p>
+      <w:pPr>
+        <w:jc w:val="both"/>
+        <w:rPr>
+          <w:rFonts w:eastAsia="Times New Roman" w:cstheme="minorHAnsi"/>
+          <w:lang w:val="es-ES_tradnl"/>
+        </w:rPr>
+      </w:pPr>
+      <w:r>
+        <w:rPr>
+          <w:rFonts w:eastAsia="Times New Roman" w:cstheme="minorHAnsi"/>
+          <w:lang w:val="es-ES_tradnl"/>
+        </w:rPr>
+        <w:t xml:space="preserve">Es la tabla encargada de vincular a los participantes de una </w:t>
+      </w:r>
+      <w:r>
+        <w:rPr>
+          <w:rFonts w:eastAsia="Times New Roman" w:cstheme="minorHAnsi"/>
+          <w:lang w:val="es-ES_tradnl"/>
+        </w:rPr>
+        <w:t>venta</w:t>
+      </w:r>
+      <w:r>
+        <w:rPr>
+          <w:rFonts w:eastAsia="Times New Roman" w:cstheme="minorHAnsi"/>
+          <w:lang w:val="es-ES_tradnl"/>
+        </w:rPr>
+        <w:t xml:space="preserve"> con el material que se está </w:t>
+      </w:r>
+      <w:r>
+        <w:rPr>
+          <w:rFonts w:eastAsia="Times New Roman" w:cstheme="minorHAnsi"/>
+          <w:lang w:val="es-ES_tradnl"/>
+        </w:rPr>
+        <w:t>vendiendo</w:t>
+      </w:r>
+      <w:r>
+        <w:rPr>
+          <w:rFonts w:eastAsia="Times New Roman" w:cstheme="minorHAnsi"/>
+          <w:lang w:val="es-ES_tradnl"/>
+        </w:rPr>
+        <w:t>.</w:t>
+      </w:r>
     </w:p>
     <w:p>
       <w:pPr>
@@ -5581,16 +5887,12 @@
               <w:jc w:val="center"/>
               <w:rPr>
                 <w:rFonts w:ascii="Calibri" w:eastAsia="Times New Roman" w:hAnsi="Calibri" w:cs="Calibri"/>
-                <w:b/>
-                <w:bCs/>
-                <w:color w:val="000000"/>
-              </w:rPr>
-            </w:pPr>
-            <w:r>
-              <w:rPr>
-                <w:rFonts w:ascii="Calibri" w:eastAsia="Times New Roman" w:hAnsi="Calibri" w:cs="Calibri"/>
-                <w:b/>
-                <w:bCs/>
+                <w:color w:val="000000"/>
+              </w:rPr>
+            </w:pPr>
+            <w:r>
+              <w:rPr>
+                <w:rFonts w:ascii="Calibri" w:eastAsia="Times New Roman" w:hAnsi="Calibri" w:cs="Calibri"/>
                 <w:color w:val="000000"/>
               </w:rPr>
               <w:t>TABLA: VENTAS DETALLADAS</w:t>
@@ -6026,11 +6328,44 @@
         <w:jc w:val="both"/>
         <w:rPr>
           <w:rFonts w:eastAsia="Times New Roman" w:cstheme="minorHAnsi"/>
-          <w:b/>
-          <w:bCs/>
-          <w:lang w:val="es-ES_tradnl"/>
-        </w:rPr>
-      </w:pPr>
+          <w:lang w:val="es-ES_tradnl"/>
+        </w:rPr>
+      </w:pPr>
+      <w:r>
+        <w:rPr>
+          <w:rFonts w:eastAsia="Times New Roman" w:cstheme="minorHAnsi"/>
+          <w:lang w:val="es-ES_tradnl"/>
+        </w:rPr>
+        <w:t xml:space="preserve">Es la tabla donde se registra el </w:t>
+      </w:r>
+      <w:r>
+        <w:rPr>
+          <w:rFonts w:eastAsia="Times New Roman" w:cstheme="minorHAnsi"/>
+          <w:lang w:val="es-ES_tradnl"/>
+        </w:rPr>
+        <w:t>número</w:t>
+      </w:r>
+      <w:r>
+        <w:rPr>
+          <w:rFonts w:eastAsia="Times New Roman" w:cstheme="minorHAnsi"/>
+          <w:lang w:val="es-ES_tradnl"/>
+        </w:rPr>
+        <w:t xml:space="preserve"> de factura para determinada </w:t>
+      </w:r>
+      <w:r>
+        <w:rPr>
+          <w:rFonts w:eastAsia="Times New Roman" w:cstheme="minorHAnsi"/>
+          <w:lang w:val="es-ES_tradnl"/>
+        </w:rPr>
+        <w:t>venta</w:t>
+      </w:r>
+      <w:r>
+        <w:rPr>
+          <w:rFonts w:eastAsia="Times New Roman" w:cstheme="minorHAnsi"/>
+          <w:lang w:val="es-ES_tradnl"/>
+        </w:rPr>
+        <w:t>.</w:t>
+      </w:r>
     </w:p>
     <w:p>
       <w:pPr>
@@ -6072,16 +6407,12 @@
               <w:jc w:val="center"/>
               <w:rPr>
                 <w:rFonts w:ascii="Calibri" w:eastAsia="Times New Roman" w:hAnsi="Calibri" w:cs="Calibri"/>
-                <w:b/>
-                <w:bCs/>
-                <w:color w:val="000000"/>
-              </w:rPr>
-            </w:pPr>
-            <w:r>
-              <w:rPr>
-                <w:rFonts w:ascii="Calibri" w:eastAsia="Times New Roman" w:hAnsi="Calibri" w:cs="Calibri"/>
-                <w:b/>
-                <w:bCs/>
+                <w:color w:val="000000"/>
+              </w:rPr>
+            </w:pPr>
+            <w:r>
+              <w:rPr>
+                <w:rFonts w:ascii="Calibri" w:eastAsia="Times New Roman" w:hAnsi="Calibri" w:cs="Calibri"/>
                 <w:color w:val="000000"/>
               </w:rPr>
               <w:t>TABLA: FACTURA VENTAS</w:t>
@@ -6428,11 +6759,2768 @@
         <w:jc w:val="both"/>
         <w:rPr>
           <w:rFonts w:eastAsia="Times New Roman" w:cstheme="minorHAnsi"/>
+          <w:lang w:val="es-ES_tradnl"/>
+        </w:rPr>
+      </w:pPr>
+      <w:r>
+        <w:rPr>
+          <w:rFonts w:eastAsia="Times New Roman" w:cstheme="minorHAnsi"/>
+          <w:lang w:val="es-ES_tradnl"/>
+        </w:rPr>
+        <w:t xml:space="preserve">Tabla desencadenada por un </w:t>
+      </w:r>
+      <w:proofErr w:type="spellStart"/>
+      <w:r>
+        <w:rPr>
+          <w:rFonts w:eastAsia="Times New Roman" w:cstheme="minorHAnsi"/>
+          <w:lang w:val="es-ES_tradnl"/>
+        </w:rPr>
+        <w:t>trigger</w:t>
+      </w:r>
+      <w:proofErr w:type="spellEnd"/>
+      <w:r>
+        <w:rPr>
+          <w:rFonts w:eastAsia="Times New Roman" w:cstheme="minorHAnsi"/>
+          <w:lang w:val="es-ES_tradnl"/>
+        </w:rPr>
+        <w:t xml:space="preserve"> que sirve como respaldo para las nuevas compras.</w:t>
+      </w:r>
+    </w:p>
+    <w:p>
+      <w:pPr>
+        <w:jc w:val="both"/>
+        <w:rPr>
+          <w:rFonts w:eastAsia="Times New Roman" w:cstheme="minorHAnsi"/>
+          <w:lang w:val="es-ES_tradnl"/>
+        </w:rPr>
+      </w:pPr>
+    </w:p>
+    <w:tbl>
+      <w:tblPr>
+        <w:tblStyle w:val="GridTable4-Accent6"/>
+        <w:tblW w:w="0" w:type="auto"/>
+        <w:tblLook w:val="04A0" w:firstRow="1" w:lastRow="0" w:firstColumn="1" w:lastColumn="0" w:noHBand="0" w:noVBand="1"/>
+      </w:tblPr>
+      <w:tblGrid>
+        <w:gridCol w:w="1728"/>
+        <w:gridCol w:w="2254"/>
+        <w:gridCol w:w="2458"/>
+      </w:tblGrid>
+      <w:tr>
+        <w:trPr>
+          <w:cnfStyle w:val="100000000000" w:firstRow="1" w:lastRow="0" w:firstColumn="0" w:lastColumn="0" w:oddVBand="0" w:evenVBand="0" w:oddHBand="0" w:evenHBand="0" w:firstRowFirstColumn="0" w:firstRowLastColumn="0" w:lastRowFirstColumn="0" w:lastRowLastColumn="0"/>
+          <w:trHeight w:val="340"/>
+        </w:trPr>
+        <w:tc>
+          <w:tcPr>
+            <w:cnfStyle w:val="001000000000" w:firstRow="0" w:lastRow="0" w:firstColumn="1" w:lastColumn="0" w:oddVBand="0" w:evenVBand="0" w:oddHBand="0" w:evenHBand="0" w:firstRowFirstColumn="0" w:firstRowLastColumn="0" w:lastRowFirstColumn="0" w:lastRowLastColumn="0"/>
+            <w:tcW w:w="6440" w:type="dxa"/>
+            <w:gridSpan w:val="3"/>
+            <w:noWrap/>
+            <w:vAlign w:val="center"/>
+            <w:hideMark/>
+          </w:tcPr>
+          <w:p>
+            <w:pPr>
+              <w:jc w:val="center"/>
+              <w:rPr>
+                <w:rFonts w:eastAsia="Times New Roman" w:cstheme="minorHAnsi"/>
+                <w:b/>
+                <w:bCs/>
+              </w:rPr>
+            </w:pPr>
+            <w:r>
+              <w:rPr>
+                <w:rFonts w:eastAsia="Times New Roman" w:cstheme="minorHAnsi"/>
+                <w:b/>
+                <w:bCs/>
+              </w:rPr>
+              <w:t>TABLA: NUEVAS COMPRAS</w:t>
+            </w:r>
+          </w:p>
+        </w:tc>
+      </w:tr>
+      <w:tr>
+        <w:trPr>
+          <w:cnfStyle w:val="000000100000" w:firstRow="0" w:lastRow="0" w:firstColumn="0" w:lastColumn="0" w:oddVBand="0" w:evenVBand="0" w:oddHBand="1" w:evenHBand="0" w:firstRowFirstColumn="0" w:firstRowLastColumn="0" w:lastRowFirstColumn="0" w:lastRowLastColumn="0"/>
+          <w:trHeight w:val="340"/>
+        </w:trPr>
+        <w:tc>
+          <w:tcPr>
+            <w:cnfStyle w:val="001000000000" w:firstRow="0" w:lastRow="0" w:firstColumn="1" w:lastColumn="0" w:oddVBand="0" w:evenVBand="0" w:oddHBand="0" w:evenHBand="0" w:firstRowFirstColumn="0" w:firstRowLastColumn="0" w:lastRowFirstColumn="0" w:lastRowLastColumn="0"/>
+            <w:tcW w:w="1728" w:type="dxa"/>
+            <w:noWrap/>
+            <w:vAlign w:val="center"/>
+            <w:hideMark/>
+          </w:tcPr>
+          <w:p>
+            <w:pPr>
+              <w:jc w:val="center"/>
+              <w:rPr>
+                <w:rFonts w:eastAsia="Times New Roman" w:cstheme="minorHAnsi"/>
+                <w:i/>
+                <w:iCs/>
+              </w:rPr>
+            </w:pPr>
+            <w:r>
+              <w:rPr>
+                <w:rFonts w:eastAsia="Times New Roman" w:cstheme="minorHAnsi"/>
+                <w:i/>
+                <w:iCs/>
+              </w:rPr>
+              <w:t>Constraint</w:t>
+            </w:r>
+          </w:p>
+        </w:tc>
+        <w:tc>
+          <w:tcPr>
+            <w:tcW w:w="2254" w:type="dxa"/>
+            <w:noWrap/>
+            <w:vAlign w:val="center"/>
+            <w:hideMark/>
+          </w:tcPr>
+          <w:p>
+            <w:pPr>
+              <w:jc w:val="center"/>
+              <w:cnfStyle w:val="000000100000" w:firstRow="0" w:lastRow="0" w:firstColumn="0" w:lastColumn="0" w:oddVBand="0" w:evenVBand="0" w:oddHBand="1" w:evenHBand="0" w:firstRowFirstColumn="0" w:firstRowLastColumn="0" w:lastRowFirstColumn="0" w:lastRowLastColumn="0"/>
+              <w:rPr>
+                <w:rFonts w:eastAsia="Times New Roman" w:cstheme="minorHAnsi"/>
+                <w:b/>
+                <w:bCs/>
+                <w:i/>
+                <w:iCs/>
+              </w:rPr>
+            </w:pPr>
+            <w:r>
+              <w:rPr>
+                <w:rFonts w:eastAsia="Times New Roman" w:cstheme="minorHAnsi"/>
+                <w:b/>
+                <w:bCs/>
+                <w:i/>
+                <w:iCs/>
+              </w:rPr>
+              <w:t>Campo</w:t>
+            </w:r>
+          </w:p>
+        </w:tc>
+        <w:tc>
+          <w:tcPr>
+            <w:tcW w:w="2458" w:type="dxa"/>
+            <w:noWrap/>
+            <w:vAlign w:val="center"/>
+            <w:hideMark/>
+          </w:tcPr>
+          <w:p>
+            <w:pPr>
+              <w:jc w:val="center"/>
+              <w:cnfStyle w:val="000000100000" w:firstRow="0" w:lastRow="0" w:firstColumn="0" w:lastColumn="0" w:oddVBand="0" w:evenVBand="0" w:oddHBand="1" w:evenHBand="0" w:firstRowFirstColumn="0" w:firstRowLastColumn="0" w:lastRowFirstColumn="0" w:lastRowLastColumn="0"/>
+              <w:rPr>
+                <w:rFonts w:eastAsia="Times New Roman" w:cstheme="minorHAnsi"/>
+                <w:b/>
+                <w:bCs/>
+                <w:i/>
+                <w:iCs/>
+              </w:rPr>
+            </w:pPr>
+            <w:r>
+              <w:rPr>
+                <w:rFonts w:eastAsia="Times New Roman" w:cstheme="minorHAnsi"/>
+                <w:b/>
+                <w:bCs/>
+                <w:i/>
+                <w:iCs/>
+              </w:rPr>
+              <w:t>Tipo de Campo</w:t>
+            </w:r>
+          </w:p>
+        </w:tc>
+      </w:tr>
+      <w:tr>
+        <w:trPr>
+          <w:trHeight w:val="320"/>
+        </w:trPr>
+        <w:tc>
+          <w:tcPr>
+            <w:cnfStyle w:val="001000000000" w:firstRow="0" w:lastRow="0" w:firstColumn="1" w:lastColumn="0" w:oddVBand="0" w:evenVBand="0" w:oddHBand="0" w:evenHBand="0" w:firstRowFirstColumn="0" w:firstRowLastColumn="0" w:lastRowFirstColumn="0" w:lastRowLastColumn="0"/>
+            <w:tcW w:w="1728" w:type="dxa"/>
+            <w:noWrap/>
+            <w:vAlign w:val="center"/>
+            <w:hideMark/>
+          </w:tcPr>
+          <w:p>
+            <w:pPr>
+              <w:jc w:val="center"/>
+              <w:rPr>
+                <w:rFonts w:eastAsia="Times New Roman" w:cstheme="minorHAnsi"/>
+              </w:rPr>
+            </w:pPr>
+            <w:r>
+              <w:rPr>
+                <w:rFonts w:eastAsia="Times New Roman" w:cstheme="minorHAnsi"/>
+              </w:rPr>
+              <w:t>PK</w:t>
+            </w:r>
+          </w:p>
+        </w:tc>
+        <w:tc>
+          <w:tcPr>
+            <w:tcW w:w="2254" w:type="dxa"/>
+            <w:noWrap/>
+            <w:vAlign w:val="center"/>
+            <w:hideMark/>
+          </w:tcPr>
+          <w:p>
+            <w:pPr>
+              <w:jc w:val="center"/>
+              <w:cnfStyle w:val="000000000000" w:firstRow="0" w:lastRow="0" w:firstColumn="0" w:lastColumn="0" w:oddVBand="0" w:evenVBand="0" w:oddHBand="0" w:evenHBand="0" w:firstRowFirstColumn="0" w:firstRowLastColumn="0" w:lastRowFirstColumn="0" w:lastRowLastColumn="0"/>
+              <w:rPr>
+                <w:rFonts w:eastAsia="Times New Roman" w:cstheme="minorHAnsi"/>
+                <w:b/>
+                <w:bCs/>
+              </w:rPr>
+            </w:pPr>
+            <w:r>
+              <w:rPr>
+                <w:rFonts w:eastAsia="Times New Roman" w:cstheme="minorHAnsi"/>
+                <w:b/>
+                <w:bCs/>
+              </w:rPr>
+              <w:t>Compra ID</w:t>
+            </w:r>
+          </w:p>
+        </w:tc>
+        <w:tc>
+          <w:tcPr>
+            <w:tcW w:w="2458" w:type="dxa"/>
+            <w:noWrap/>
+            <w:vAlign w:val="center"/>
+            <w:hideMark/>
+          </w:tcPr>
+          <w:p>
+            <w:pPr>
+              <w:jc w:val="center"/>
+              <w:cnfStyle w:val="000000000000" w:firstRow="0" w:lastRow="0" w:firstColumn="0" w:lastColumn="0" w:oddVBand="0" w:evenVBand="0" w:oddHBand="0" w:evenHBand="0" w:firstRowFirstColumn="0" w:firstRowLastColumn="0" w:lastRowFirstColumn="0" w:lastRowLastColumn="0"/>
+              <w:rPr>
+                <w:rFonts w:eastAsia="Times New Roman" w:cstheme="minorHAnsi"/>
+                <w:b/>
+                <w:bCs/>
+              </w:rPr>
+            </w:pPr>
+            <w:r>
+              <w:rPr>
+                <w:rFonts w:eastAsia="Times New Roman" w:cstheme="minorHAnsi"/>
+                <w:b/>
+                <w:bCs/>
+              </w:rPr>
+              <w:t>int</w:t>
+            </w:r>
+          </w:p>
+        </w:tc>
+      </w:tr>
+      <w:tr>
+        <w:trPr>
+          <w:cnfStyle w:val="000000100000" w:firstRow="0" w:lastRow="0" w:firstColumn="0" w:lastColumn="0" w:oddVBand="0" w:evenVBand="0" w:oddHBand="1" w:evenHBand="0" w:firstRowFirstColumn="0" w:firstRowLastColumn="0" w:lastRowFirstColumn="0" w:lastRowLastColumn="0"/>
+          <w:trHeight w:val="320"/>
+        </w:trPr>
+        <w:tc>
+          <w:tcPr>
+            <w:cnfStyle w:val="001000000000" w:firstRow="0" w:lastRow="0" w:firstColumn="1" w:lastColumn="0" w:oddVBand="0" w:evenVBand="0" w:oddHBand="0" w:evenHBand="0" w:firstRowFirstColumn="0" w:firstRowLastColumn="0" w:lastRowFirstColumn="0" w:lastRowLastColumn="0"/>
+            <w:tcW w:w="1728" w:type="dxa"/>
+            <w:noWrap/>
+            <w:vAlign w:val="center"/>
+            <w:hideMark/>
+          </w:tcPr>
+          <w:p>
+            <w:pPr>
+              <w:jc w:val="center"/>
+              <w:rPr>
+                <w:rFonts w:eastAsia="Times New Roman" w:cstheme="minorHAnsi"/>
+              </w:rPr>
+            </w:pPr>
+            <w:r>
+              <w:rPr>
+                <w:rFonts w:eastAsia="Times New Roman" w:cstheme="minorHAnsi"/>
+              </w:rPr>
+              <w:t>-</w:t>
+            </w:r>
+          </w:p>
+        </w:tc>
+        <w:tc>
+          <w:tcPr>
+            <w:tcW w:w="2254" w:type="dxa"/>
+            <w:noWrap/>
+            <w:vAlign w:val="center"/>
+            <w:hideMark/>
+          </w:tcPr>
+          <w:p>
+            <w:pPr>
+              <w:jc w:val="center"/>
+              <w:cnfStyle w:val="000000100000" w:firstRow="0" w:lastRow="0" w:firstColumn="0" w:lastColumn="0" w:oddVBand="0" w:evenVBand="0" w:oddHBand="1" w:evenHBand="0" w:firstRowFirstColumn="0" w:firstRowLastColumn="0" w:lastRowFirstColumn="0" w:lastRowLastColumn="0"/>
+              <w:rPr>
+                <w:rFonts w:eastAsia="Times New Roman" w:cstheme="minorHAnsi"/>
+                <w:b/>
+                <w:bCs/>
+              </w:rPr>
+            </w:pPr>
+            <w:r>
+              <w:rPr>
+                <w:rFonts w:eastAsia="Times New Roman" w:cstheme="minorHAnsi"/>
+                <w:b/>
+                <w:bCs/>
+              </w:rPr>
+              <w:t>Fecha</w:t>
+            </w:r>
+          </w:p>
+        </w:tc>
+        <w:tc>
+          <w:tcPr>
+            <w:tcW w:w="2458" w:type="dxa"/>
+            <w:noWrap/>
+            <w:vAlign w:val="center"/>
+            <w:hideMark/>
+          </w:tcPr>
+          <w:p>
+            <w:pPr>
+              <w:jc w:val="center"/>
+              <w:cnfStyle w:val="000000100000" w:firstRow="0" w:lastRow="0" w:firstColumn="0" w:lastColumn="0" w:oddVBand="0" w:evenVBand="0" w:oddHBand="1" w:evenHBand="0" w:firstRowFirstColumn="0" w:firstRowLastColumn="0" w:lastRowFirstColumn="0" w:lastRowLastColumn="0"/>
+              <w:rPr>
+                <w:rFonts w:eastAsia="Times New Roman" w:cstheme="minorHAnsi"/>
+                <w:b/>
+                <w:bCs/>
+              </w:rPr>
+            </w:pPr>
+            <w:r>
+              <w:rPr>
+                <w:rFonts w:eastAsia="Times New Roman" w:cstheme="minorHAnsi"/>
+                <w:b/>
+                <w:bCs/>
+              </w:rPr>
+              <w:t>nvarchar(30)</w:t>
+            </w:r>
+          </w:p>
+        </w:tc>
+      </w:tr>
+      <w:tr>
+        <w:trPr>
+          <w:trHeight w:val="320"/>
+        </w:trPr>
+        <w:tc>
+          <w:tcPr>
+            <w:cnfStyle w:val="001000000000" w:firstRow="0" w:lastRow="0" w:firstColumn="1" w:lastColumn="0" w:oddVBand="0" w:evenVBand="0" w:oddHBand="0" w:evenHBand="0" w:firstRowFirstColumn="0" w:firstRowLastColumn="0" w:lastRowFirstColumn="0" w:lastRowLastColumn="0"/>
+            <w:tcW w:w="1728" w:type="dxa"/>
+            <w:noWrap/>
+            <w:vAlign w:val="center"/>
+            <w:hideMark/>
+          </w:tcPr>
+          <w:p>
+            <w:pPr>
+              <w:jc w:val="center"/>
+              <w:rPr>
+                <w:rFonts w:eastAsia="Times New Roman" w:cstheme="minorHAnsi"/>
+              </w:rPr>
+            </w:pPr>
+            <w:r>
+              <w:rPr>
+                <w:rFonts w:eastAsia="Times New Roman" w:cstheme="minorHAnsi"/>
+              </w:rPr>
+              <w:t>FK</w:t>
+            </w:r>
+          </w:p>
+        </w:tc>
+        <w:tc>
+          <w:tcPr>
+            <w:tcW w:w="2254" w:type="dxa"/>
+            <w:noWrap/>
+            <w:vAlign w:val="center"/>
+            <w:hideMark/>
+          </w:tcPr>
+          <w:p>
+            <w:pPr>
+              <w:jc w:val="center"/>
+              <w:cnfStyle w:val="000000000000" w:firstRow="0" w:lastRow="0" w:firstColumn="0" w:lastColumn="0" w:oddVBand="0" w:evenVBand="0" w:oddHBand="0" w:evenHBand="0" w:firstRowFirstColumn="0" w:firstRowLastColumn="0" w:lastRowFirstColumn="0" w:lastRowLastColumn="0"/>
+              <w:rPr>
+                <w:rFonts w:eastAsia="Times New Roman" w:cstheme="minorHAnsi"/>
+                <w:b/>
+                <w:bCs/>
+              </w:rPr>
+            </w:pPr>
+            <w:r>
+              <w:rPr>
+                <w:rFonts w:eastAsia="Times New Roman" w:cstheme="minorHAnsi"/>
+                <w:b/>
+                <w:bCs/>
+              </w:rPr>
+              <w:t>Trabajador ID</w:t>
+            </w:r>
+          </w:p>
+        </w:tc>
+        <w:tc>
+          <w:tcPr>
+            <w:tcW w:w="2458" w:type="dxa"/>
+            <w:noWrap/>
+            <w:vAlign w:val="center"/>
+            <w:hideMark/>
+          </w:tcPr>
+          <w:p>
+            <w:pPr>
+              <w:jc w:val="center"/>
+              <w:cnfStyle w:val="000000000000" w:firstRow="0" w:lastRow="0" w:firstColumn="0" w:lastColumn="0" w:oddVBand="0" w:evenVBand="0" w:oddHBand="0" w:evenHBand="0" w:firstRowFirstColumn="0" w:firstRowLastColumn="0" w:lastRowFirstColumn="0" w:lastRowLastColumn="0"/>
+              <w:rPr>
+                <w:rFonts w:eastAsia="Times New Roman" w:cstheme="minorHAnsi"/>
+                <w:b/>
+                <w:bCs/>
+              </w:rPr>
+            </w:pPr>
+            <w:r>
+              <w:rPr>
+                <w:rFonts w:eastAsia="Times New Roman" w:cstheme="minorHAnsi"/>
+                <w:b/>
+                <w:bCs/>
+              </w:rPr>
+              <w:t>int</w:t>
+            </w:r>
+          </w:p>
+        </w:tc>
+      </w:tr>
+      <w:tr>
+        <w:trPr>
+          <w:cnfStyle w:val="000000100000" w:firstRow="0" w:lastRow="0" w:firstColumn="0" w:lastColumn="0" w:oddVBand="0" w:evenVBand="0" w:oddHBand="1" w:evenHBand="0" w:firstRowFirstColumn="0" w:firstRowLastColumn="0" w:lastRowFirstColumn="0" w:lastRowLastColumn="0"/>
+          <w:trHeight w:val="340"/>
+        </w:trPr>
+        <w:tc>
+          <w:tcPr>
+            <w:cnfStyle w:val="001000000000" w:firstRow="0" w:lastRow="0" w:firstColumn="1" w:lastColumn="0" w:oddVBand="0" w:evenVBand="0" w:oddHBand="0" w:evenHBand="0" w:firstRowFirstColumn="0" w:firstRowLastColumn="0" w:lastRowFirstColumn="0" w:lastRowLastColumn="0"/>
+            <w:tcW w:w="1728" w:type="dxa"/>
+            <w:noWrap/>
+            <w:vAlign w:val="center"/>
+            <w:hideMark/>
+          </w:tcPr>
+          <w:p>
+            <w:pPr>
+              <w:jc w:val="center"/>
+              <w:rPr>
+                <w:rFonts w:eastAsia="Times New Roman" w:cstheme="minorHAnsi"/>
+              </w:rPr>
+            </w:pPr>
+            <w:r>
+              <w:rPr>
+                <w:rFonts w:eastAsia="Times New Roman" w:cstheme="minorHAnsi"/>
+              </w:rPr>
+              <w:t>FK</w:t>
+            </w:r>
+          </w:p>
+        </w:tc>
+        <w:tc>
+          <w:tcPr>
+            <w:tcW w:w="2254" w:type="dxa"/>
+            <w:noWrap/>
+            <w:vAlign w:val="center"/>
+            <w:hideMark/>
+          </w:tcPr>
+          <w:p>
+            <w:pPr>
+              <w:jc w:val="center"/>
+              <w:cnfStyle w:val="000000100000" w:firstRow="0" w:lastRow="0" w:firstColumn="0" w:lastColumn="0" w:oddVBand="0" w:evenVBand="0" w:oddHBand="1" w:evenHBand="0" w:firstRowFirstColumn="0" w:firstRowLastColumn="0" w:lastRowFirstColumn="0" w:lastRowLastColumn="0"/>
+              <w:rPr>
+                <w:rFonts w:eastAsia="Times New Roman" w:cstheme="minorHAnsi"/>
+                <w:b/>
+                <w:bCs/>
+              </w:rPr>
+            </w:pPr>
+            <w:r>
+              <w:rPr>
+                <w:rFonts w:eastAsia="Times New Roman" w:cstheme="minorHAnsi"/>
+                <w:b/>
+                <w:bCs/>
+              </w:rPr>
+              <w:t>Empleado ID</w:t>
+            </w:r>
+          </w:p>
+        </w:tc>
+        <w:tc>
+          <w:tcPr>
+            <w:tcW w:w="2458" w:type="dxa"/>
+            <w:noWrap/>
+            <w:vAlign w:val="center"/>
+            <w:hideMark/>
+          </w:tcPr>
+          <w:p>
+            <w:pPr>
+              <w:jc w:val="center"/>
+              <w:cnfStyle w:val="000000100000" w:firstRow="0" w:lastRow="0" w:firstColumn="0" w:lastColumn="0" w:oddVBand="0" w:evenVBand="0" w:oddHBand="1" w:evenHBand="0" w:firstRowFirstColumn="0" w:firstRowLastColumn="0" w:lastRowFirstColumn="0" w:lastRowLastColumn="0"/>
+              <w:rPr>
+                <w:rFonts w:eastAsia="Times New Roman" w:cstheme="minorHAnsi"/>
+                <w:b/>
+                <w:bCs/>
+              </w:rPr>
+            </w:pPr>
+            <w:r>
+              <w:rPr>
+                <w:rFonts w:eastAsia="Times New Roman" w:cstheme="minorHAnsi"/>
+                <w:b/>
+                <w:bCs/>
+              </w:rPr>
+              <w:t>int</w:t>
+            </w:r>
+          </w:p>
+        </w:tc>
+      </w:tr>
+    </w:tbl>
+    <w:p>
+      <w:pPr>
+        <w:jc w:val="both"/>
+        <w:rPr>
+          <w:rFonts w:eastAsia="Times New Roman" w:cstheme="minorHAnsi"/>
           <w:b/>
           <w:bCs/>
           <w:lang w:val="es-ES_tradnl"/>
         </w:rPr>
       </w:pPr>
+    </w:p>
+    <w:p>
+      <w:pPr>
+        <w:jc w:val="both"/>
+        <w:rPr>
+          <w:rFonts w:eastAsia="Times New Roman" w:cstheme="minorHAnsi"/>
+          <w:lang w:val="es-ES_tradnl"/>
+        </w:rPr>
+      </w:pPr>
+      <w:r>
+        <w:rPr>
+          <w:rFonts w:eastAsia="Times New Roman" w:cstheme="minorHAnsi"/>
+          <w:lang w:val="es-ES_tradnl"/>
+        </w:rPr>
+        <w:t xml:space="preserve">Tabla desencadenada por un </w:t>
+      </w:r>
+      <w:proofErr w:type="spellStart"/>
+      <w:r>
+        <w:rPr>
+          <w:rFonts w:eastAsia="Times New Roman" w:cstheme="minorHAnsi"/>
+          <w:lang w:val="es-ES_tradnl"/>
+        </w:rPr>
+        <w:t>trigger</w:t>
+      </w:r>
+      <w:proofErr w:type="spellEnd"/>
+      <w:r>
+        <w:rPr>
+          <w:rFonts w:eastAsia="Times New Roman" w:cstheme="minorHAnsi"/>
+          <w:lang w:val="es-ES_tradnl"/>
+        </w:rPr>
+        <w:t xml:space="preserve"> que sirve como respaldo para las nuevas </w:t>
+      </w:r>
+      <w:r>
+        <w:rPr>
+          <w:rFonts w:eastAsia="Times New Roman" w:cstheme="minorHAnsi"/>
+          <w:lang w:val="es-ES_tradnl"/>
+        </w:rPr>
+        <w:t>ventas</w:t>
+      </w:r>
+      <w:r>
+        <w:rPr>
+          <w:rFonts w:eastAsia="Times New Roman" w:cstheme="minorHAnsi"/>
+          <w:lang w:val="es-ES_tradnl"/>
+        </w:rPr>
+        <w:t>.</w:t>
+      </w:r>
+    </w:p>
+    <w:p>
+      <w:pPr>
+        <w:jc w:val="both"/>
+        <w:rPr>
+          <w:rFonts w:eastAsia="Times New Roman" w:cstheme="minorHAnsi"/>
+          <w:b/>
+          <w:bCs/>
+          <w:lang w:val="es-ES_tradnl"/>
+        </w:rPr>
+      </w:pPr>
+    </w:p>
+    <w:tbl>
+      <w:tblPr>
+        <w:tblStyle w:val="GridTable4-Accent6"/>
+        <w:tblW w:w="6420" w:type="dxa"/>
+        <w:tblLook w:val="04A0" w:firstRow="1" w:lastRow="0" w:firstColumn="1" w:lastColumn="0" w:noHBand="0" w:noVBand="1"/>
+      </w:tblPr>
+      <w:tblGrid>
+        <w:gridCol w:w="1763"/>
+        <w:gridCol w:w="2150"/>
+        <w:gridCol w:w="2507"/>
+      </w:tblGrid>
+      <w:tr>
+        <w:trPr>
+          <w:cnfStyle w:val="100000000000" w:firstRow="1" w:lastRow="0" w:firstColumn="0" w:lastColumn="0" w:oddVBand="0" w:evenVBand="0" w:oddHBand="0" w:evenHBand="0" w:firstRowFirstColumn="0" w:firstRowLastColumn="0" w:lastRowFirstColumn="0" w:lastRowLastColumn="0"/>
+          <w:trHeight w:val="340"/>
+        </w:trPr>
+        <w:tc>
+          <w:tcPr>
+            <w:cnfStyle w:val="001000000000" w:firstRow="0" w:lastRow="0" w:firstColumn="1" w:lastColumn="0" w:oddVBand="0" w:evenVBand="0" w:oddHBand="0" w:evenHBand="0" w:firstRowFirstColumn="0" w:firstRowLastColumn="0" w:lastRowFirstColumn="0" w:lastRowLastColumn="0"/>
+            <w:tcW w:w="6420" w:type="dxa"/>
+            <w:gridSpan w:val="3"/>
+            <w:noWrap/>
+            <w:hideMark/>
+          </w:tcPr>
+          <w:p>
+            <w:pPr>
+              <w:jc w:val="center"/>
+              <w:rPr>
+                <w:rFonts w:ascii="Calibri" w:eastAsia="Times New Roman" w:hAnsi="Calibri" w:cs="Calibri"/>
+                <w:b/>
+                <w:bCs/>
+                <w:color w:val="000000"/>
+              </w:rPr>
+            </w:pPr>
+            <w:r>
+              <w:rPr>
+                <w:rFonts w:ascii="Calibri" w:eastAsia="Times New Roman" w:hAnsi="Calibri" w:cs="Calibri"/>
+                <w:b/>
+                <w:bCs/>
+                <w:color w:val="000000"/>
+              </w:rPr>
+              <w:lastRenderedPageBreak/>
+              <w:t>TABLA: NUEVAS VENTAS</w:t>
+            </w:r>
+          </w:p>
+        </w:tc>
+      </w:tr>
+      <w:tr>
+        <w:trPr>
+          <w:cnfStyle w:val="000000100000" w:firstRow="0" w:lastRow="0" w:firstColumn="0" w:lastColumn="0" w:oddVBand="0" w:evenVBand="0" w:oddHBand="1" w:evenHBand="0" w:firstRowFirstColumn="0" w:firstRowLastColumn="0" w:lastRowFirstColumn="0" w:lastRowLastColumn="0"/>
+          <w:trHeight w:val="340"/>
+        </w:trPr>
+        <w:tc>
+          <w:tcPr>
+            <w:cnfStyle w:val="001000000000" w:firstRow="0" w:lastRow="0" w:firstColumn="1" w:lastColumn="0" w:oddVBand="0" w:evenVBand="0" w:oddHBand="0" w:evenHBand="0" w:firstRowFirstColumn="0" w:firstRowLastColumn="0" w:lastRowFirstColumn="0" w:lastRowLastColumn="0"/>
+            <w:tcW w:w="1763" w:type="dxa"/>
+            <w:noWrap/>
+            <w:hideMark/>
+          </w:tcPr>
+          <w:p>
+            <w:pPr>
+              <w:jc w:val="center"/>
+              <w:rPr>
+                <w:rFonts w:ascii="Calibri" w:eastAsia="Times New Roman" w:hAnsi="Calibri" w:cs="Calibri"/>
+                <w:i/>
+                <w:iCs/>
+                <w:color w:val="000000"/>
+              </w:rPr>
+            </w:pPr>
+            <w:r>
+              <w:rPr>
+                <w:rFonts w:ascii="Calibri" w:eastAsia="Times New Roman" w:hAnsi="Calibri" w:cs="Calibri"/>
+                <w:i/>
+                <w:iCs/>
+                <w:color w:val="000000"/>
+              </w:rPr>
+              <w:t>Constraint</w:t>
+            </w:r>
+          </w:p>
+        </w:tc>
+        <w:tc>
+          <w:tcPr>
+            <w:tcW w:w="2150" w:type="dxa"/>
+            <w:noWrap/>
+            <w:hideMark/>
+          </w:tcPr>
+          <w:p>
+            <w:pPr>
+              <w:jc w:val="center"/>
+              <w:cnfStyle w:val="000000100000" w:firstRow="0" w:lastRow="0" w:firstColumn="0" w:lastColumn="0" w:oddVBand="0" w:evenVBand="0" w:oddHBand="1" w:evenHBand="0" w:firstRowFirstColumn="0" w:firstRowLastColumn="0" w:lastRowFirstColumn="0" w:lastRowLastColumn="0"/>
+              <w:rPr>
+                <w:rFonts w:ascii="Calibri" w:eastAsia="Times New Roman" w:hAnsi="Calibri" w:cs="Calibri"/>
+                <w:i/>
+                <w:iCs/>
+                <w:color w:val="000000"/>
+              </w:rPr>
+            </w:pPr>
+            <w:r>
+              <w:rPr>
+                <w:rFonts w:ascii="Calibri" w:eastAsia="Times New Roman" w:hAnsi="Calibri" w:cs="Calibri"/>
+                <w:i/>
+                <w:iCs/>
+                <w:color w:val="000000"/>
+              </w:rPr>
+              <w:t>Campo</w:t>
+            </w:r>
+          </w:p>
+        </w:tc>
+        <w:tc>
+          <w:tcPr>
+            <w:tcW w:w="2507" w:type="dxa"/>
+            <w:noWrap/>
+            <w:hideMark/>
+          </w:tcPr>
+          <w:p>
+            <w:pPr>
+              <w:jc w:val="center"/>
+              <w:cnfStyle w:val="000000100000" w:firstRow="0" w:lastRow="0" w:firstColumn="0" w:lastColumn="0" w:oddVBand="0" w:evenVBand="0" w:oddHBand="1" w:evenHBand="0" w:firstRowFirstColumn="0" w:firstRowLastColumn="0" w:lastRowFirstColumn="0" w:lastRowLastColumn="0"/>
+              <w:rPr>
+                <w:rFonts w:ascii="Calibri" w:eastAsia="Times New Roman" w:hAnsi="Calibri" w:cs="Calibri"/>
+                <w:i/>
+                <w:iCs/>
+                <w:color w:val="000000"/>
+              </w:rPr>
+            </w:pPr>
+            <w:r>
+              <w:rPr>
+                <w:rFonts w:ascii="Calibri" w:eastAsia="Times New Roman" w:hAnsi="Calibri" w:cs="Calibri"/>
+                <w:i/>
+                <w:iCs/>
+                <w:color w:val="000000"/>
+              </w:rPr>
+              <w:t>Tipo de Campo</w:t>
+            </w:r>
+          </w:p>
+        </w:tc>
+      </w:tr>
+      <w:tr>
+        <w:trPr>
+          <w:trHeight w:val="320"/>
+        </w:trPr>
+        <w:tc>
+          <w:tcPr>
+            <w:cnfStyle w:val="001000000000" w:firstRow="0" w:lastRow="0" w:firstColumn="1" w:lastColumn="0" w:oddVBand="0" w:evenVBand="0" w:oddHBand="0" w:evenHBand="0" w:firstRowFirstColumn="0" w:firstRowLastColumn="0" w:lastRowFirstColumn="0" w:lastRowLastColumn="0"/>
+            <w:tcW w:w="1763" w:type="dxa"/>
+            <w:noWrap/>
+            <w:hideMark/>
+          </w:tcPr>
+          <w:p>
+            <w:pPr>
+              <w:jc w:val="center"/>
+              <w:rPr>
+                <w:rFonts w:ascii="Calibri" w:eastAsia="Times New Roman" w:hAnsi="Calibri" w:cs="Calibri"/>
+                <w:color w:val="000000"/>
+              </w:rPr>
+            </w:pPr>
+            <w:r>
+              <w:rPr>
+                <w:rFonts w:ascii="Calibri" w:eastAsia="Times New Roman" w:hAnsi="Calibri" w:cs="Calibri"/>
+                <w:color w:val="000000"/>
+              </w:rPr>
+              <w:t>PK</w:t>
+            </w:r>
+          </w:p>
+        </w:tc>
+        <w:tc>
+          <w:tcPr>
+            <w:tcW w:w="2150" w:type="dxa"/>
+            <w:noWrap/>
+            <w:hideMark/>
+          </w:tcPr>
+          <w:p>
+            <w:pPr>
+              <w:jc w:val="center"/>
+              <w:cnfStyle w:val="000000000000" w:firstRow="0" w:lastRow="0" w:firstColumn="0" w:lastColumn="0" w:oddVBand="0" w:evenVBand="0" w:oddHBand="0" w:evenHBand="0" w:firstRowFirstColumn="0" w:firstRowLastColumn="0" w:lastRowFirstColumn="0" w:lastRowLastColumn="0"/>
+              <w:rPr>
+                <w:rFonts w:ascii="Calibri" w:eastAsia="Times New Roman" w:hAnsi="Calibri" w:cs="Calibri"/>
+                <w:color w:val="000000"/>
+              </w:rPr>
+            </w:pPr>
+            <w:r>
+              <w:rPr>
+                <w:rFonts w:ascii="Calibri" w:eastAsia="Times New Roman" w:hAnsi="Calibri" w:cs="Calibri"/>
+                <w:color w:val="000000"/>
+              </w:rPr>
+              <w:t>Ventas ID</w:t>
+            </w:r>
+          </w:p>
+        </w:tc>
+        <w:tc>
+          <w:tcPr>
+            <w:tcW w:w="2507" w:type="dxa"/>
+            <w:noWrap/>
+            <w:hideMark/>
+          </w:tcPr>
+          <w:p>
+            <w:pPr>
+              <w:jc w:val="center"/>
+              <w:cnfStyle w:val="000000000000" w:firstRow="0" w:lastRow="0" w:firstColumn="0" w:lastColumn="0" w:oddVBand="0" w:evenVBand="0" w:oddHBand="0" w:evenHBand="0" w:firstRowFirstColumn="0" w:firstRowLastColumn="0" w:lastRowFirstColumn="0" w:lastRowLastColumn="0"/>
+              <w:rPr>
+                <w:rFonts w:ascii="Calibri" w:eastAsia="Times New Roman" w:hAnsi="Calibri" w:cs="Calibri"/>
+                <w:color w:val="000000"/>
+              </w:rPr>
+            </w:pPr>
+            <w:r>
+              <w:rPr>
+                <w:rFonts w:ascii="Calibri" w:eastAsia="Times New Roman" w:hAnsi="Calibri" w:cs="Calibri"/>
+                <w:color w:val="000000"/>
+              </w:rPr>
+              <w:t>int</w:t>
+            </w:r>
+          </w:p>
+        </w:tc>
+      </w:tr>
+      <w:tr>
+        <w:trPr>
+          <w:cnfStyle w:val="000000100000" w:firstRow="0" w:lastRow="0" w:firstColumn="0" w:lastColumn="0" w:oddVBand="0" w:evenVBand="0" w:oddHBand="1" w:evenHBand="0" w:firstRowFirstColumn="0" w:firstRowLastColumn="0" w:lastRowFirstColumn="0" w:lastRowLastColumn="0"/>
+          <w:trHeight w:val="320"/>
+        </w:trPr>
+        <w:tc>
+          <w:tcPr>
+            <w:cnfStyle w:val="001000000000" w:firstRow="0" w:lastRow="0" w:firstColumn="1" w:lastColumn="0" w:oddVBand="0" w:evenVBand="0" w:oddHBand="0" w:evenHBand="0" w:firstRowFirstColumn="0" w:firstRowLastColumn="0" w:lastRowFirstColumn="0" w:lastRowLastColumn="0"/>
+            <w:tcW w:w="1763" w:type="dxa"/>
+            <w:noWrap/>
+            <w:hideMark/>
+          </w:tcPr>
+          <w:p>
+            <w:pPr>
+              <w:jc w:val="center"/>
+              <w:rPr>
+                <w:rFonts w:ascii="Calibri" w:eastAsia="Times New Roman" w:hAnsi="Calibri" w:cs="Calibri"/>
+                <w:color w:val="000000"/>
+              </w:rPr>
+            </w:pPr>
+            <w:r>
+              <w:rPr>
+                <w:rFonts w:ascii="Calibri" w:eastAsia="Times New Roman" w:hAnsi="Calibri" w:cs="Calibri"/>
+                <w:color w:val="000000"/>
+              </w:rPr>
+              <w:t>-</w:t>
+            </w:r>
+          </w:p>
+        </w:tc>
+        <w:tc>
+          <w:tcPr>
+            <w:tcW w:w="2150" w:type="dxa"/>
+            <w:noWrap/>
+            <w:hideMark/>
+          </w:tcPr>
+          <w:p>
+            <w:pPr>
+              <w:jc w:val="center"/>
+              <w:cnfStyle w:val="000000100000" w:firstRow="0" w:lastRow="0" w:firstColumn="0" w:lastColumn="0" w:oddVBand="0" w:evenVBand="0" w:oddHBand="1" w:evenHBand="0" w:firstRowFirstColumn="0" w:firstRowLastColumn="0" w:lastRowFirstColumn="0" w:lastRowLastColumn="0"/>
+              <w:rPr>
+                <w:rFonts w:ascii="Calibri" w:eastAsia="Times New Roman" w:hAnsi="Calibri" w:cs="Calibri"/>
+                <w:color w:val="000000"/>
+              </w:rPr>
+            </w:pPr>
+            <w:r>
+              <w:rPr>
+                <w:rFonts w:ascii="Calibri" w:eastAsia="Times New Roman" w:hAnsi="Calibri" w:cs="Calibri"/>
+                <w:color w:val="000000"/>
+              </w:rPr>
+              <w:t>Fecha</w:t>
+            </w:r>
+          </w:p>
+        </w:tc>
+        <w:tc>
+          <w:tcPr>
+            <w:tcW w:w="2507" w:type="dxa"/>
+            <w:noWrap/>
+            <w:hideMark/>
+          </w:tcPr>
+          <w:p>
+            <w:pPr>
+              <w:jc w:val="center"/>
+              <w:cnfStyle w:val="000000100000" w:firstRow="0" w:lastRow="0" w:firstColumn="0" w:lastColumn="0" w:oddVBand="0" w:evenVBand="0" w:oddHBand="1" w:evenHBand="0" w:firstRowFirstColumn="0" w:firstRowLastColumn="0" w:lastRowFirstColumn="0" w:lastRowLastColumn="0"/>
+              <w:rPr>
+                <w:rFonts w:ascii="Calibri" w:eastAsia="Times New Roman" w:hAnsi="Calibri" w:cs="Calibri"/>
+                <w:color w:val="000000"/>
+              </w:rPr>
+            </w:pPr>
+            <w:r>
+              <w:rPr>
+                <w:rFonts w:ascii="Calibri" w:eastAsia="Times New Roman" w:hAnsi="Calibri" w:cs="Calibri"/>
+                <w:color w:val="000000"/>
+              </w:rPr>
+              <w:t>nvarchar(30)</w:t>
+            </w:r>
+          </w:p>
+        </w:tc>
+      </w:tr>
+      <w:tr>
+        <w:trPr>
+          <w:trHeight w:val="320"/>
+        </w:trPr>
+        <w:tc>
+          <w:tcPr>
+            <w:cnfStyle w:val="001000000000" w:firstRow="0" w:lastRow="0" w:firstColumn="1" w:lastColumn="0" w:oddVBand="0" w:evenVBand="0" w:oddHBand="0" w:evenHBand="0" w:firstRowFirstColumn="0" w:firstRowLastColumn="0" w:lastRowFirstColumn="0" w:lastRowLastColumn="0"/>
+            <w:tcW w:w="1763" w:type="dxa"/>
+            <w:noWrap/>
+            <w:hideMark/>
+          </w:tcPr>
+          <w:p>
+            <w:pPr>
+              <w:jc w:val="center"/>
+              <w:rPr>
+                <w:rFonts w:ascii="Calibri" w:eastAsia="Times New Roman" w:hAnsi="Calibri" w:cs="Calibri"/>
+                <w:color w:val="000000"/>
+              </w:rPr>
+            </w:pPr>
+            <w:r>
+              <w:rPr>
+                <w:rFonts w:ascii="Calibri" w:eastAsia="Times New Roman" w:hAnsi="Calibri" w:cs="Calibri"/>
+                <w:color w:val="000000"/>
+              </w:rPr>
+              <w:t>FK</w:t>
+            </w:r>
+          </w:p>
+        </w:tc>
+        <w:tc>
+          <w:tcPr>
+            <w:tcW w:w="2150" w:type="dxa"/>
+            <w:noWrap/>
+            <w:hideMark/>
+          </w:tcPr>
+          <w:p>
+            <w:pPr>
+              <w:jc w:val="center"/>
+              <w:cnfStyle w:val="000000000000" w:firstRow="0" w:lastRow="0" w:firstColumn="0" w:lastColumn="0" w:oddVBand="0" w:evenVBand="0" w:oddHBand="0" w:evenHBand="0" w:firstRowFirstColumn="0" w:firstRowLastColumn="0" w:lastRowFirstColumn="0" w:lastRowLastColumn="0"/>
+              <w:rPr>
+                <w:rFonts w:ascii="Calibri" w:eastAsia="Times New Roman" w:hAnsi="Calibri" w:cs="Calibri"/>
+                <w:color w:val="000000"/>
+              </w:rPr>
+            </w:pPr>
+            <w:r>
+              <w:rPr>
+                <w:rFonts w:ascii="Calibri" w:eastAsia="Times New Roman" w:hAnsi="Calibri" w:cs="Calibri"/>
+                <w:color w:val="000000"/>
+              </w:rPr>
+              <w:t>Cliente ID</w:t>
+            </w:r>
+          </w:p>
+        </w:tc>
+        <w:tc>
+          <w:tcPr>
+            <w:tcW w:w="2507" w:type="dxa"/>
+            <w:noWrap/>
+            <w:hideMark/>
+          </w:tcPr>
+          <w:p>
+            <w:pPr>
+              <w:jc w:val="center"/>
+              <w:cnfStyle w:val="000000000000" w:firstRow="0" w:lastRow="0" w:firstColumn="0" w:lastColumn="0" w:oddVBand="0" w:evenVBand="0" w:oddHBand="0" w:evenHBand="0" w:firstRowFirstColumn="0" w:firstRowLastColumn="0" w:lastRowFirstColumn="0" w:lastRowLastColumn="0"/>
+              <w:rPr>
+                <w:rFonts w:ascii="Calibri" w:eastAsia="Times New Roman" w:hAnsi="Calibri" w:cs="Calibri"/>
+                <w:color w:val="000000"/>
+              </w:rPr>
+            </w:pPr>
+            <w:r>
+              <w:rPr>
+                <w:rFonts w:ascii="Calibri" w:eastAsia="Times New Roman" w:hAnsi="Calibri" w:cs="Calibri"/>
+                <w:color w:val="000000"/>
+              </w:rPr>
+              <w:t>int</w:t>
+            </w:r>
+          </w:p>
+        </w:tc>
+      </w:tr>
+      <w:tr>
+        <w:trPr>
+          <w:cnfStyle w:val="000000100000" w:firstRow="0" w:lastRow="0" w:firstColumn="0" w:lastColumn="0" w:oddVBand="0" w:evenVBand="0" w:oddHBand="1" w:evenHBand="0" w:firstRowFirstColumn="0" w:firstRowLastColumn="0" w:lastRowFirstColumn="0" w:lastRowLastColumn="0"/>
+          <w:trHeight w:val="340"/>
+        </w:trPr>
+        <w:tc>
+          <w:tcPr>
+            <w:cnfStyle w:val="001000000000" w:firstRow="0" w:lastRow="0" w:firstColumn="1" w:lastColumn="0" w:oddVBand="0" w:evenVBand="0" w:oddHBand="0" w:evenHBand="0" w:firstRowFirstColumn="0" w:firstRowLastColumn="0" w:lastRowFirstColumn="0" w:lastRowLastColumn="0"/>
+            <w:tcW w:w="1763" w:type="dxa"/>
+            <w:noWrap/>
+            <w:hideMark/>
+          </w:tcPr>
+          <w:p>
+            <w:pPr>
+              <w:jc w:val="center"/>
+              <w:rPr>
+                <w:rFonts w:ascii="Calibri" w:eastAsia="Times New Roman" w:hAnsi="Calibri" w:cs="Calibri"/>
+                <w:color w:val="000000"/>
+              </w:rPr>
+            </w:pPr>
+            <w:r>
+              <w:rPr>
+                <w:rFonts w:ascii="Calibri" w:eastAsia="Times New Roman" w:hAnsi="Calibri" w:cs="Calibri"/>
+                <w:color w:val="000000"/>
+              </w:rPr>
+              <w:t>FK</w:t>
+            </w:r>
+          </w:p>
+        </w:tc>
+        <w:tc>
+          <w:tcPr>
+            <w:tcW w:w="2150" w:type="dxa"/>
+            <w:noWrap/>
+            <w:hideMark/>
+          </w:tcPr>
+          <w:p>
+            <w:pPr>
+              <w:jc w:val="center"/>
+              <w:cnfStyle w:val="000000100000" w:firstRow="0" w:lastRow="0" w:firstColumn="0" w:lastColumn="0" w:oddVBand="0" w:evenVBand="0" w:oddHBand="1" w:evenHBand="0" w:firstRowFirstColumn="0" w:firstRowLastColumn="0" w:lastRowFirstColumn="0" w:lastRowLastColumn="0"/>
+              <w:rPr>
+                <w:rFonts w:ascii="Calibri" w:eastAsia="Times New Roman" w:hAnsi="Calibri" w:cs="Calibri"/>
+                <w:color w:val="000000"/>
+              </w:rPr>
+            </w:pPr>
+            <w:r>
+              <w:rPr>
+                <w:rFonts w:ascii="Calibri" w:eastAsia="Times New Roman" w:hAnsi="Calibri" w:cs="Calibri"/>
+                <w:color w:val="000000"/>
+              </w:rPr>
+              <w:t>Empleado ID</w:t>
+            </w:r>
+          </w:p>
+        </w:tc>
+        <w:tc>
+          <w:tcPr>
+            <w:tcW w:w="2507" w:type="dxa"/>
+            <w:noWrap/>
+            <w:hideMark/>
+          </w:tcPr>
+          <w:p>
+            <w:pPr>
+              <w:jc w:val="center"/>
+              <w:cnfStyle w:val="000000100000" w:firstRow="0" w:lastRow="0" w:firstColumn="0" w:lastColumn="0" w:oddVBand="0" w:evenVBand="0" w:oddHBand="1" w:evenHBand="0" w:firstRowFirstColumn="0" w:firstRowLastColumn="0" w:lastRowFirstColumn="0" w:lastRowLastColumn="0"/>
+              <w:rPr>
+                <w:rFonts w:ascii="Calibri" w:eastAsia="Times New Roman" w:hAnsi="Calibri" w:cs="Calibri"/>
+                <w:color w:val="000000"/>
+              </w:rPr>
+            </w:pPr>
+            <w:r>
+              <w:rPr>
+                <w:rFonts w:ascii="Calibri" w:eastAsia="Times New Roman" w:hAnsi="Calibri" w:cs="Calibri"/>
+                <w:color w:val="000000"/>
+              </w:rPr>
+              <w:t>int</w:t>
+            </w:r>
+          </w:p>
+        </w:tc>
+      </w:tr>
+    </w:tbl>
+    <w:p>
+      <w:pPr>
+        <w:jc w:val="both"/>
+        <w:rPr>
+          <w:rFonts w:eastAsia="Times New Roman" w:cstheme="minorHAnsi"/>
+          <w:b/>
+          <w:bCs/>
+          <w:lang w:val="es-ES_tradnl"/>
+        </w:rPr>
+      </w:pPr>
+    </w:p>
+    <w:p>
+      <w:pPr>
+        <w:jc w:val="both"/>
+        <w:rPr>
+          <w:rFonts w:eastAsia="Times New Roman" w:cstheme="minorHAnsi"/>
+          <w:b/>
+          <w:bCs/>
+          <w:lang w:val="es-ES_tradnl"/>
+        </w:rPr>
+      </w:pPr>
+    </w:p>
+    <w:p>
+      <w:pPr>
+        <w:jc w:val="both"/>
+        <w:rPr>
+          <w:rFonts w:eastAsia="Times New Roman" w:cstheme="minorHAnsi"/>
+          <w:lang w:val="es-ES_tradnl"/>
+        </w:rPr>
+      </w:pPr>
+      <w:r>
+        <w:rPr>
+          <w:rFonts w:eastAsia="Times New Roman" w:cstheme="minorHAnsi"/>
+          <w:lang w:val="es-ES_tradnl"/>
+        </w:rPr>
+        <w:t>Tabla de registro de operaciones, esta tabla se encarga de registrar cuando se ingresa o se actualiza un nuevo registro en la tabla compras.</w:t>
+      </w:r>
+    </w:p>
+    <w:tbl>
+      <w:tblPr>
+        <w:tblStyle w:val="GridTable4-Accent6"/>
+        <w:tblW w:w="6440" w:type="dxa"/>
+        <w:tblLook w:val="04A0" w:firstRow="1" w:lastRow="0" w:firstColumn="1" w:lastColumn="0" w:noHBand="0" w:noVBand="1"/>
+      </w:tblPr>
+      <w:tblGrid>
+        <w:gridCol w:w="1600"/>
+        <w:gridCol w:w="2564"/>
+        <w:gridCol w:w="2276"/>
+      </w:tblGrid>
+      <w:tr>
+        <w:trPr>
+          <w:cnfStyle w:val="100000000000" w:firstRow="1" w:lastRow="0" w:firstColumn="0" w:lastColumn="0" w:oddVBand="0" w:evenVBand="0" w:oddHBand="0" w:evenHBand="0" w:firstRowFirstColumn="0" w:firstRowLastColumn="0" w:lastRowFirstColumn="0" w:lastRowLastColumn="0"/>
+          <w:trHeight w:val="340"/>
+        </w:trPr>
+        <w:tc>
+          <w:tcPr>
+            <w:cnfStyle w:val="001000000000" w:firstRow="0" w:lastRow="0" w:firstColumn="1" w:lastColumn="0" w:oddVBand="0" w:evenVBand="0" w:oddHBand="0" w:evenHBand="0" w:firstRowFirstColumn="0" w:firstRowLastColumn="0" w:lastRowFirstColumn="0" w:lastRowLastColumn="0"/>
+            <w:tcW w:w="6440" w:type="dxa"/>
+            <w:gridSpan w:val="3"/>
+            <w:noWrap/>
+            <w:hideMark/>
+          </w:tcPr>
+          <w:p>
+            <w:pPr>
+              <w:jc w:val="center"/>
+              <w:rPr>
+                <w:rFonts w:ascii="Calibri" w:eastAsia="Times New Roman" w:hAnsi="Calibri" w:cs="Calibri"/>
+                <w:b/>
+                <w:bCs/>
+                <w:color w:val="000000"/>
+              </w:rPr>
+            </w:pPr>
+            <w:r>
+              <w:rPr>
+                <w:rFonts w:ascii="Calibri" w:eastAsia="Times New Roman" w:hAnsi="Calibri" w:cs="Calibri"/>
+                <w:b/>
+                <w:bCs/>
+                <w:color w:val="000000"/>
+              </w:rPr>
+              <w:t>TABLA: REGISTRO COMPRAS</w:t>
+            </w:r>
+          </w:p>
+        </w:tc>
+      </w:tr>
+      <w:tr>
+        <w:trPr>
+          <w:cnfStyle w:val="000000100000" w:firstRow="0" w:lastRow="0" w:firstColumn="0" w:lastColumn="0" w:oddVBand="0" w:evenVBand="0" w:oddHBand="1" w:evenHBand="0" w:firstRowFirstColumn="0" w:firstRowLastColumn="0" w:lastRowFirstColumn="0" w:lastRowLastColumn="0"/>
+          <w:trHeight w:val="340"/>
+        </w:trPr>
+        <w:tc>
+          <w:tcPr>
+            <w:cnfStyle w:val="001000000000" w:firstRow="0" w:lastRow="0" w:firstColumn="1" w:lastColumn="0" w:oddVBand="0" w:evenVBand="0" w:oddHBand="0" w:evenHBand="0" w:firstRowFirstColumn="0" w:firstRowLastColumn="0" w:lastRowFirstColumn="0" w:lastRowLastColumn="0"/>
+            <w:tcW w:w="1600" w:type="dxa"/>
+            <w:noWrap/>
+            <w:hideMark/>
+          </w:tcPr>
+          <w:p>
+            <w:pPr>
+              <w:jc w:val="center"/>
+              <w:rPr>
+                <w:rFonts w:ascii="Calibri" w:eastAsia="Times New Roman" w:hAnsi="Calibri" w:cs="Calibri"/>
+                <w:i/>
+                <w:iCs/>
+                <w:color w:val="000000"/>
+              </w:rPr>
+            </w:pPr>
+            <w:r>
+              <w:rPr>
+                <w:rFonts w:ascii="Calibri" w:eastAsia="Times New Roman" w:hAnsi="Calibri" w:cs="Calibri"/>
+                <w:i/>
+                <w:iCs/>
+                <w:color w:val="000000"/>
+              </w:rPr>
+              <w:t>Constraint</w:t>
+            </w:r>
+          </w:p>
+        </w:tc>
+        <w:tc>
+          <w:tcPr>
+            <w:tcW w:w="2564" w:type="dxa"/>
+            <w:noWrap/>
+            <w:hideMark/>
+          </w:tcPr>
+          <w:p>
+            <w:pPr>
+              <w:jc w:val="center"/>
+              <w:cnfStyle w:val="000000100000" w:firstRow="0" w:lastRow="0" w:firstColumn="0" w:lastColumn="0" w:oddVBand="0" w:evenVBand="0" w:oddHBand="1" w:evenHBand="0" w:firstRowFirstColumn="0" w:firstRowLastColumn="0" w:lastRowFirstColumn="0" w:lastRowLastColumn="0"/>
+              <w:rPr>
+                <w:rFonts w:ascii="Calibri" w:eastAsia="Times New Roman" w:hAnsi="Calibri" w:cs="Calibri"/>
+                <w:i/>
+                <w:iCs/>
+                <w:color w:val="000000"/>
+              </w:rPr>
+            </w:pPr>
+            <w:r>
+              <w:rPr>
+                <w:rFonts w:ascii="Calibri" w:eastAsia="Times New Roman" w:hAnsi="Calibri" w:cs="Calibri"/>
+                <w:i/>
+                <w:iCs/>
+                <w:color w:val="000000"/>
+              </w:rPr>
+              <w:t>Campo</w:t>
+            </w:r>
+          </w:p>
+        </w:tc>
+        <w:tc>
+          <w:tcPr>
+            <w:tcW w:w="2276" w:type="dxa"/>
+            <w:noWrap/>
+            <w:hideMark/>
+          </w:tcPr>
+          <w:p>
+            <w:pPr>
+              <w:jc w:val="center"/>
+              <w:cnfStyle w:val="000000100000" w:firstRow="0" w:lastRow="0" w:firstColumn="0" w:lastColumn="0" w:oddVBand="0" w:evenVBand="0" w:oddHBand="1" w:evenHBand="0" w:firstRowFirstColumn="0" w:firstRowLastColumn="0" w:lastRowFirstColumn="0" w:lastRowLastColumn="0"/>
+              <w:rPr>
+                <w:rFonts w:ascii="Calibri" w:eastAsia="Times New Roman" w:hAnsi="Calibri" w:cs="Calibri"/>
+                <w:i/>
+                <w:iCs/>
+                <w:color w:val="000000"/>
+              </w:rPr>
+            </w:pPr>
+            <w:r>
+              <w:rPr>
+                <w:rFonts w:ascii="Calibri" w:eastAsia="Times New Roman" w:hAnsi="Calibri" w:cs="Calibri"/>
+                <w:i/>
+                <w:iCs/>
+                <w:color w:val="000000"/>
+              </w:rPr>
+              <w:t>Tipo de Campo</w:t>
+            </w:r>
+          </w:p>
+        </w:tc>
+      </w:tr>
+      <w:tr>
+        <w:trPr>
+          <w:trHeight w:val="340"/>
+        </w:trPr>
+        <w:tc>
+          <w:tcPr>
+            <w:cnfStyle w:val="001000000000" w:firstRow="0" w:lastRow="0" w:firstColumn="1" w:lastColumn="0" w:oddVBand="0" w:evenVBand="0" w:oddHBand="0" w:evenHBand="0" w:firstRowFirstColumn="0" w:firstRowLastColumn="0" w:lastRowFirstColumn="0" w:lastRowLastColumn="0"/>
+            <w:tcW w:w="1600" w:type="dxa"/>
+            <w:noWrap/>
+            <w:hideMark/>
+          </w:tcPr>
+          <w:p>
+            <w:pPr>
+              <w:jc w:val="center"/>
+              <w:rPr>
+                <w:rFonts w:ascii="Calibri" w:eastAsia="Times New Roman" w:hAnsi="Calibri" w:cs="Calibri"/>
+                <w:color w:val="000000"/>
+              </w:rPr>
+            </w:pPr>
+            <w:r>
+              <w:rPr>
+                <w:rFonts w:ascii="Calibri" w:eastAsia="Times New Roman" w:hAnsi="Calibri" w:cs="Calibri"/>
+                <w:color w:val="000000"/>
+              </w:rPr>
+              <w:t>PK</w:t>
+            </w:r>
+          </w:p>
+        </w:tc>
+        <w:tc>
+          <w:tcPr>
+            <w:tcW w:w="2564" w:type="dxa"/>
+            <w:noWrap/>
+            <w:hideMark/>
+          </w:tcPr>
+          <w:p>
+            <w:pPr>
+              <w:jc w:val="center"/>
+              <w:cnfStyle w:val="000000000000" w:firstRow="0" w:lastRow="0" w:firstColumn="0" w:lastColumn="0" w:oddVBand="0" w:evenVBand="0" w:oddHBand="0" w:evenHBand="0" w:firstRowFirstColumn="0" w:firstRowLastColumn="0" w:lastRowFirstColumn="0" w:lastRowLastColumn="0"/>
+              <w:rPr>
+                <w:rFonts w:ascii="Calibri" w:eastAsia="Times New Roman" w:hAnsi="Calibri" w:cs="Calibri"/>
+                <w:color w:val="000000"/>
+              </w:rPr>
+            </w:pPr>
+            <w:r>
+              <w:rPr>
+                <w:rFonts w:ascii="Calibri" w:eastAsia="Times New Roman" w:hAnsi="Calibri" w:cs="Calibri"/>
+                <w:color w:val="000000"/>
+              </w:rPr>
+              <w:t>id_log</w:t>
+            </w:r>
+          </w:p>
+        </w:tc>
+        <w:tc>
+          <w:tcPr>
+            <w:tcW w:w="2276" w:type="dxa"/>
+            <w:noWrap/>
+            <w:hideMark/>
+          </w:tcPr>
+          <w:p>
+            <w:pPr>
+              <w:jc w:val="center"/>
+              <w:cnfStyle w:val="000000000000" w:firstRow="0" w:lastRow="0" w:firstColumn="0" w:lastColumn="0" w:oddVBand="0" w:evenVBand="0" w:oddHBand="0" w:evenHBand="0" w:firstRowFirstColumn="0" w:firstRowLastColumn="0" w:lastRowFirstColumn="0" w:lastRowLastColumn="0"/>
+              <w:rPr>
+                <w:rFonts w:ascii="Calibri" w:eastAsia="Times New Roman" w:hAnsi="Calibri" w:cs="Calibri"/>
+                <w:color w:val="000000"/>
+              </w:rPr>
+            </w:pPr>
+            <w:r>
+              <w:rPr>
+                <w:rFonts w:ascii="Calibri" w:eastAsia="Times New Roman" w:hAnsi="Calibri" w:cs="Calibri"/>
+                <w:color w:val="000000"/>
+              </w:rPr>
+              <w:t>int</w:t>
+            </w:r>
+          </w:p>
+        </w:tc>
+      </w:tr>
+      <w:tr>
+        <w:trPr>
+          <w:cnfStyle w:val="000000100000" w:firstRow="0" w:lastRow="0" w:firstColumn="0" w:lastColumn="0" w:oddVBand="0" w:evenVBand="0" w:oddHBand="1" w:evenHBand="0" w:firstRowFirstColumn="0" w:firstRowLastColumn="0" w:lastRowFirstColumn="0" w:lastRowLastColumn="0"/>
+          <w:trHeight w:val="320"/>
+        </w:trPr>
+        <w:tc>
+          <w:tcPr>
+            <w:cnfStyle w:val="001000000000" w:firstRow="0" w:lastRow="0" w:firstColumn="1" w:lastColumn="0" w:oddVBand="0" w:evenVBand="0" w:oddHBand="0" w:evenHBand="0" w:firstRowFirstColumn="0" w:firstRowLastColumn="0" w:lastRowFirstColumn="0" w:lastRowLastColumn="0"/>
+            <w:tcW w:w="1600" w:type="dxa"/>
+            <w:noWrap/>
+            <w:hideMark/>
+          </w:tcPr>
+          <w:p>
+            <w:pPr>
+              <w:jc w:val="center"/>
+              <w:rPr>
+                <w:rFonts w:ascii="Calibri" w:eastAsia="Times New Roman" w:hAnsi="Calibri" w:cs="Calibri"/>
+                <w:color w:val="000000"/>
+              </w:rPr>
+            </w:pPr>
+            <w:r>
+              <w:rPr>
+                <w:rFonts w:ascii="Calibri" w:eastAsia="Times New Roman" w:hAnsi="Calibri" w:cs="Calibri"/>
+                <w:color w:val="000000"/>
+              </w:rPr>
+              <w:t>-</w:t>
+            </w:r>
+          </w:p>
+        </w:tc>
+        <w:tc>
+          <w:tcPr>
+            <w:tcW w:w="2564" w:type="dxa"/>
+            <w:noWrap/>
+            <w:hideMark/>
+          </w:tcPr>
+          <w:p>
+            <w:pPr>
+              <w:jc w:val="center"/>
+              <w:cnfStyle w:val="000000100000" w:firstRow="0" w:lastRow="0" w:firstColumn="0" w:lastColumn="0" w:oddVBand="0" w:evenVBand="0" w:oddHBand="1" w:evenHBand="0" w:firstRowFirstColumn="0" w:firstRowLastColumn="0" w:lastRowFirstColumn="0" w:lastRowLastColumn="0"/>
+              <w:rPr>
+                <w:rFonts w:ascii="Calibri" w:eastAsia="Times New Roman" w:hAnsi="Calibri" w:cs="Calibri"/>
+                <w:color w:val="000000"/>
+              </w:rPr>
+            </w:pPr>
+            <w:r>
+              <w:rPr>
+                <w:rFonts w:ascii="Calibri" w:eastAsia="Times New Roman" w:hAnsi="Calibri" w:cs="Calibri"/>
+                <w:color w:val="000000"/>
+              </w:rPr>
+              <w:t>entity</w:t>
+            </w:r>
+          </w:p>
+        </w:tc>
+        <w:tc>
+          <w:tcPr>
+            <w:tcW w:w="2276" w:type="dxa"/>
+            <w:noWrap/>
+            <w:hideMark/>
+          </w:tcPr>
+          <w:p>
+            <w:pPr>
+              <w:jc w:val="center"/>
+              <w:cnfStyle w:val="000000100000" w:firstRow="0" w:lastRow="0" w:firstColumn="0" w:lastColumn="0" w:oddVBand="0" w:evenVBand="0" w:oddHBand="1" w:evenHBand="0" w:firstRowFirstColumn="0" w:firstRowLastColumn="0" w:lastRowFirstColumn="0" w:lastRowLastColumn="0"/>
+              <w:rPr>
+                <w:rFonts w:ascii="Calibri" w:eastAsia="Times New Roman" w:hAnsi="Calibri" w:cs="Calibri"/>
+                <w:color w:val="000000"/>
+              </w:rPr>
+            </w:pPr>
+            <w:r>
+              <w:rPr>
+                <w:rFonts w:ascii="Calibri" w:eastAsia="Times New Roman" w:hAnsi="Calibri" w:cs="Calibri"/>
+                <w:color w:val="000000"/>
+              </w:rPr>
+              <w:t>nvarchar(30)</w:t>
+            </w:r>
+          </w:p>
+        </w:tc>
+      </w:tr>
+      <w:tr>
+        <w:trPr>
+          <w:trHeight w:val="320"/>
+        </w:trPr>
+        <w:tc>
+          <w:tcPr>
+            <w:cnfStyle w:val="001000000000" w:firstRow="0" w:lastRow="0" w:firstColumn="1" w:lastColumn="0" w:oddVBand="0" w:evenVBand="0" w:oddHBand="0" w:evenHBand="0" w:firstRowFirstColumn="0" w:firstRowLastColumn="0" w:lastRowFirstColumn="0" w:lastRowLastColumn="0"/>
+            <w:tcW w:w="1600" w:type="dxa"/>
+            <w:noWrap/>
+            <w:hideMark/>
+          </w:tcPr>
+          <w:p>
+            <w:pPr>
+              <w:jc w:val="center"/>
+              <w:rPr>
+                <w:rFonts w:ascii="Calibri" w:eastAsia="Times New Roman" w:hAnsi="Calibri" w:cs="Calibri"/>
+                <w:color w:val="000000"/>
+              </w:rPr>
+            </w:pPr>
+            <w:r>
+              <w:rPr>
+                <w:rFonts w:ascii="Calibri" w:eastAsia="Times New Roman" w:hAnsi="Calibri" w:cs="Calibri"/>
+                <w:color w:val="000000"/>
+              </w:rPr>
+              <w:t>-</w:t>
+            </w:r>
+          </w:p>
+        </w:tc>
+        <w:tc>
+          <w:tcPr>
+            <w:tcW w:w="2564" w:type="dxa"/>
+            <w:noWrap/>
+            <w:hideMark/>
+          </w:tcPr>
+          <w:p>
+            <w:pPr>
+              <w:jc w:val="center"/>
+              <w:cnfStyle w:val="000000000000" w:firstRow="0" w:lastRow="0" w:firstColumn="0" w:lastColumn="0" w:oddVBand="0" w:evenVBand="0" w:oddHBand="0" w:evenHBand="0" w:firstRowFirstColumn="0" w:firstRowLastColumn="0" w:lastRowFirstColumn="0" w:lastRowLastColumn="0"/>
+              <w:rPr>
+                <w:rFonts w:ascii="Calibri" w:eastAsia="Times New Roman" w:hAnsi="Calibri" w:cs="Calibri"/>
+                <w:color w:val="000000"/>
+              </w:rPr>
+            </w:pPr>
+            <w:r>
+              <w:rPr>
+                <w:rFonts w:ascii="Calibri" w:eastAsia="Times New Roman" w:hAnsi="Calibri" w:cs="Calibri"/>
+                <w:color w:val="000000"/>
+              </w:rPr>
+              <w:t>entity_id</w:t>
+            </w:r>
+          </w:p>
+        </w:tc>
+        <w:tc>
+          <w:tcPr>
+            <w:tcW w:w="2276" w:type="dxa"/>
+            <w:noWrap/>
+            <w:hideMark/>
+          </w:tcPr>
+          <w:p>
+            <w:pPr>
+              <w:jc w:val="center"/>
+              <w:cnfStyle w:val="000000000000" w:firstRow="0" w:lastRow="0" w:firstColumn="0" w:lastColumn="0" w:oddVBand="0" w:evenVBand="0" w:oddHBand="0" w:evenHBand="0" w:firstRowFirstColumn="0" w:firstRowLastColumn="0" w:lastRowFirstColumn="0" w:lastRowLastColumn="0"/>
+              <w:rPr>
+                <w:rFonts w:ascii="Calibri" w:eastAsia="Times New Roman" w:hAnsi="Calibri" w:cs="Calibri"/>
+                <w:color w:val="000000"/>
+              </w:rPr>
+            </w:pPr>
+            <w:r>
+              <w:rPr>
+                <w:rFonts w:ascii="Calibri" w:eastAsia="Times New Roman" w:hAnsi="Calibri" w:cs="Calibri"/>
+                <w:color w:val="000000"/>
+              </w:rPr>
+              <w:t>int</w:t>
+            </w:r>
+          </w:p>
+        </w:tc>
+      </w:tr>
+      <w:tr>
+        <w:trPr>
+          <w:cnfStyle w:val="000000100000" w:firstRow="0" w:lastRow="0" w:firstColumn="0" w:lastColumn="0" w:oddVBand="0" w:evenVBand="0" w:oddHBand="1" w:evenHBand="0" w:firstRowFirstColumn="0" w:firstRowLastColumn="0" w:lastRowFirstColumn="0" w:lastRowLastColumn="0"/>
+          <w:trHeight w:val="320"/>
+        </w:trPr>
+        <w:tc>
+          <w:tcPr>
+            <w:cnfStyle w:val="001000000000" w:firstRow="0" w:lastRow="0" w:firstColumn="1" w:lastColumn="0" w:oddVBand="0" w:evenVBand="0" w:oddHBand="0" w:evenHBand="0" w:firstRowFirstColumn="0" w:firstRowLastColumn="0" w:lastRowFirstColumn="0" w:lastRowLastColumn="0"/>
+            <w:tcW w:w="1600" w:type="dxa"/>
+            <w:noWrap/>
+            <w:hideMark/>
+          </w:tcPr>
+          <w:p>
+            <w:pPr>
+              <w:jc w:val="center"/>
+              <w:rPr>
+                <w:rFonts w:ascii="Calibri" w:eastAsia="Times New Roman" w:hAnsi="Calibri" w:cs="Calibri"/>
+                <w:color w:val="000000"/>
+              </w:rPr>
+            </w:pPr>
+            <w:r>
+              <w:rPr>
+                <w:rFonts w:ascii="Calibri" w:eastAsia="Times New Roman" w:hAnsi="Calibri" w:cs="Calibri"/>
+                <w:color w:val="000000"/>
+              </w:rPr>
+              <w:t>-</w:t>
+            </w:r>
+          </w:p>
+        </w:tc>
+        <w:tc>
+          <w:tcPr>
+            <w:tcW w:w="2564" w:type="dxa"/>
+            <w:noWrap/>
+            <w:hideMark/>
+          </w:tcPr>
+          <w:p>
+            <w:pPr>
+              <w:jc w:val="center"/>
+              <w:cnfStyle w:val="000000100000" w:firstRow="0" w:lastRow="0" w:firstColumn="0" w:lastColumn="0" w:oddVBand="0" w:evenVBand="0" w:oddHBand="1" w:evenHBand="0" w:firstRowFirstColumn="0" w:firstRowLastColumn="0" w:lastRowFirstColumn="0" w:lastRowLastColumn="0"/>
+              <w:rPr>
+                <w:rFonts w:ascii="Calibri" w:eastAsia="Times New Roman" w:hAnsi="Calibri" w:cs="Calibri"/>
+                <w:color w:val="000000"/>
+              </w:rPr>
+            </w:pPr>
+            <w:r>
+              <w:rPr>
+                <w:rFonts w:ascii="Calibri" w:eastAsia="Times New Roman" w:hAnsi="Calibri" w:cs="Calibri"/>
+                <w:color w:val="000000"/>
+              </w:rPr>
+              <w:t>insert_dt</w:t>
+            </w:r>
+          </w:p>
+        </w:tc>
+        <w:tc>
+          <w:tcPr>
+            <w:tcW w:w="2276" w:type="dxa"/>
+            <w:noWrap/>
+            <w:hideMark/>
+          </w:tcPr>
+          <w:p>
+            <w:pPr>
+              <w:jc w:val="center"/>
+              <w:cnfStyle w:val="000000100000" w:firstRow="0" w:lastRow="0" w:firstColumn="0" w:lastColumn="0" w:oddVBand="0" w:evenVBand="0" w:oddHBand="1" w:evenHBand="0" w:firstRowFirstColumn="0" w:firstRowLastColumn="0" w:lastRowFirstColumn="0" w:lastRowLastColumn="0"/>
+              <w:rPr>
+                <w:rFonts w:ascii="Calibri" w:eastAsia="Times New Roman" w:hAnsi="Calibri" w:cs="Calibri"/>
+                <w:color w:val="000000"/>
+              </w:rPr>
+            </w:pPr>
+            <w:r>
+              <w:rPr>
+                <w:rFonts w:ascii="Calibri" w:eastAsia="Times New Roman" w:hAnsi="Calibri" w:cs="Calibri"/>
+                <w:color w:val="000000"/>
+              </w:rPr>
+              <w:t>datetime</w:t>
+            </w:r>
+          </w:p>
+        </w:tc>
+      </w:tr>
+      <w:tr>
+        <w:trPr>
+          <w:trHeight w:val="320"/>
+        </w:trPr>
+        <w:tc>
+          <w:tcPr>
+            <w:cnfStyle w:val="001000000000" w:firstRow="0" w:lastRow="0" w:firstColumn="1" w:lastColumn="0" w:oddVBand="0" w:evenVBand="0" w:oddHBand="0" w:evenHBand="0" w:firstRowFirstColumn="0" w:firstRowLastColumn="0" w:lastRowFirstColumn="0" w:lastRowLastColumn="0"/>
+            <w:tcW w:w="1600" w:type="dxa"/>
+            <w:noWrap/>
+            <w:hideMark/>
+          </w:tcPr>
+          <w:p>
+            <w:pPr>
+              <w:jc w:val="center"/>
+              <w:rPr>
+                <w:rFonts w:ascii="Calibri" w:eastAsia="Times New Roman" w:hAnsi="Calibri" w:cs="Calibri"/>
+                <w:color w:val="000000"/>
+              </w:rPr>
+            </w:pPr>
+            <w:r>
+              <w:rPr>
+                <w:rFonts w:ascii="Calibri" w:eastAsia="Times New Roman" w:hAnsi="Calibri" w:cs="Calibri"/>
+                <w:color w:val="000000"/>
+              </w:rPr>
+              <w:t>-</w:t>
+            </w:r>
+          </w:p>
+        </w:tc>
+        <w:tc>
+          <w:tcPr>
+            <w:tcW w:w="2564" w:type="dxa"/>
+            <w:noWrap/>
+            <w:hideMark/>
+          </w:tcPr>
+          <w:p>
+            <w:pPr>
+              <w:jc w:val="center"/>
+              <w:cnfStyle w:val="000000000000" w:firstRow="0" w:lastRow="0" w:firstColumn="0" w:lastColumn="0" w:oddVBand="0" w:evenVBand="0" w:oddHBand="0" w:evenHBand="0" w:firstRowFirstColumn="0" w:firstRowLastColumn="0" w:lastRowFirstColumn="0" w:lastRowLastColumn="0"/>
+              <w:rPr>
+                <w:rFonts w:ascii="Calibri" w:eastAsia="Times New Roman" w:hAnsi="Calibri" w:cs="Calibri"/>
+                <w:color w:val="000000"/>
+              </w:rPr>
+            </w:pPr>
+            <w:r>
+              <w:rPr>
+                <w:rFonts w:ascii="Calibri" w:eastAsia="Times New Roman" w:hAnsi="Calibri" w:cs="Calibri"/>
+                <w:color w:val="000000"/>
+              </w:rPr>
+              <w:t>created_by</w:t>
+            </w:r>
+          </w:p>
+        </w:tc>
+        <w:tc>
+          <w:tcPr>
+            <w:tcW w:w="2276" w:type="dxa"/>
+            <w:noWrap/>
+            <w:hideMark/>
+          </w:tcPr>
+          <w:p>
+            <w:pPr>
+              <w:jc w:val="center"/>
+              <w:cnfStyle w:val="000000000000" w:firstRow="0" w:lastRow="0" w:firstColumn="0" w:lastColumn="0" w:oddVBand="0" w:evenVBand="0" w:oddHBand="0" w:evenHBand="0" w:firstRowFirstColumn="0" w:firstRowLastColumn="0" w:lastRowFirstColumn="0" w:lastRowLastColumn="0"/>
+              <w:rPr>
+                <w:rFonts w:ascii="Calibri" w:eastAsia="Times New Roman" w:hAnsi="Calibri" w:cs="Calibri"/>
+                <w:color w:val="000000"/>
+              </w:rPr>
+            </w:pPr>
+            <w:r>
+              <w:rPr>
+                <w:rFonts w:ascii="Calibri" w:eastAsia="Times New Roman" w:hAnsi="Calibri" w:cs="Calibri"/>
+                <w:color w:val="000000"/>
+              </w:rPr>
+              <w:t>nvarchar(30)</w:t>
+            </w:r>
+          </w:p>
+        </w:tc>
+      </w:tr>
+      <w:tr>
+        <w:trPr>
+          <w:cnfStyle w:val="000000100000" w:firstRow="0" w:lastRow="0" w:firstColumn="0" w:lastColumn="0" w:oddVBand="0" w:evenVBand="0" w:oddHBand="1" w:evenHBand="0" w:firstRowFirstColumn="0" w:firstRowLastColumn="0" w:lastRowFirstColumn="0" w:lastRowLastColumn="0"/>
+          <w:trHeight w:val="320"/>
+        </w:trPr>
+        <w:tc>
+          <w:tcPr>
+            <w:cnfStyle w:val="001000000000" w:firstRow="0" w:lastRow="0" w:firstColumn="1" w:lastColumn="0" w:oddVBand="0" w:evenVBand="0" w:oddHBand="0" w:evenHBand="0" w:firstRowFirstColumn="0" w:firstRowLastColumn="0" w:lastRowFirstColumn="0" w:lastRowLastColumn="0"/>
+            <w:tcW w:w="1600" w:type="dxa"/>
+            <w:noWrap/>
+            <w:hideMark/>
+          </w:tcPr>
+          <w:p>
+            <w:pPr>
+              <w:jc w:val="center"/>
+              <w:rPr>
+                <w:rFonts w:ascii="Calibri" w:eastAsia="Times New Roman" w:hAnsi="Calibri" w:cs="Calibri"/>
+                <w:color w:val="000000"/>
+              </w:rPr>
+            </w:pPr>
+            <w:r>
+              <w:rPr>
+                <w:rFonts w:ascii="Calibri" w:eastAsia="Times New Roman" w:hAnsi="Calibri" w:cs="Calibri"/>
+                <w:color w:val="000000"/>
+              </w:rPr>
+              <w:t>-</w:t>
+            </w:r>
+          </w:p>
+        </w:tc>
+        <w:tc>
+          <w:tcPr>
+            <w:tcW w:w="2564" w:type="dxa"/>
+            <w:noWrap/>
+            <w:hideMark/>
+          </w:tcPr>
+          <w:p>
+            <w:pPr>
+              <w:jc w:val="center"/>
+              <w:cnfStyle w:val="000000100000" w:firstRow="0" w:lastRow="0" w:firstColumn="0" w:lastColumn="0" w:oddVBand="0" w:evenVBand="0" w:oddHBand="1" w:evenHBand="0" w:firstRowFirstColumn="0" w:firstRowLastColumn="0" w:lastRowFirstColumn="0" w:lastRowLastColumn="0"/>
+              <w:rPr>
+                <w:rFonts w:ascii="Calibri" w:eastAsia="Times New Roman" w:hAnsi="Calibri" w:cs="Calibri"/>
+                <w:color w:val="000000"/>
+              </w:rPr>
+            </w:pPr>
+            <w:r>
+              <w:rPr>
+                <w:rFonts w:ascii="Calibri" w:eastAsia="Times New Roman" w:hAnsi="Calibri" w:cs="Calibri"/>
+                <w:color w:val="000000"/>
+              </w:rPr>
+              <w:t>last_updated_dt</w:t>
+            </w:r>
+          </w:p>
+        </w:tc>
+        <w:tc>
+          <w:tcPr>
+            <w:tcW w:w="2276" w:type="dxa"/>
+            <w:noWrap/>
+            <w:hideMark/>
+          </w:tcPr>
+          <w:p>
+            <w:pPr>
+              <w:jc w:val="center"/>
+              <w:cnfStyle w:val="000000100000" w:firstRow="0" w:lastRow="0" w:firstColumn="0" w:lastColumn="0" w:oddVBand="0" w:evenVBand="0" w:oddHBand="1" w:evenHBand="0" w:firstRowFirstColumn="0" w:firstRowLastColumn="0" w:lastRowFirstColumn="0" w:lastRowLastColumn="0"/>
+              <w:rPr>
+                <w:rFonts w:ascii="Calibri" w:eastAsia="Times New Roman" w:hAnsi="Calibri" w:cs="Calibri"/>
+                <w:color w:val="000000"/>
+              </w:rPr>
+            </w:pPr>
+            <w:r>
+              <w:rPr>
+                <w:rFonts w:ascii="Calibri" w:eastAsia="Times New Roman" w:hAnsi="Calibri" w:cs="Calibri"/>
+                <w:color w:val="000000"/>
+              </w:rPr>
+              <w:t>datetime</w:t>
+            </w:r>
+          </w:p>
+        </w:tc>
+      </w:tr>
+      <w:tr>
+        <w:trPr>
+          <w:trHeight w:val="340"/>
+        </w:trPr>
+        <w:tc>
+          <w:tcPr>
+            <w:cnfStyle w:val="001000000000" w:firstRow="0" w:lastRow="0" w:firstColumn="1" w:lastColumn="0" w:oddVBand="0" w:evenVBand="0" w:oddHBand="0" w:evenHBand="0" w:firstRowFirstColumn="0" w:firstRowLastColumn="0" w:lastRowFirstColumn="0" w:lastRowLastColumn="0"/>
+            <w:tcW w:w="1600" w:type="dxa"/>
+            <w:noWrap/>
+            <w:hideMark/>
+          </w:tcPr>
+          <w:p>
+            <w:pPr>
+              <w:jc w:val="center"/>
+              <w:rPr>
+                <w:rFonts w:ascii="Calibri" w:eastAsia="Times New Roman" w:hAnsi="Calibri" w:cs="Calibri"/>
+                <w:color w:val="000000"/>
+              </w:rPr>
+            </w:pPr>
+            <w:r>
+              <w:rPr>
+                <w:rFonts w:ascii="Calibri" w:eastAsia="Times New Roman" w:hAnsi="Calibri" w:cs="Calibri"/>
+                <w:color w:val="000000"/>
+              </w:rPr>
+              <w:t>-</w:t>
+            </w:r>
+          </w:p>
+        </w:tc>
+        <w:tc>
+          <w:tcPr>
+            <w:tcW w:w="2564" w:type="dxa"/>
+            <w:noWrap/>
+            <w:hideMark/>
+          </w:tcPr>
+          <w:p>
+            <w:pPr>
+              <w:jc w:val="center"/>
+              <w:cnfStyle w:val="000000000000" w:firstRow="0" w:lastRow="0" w:firstColumn="0" w:lastColumn="0" w:oddVBand="0" w:evenVBand="0" w:oddHBand="0" w:evenHBand="0" w:firstRowFirstColumn="0" w:firstRowLastColumn="0" w:lastRowFirstColumn="0" w:lastRowLastColumn="0"/>
+              <w:rPr>
+                <w:rFonts w:ascii="Calibri" w:eastAsia="Times New Roman" w:hAnsi="Calibri" w:cs="Calibri"/>
+                <w:color w:val="000000"/>
+              </w:rPr>
+            </w:pPr>
+            <w:r>
+              <w:rPr>
+                <w:rFonts w:ascii="Calibri" w:eastAsia="Times New Roman" w:hAnsi="Calibri" w:cs="Calibri"/>
+                <w:color w:val="000000"/>
+              </w:rPr>
+              <w:t>last_updated_by</w:t>
+            </w:r>
+          </w:p>
+        </w:tc>
+        <w:tc>
+          <w:tcPr>
+            <w:tcW w:w="2276" w:type="dxa"/>
+            <w:noWrap/>
+            <w:hideMark/>
+          </w:tcPr>
+          <w:p>
+            <w:pPr>
+              <w:jc w:val="center"/>
+              <w:cnfStyle w:val="000000000000" w:firstRow="0" w:lastRow="0" w:firstColumn="0" w:lastColumn="0" w:oddVBand="0" w:evenVBand="0" w:oddHBand="0" w:evenHBand="0" w:firstRowFirstColumn="0" w:firstRowLastColumn="0" w:lastRowFirstColumn="0" w:lastRowLastColumn="0"/>
+              <w:rPr>
+                <w:rFonts w:ascii="Calibri" w:eastAsia="Times New Roman" w:hAnsi="Calibri" w:cs="Calibri"/>
+                <w:color w:val="000000"/>
+              </w:rPr>
+            </w:pPr>
+            <w:r>
+              <w:rPr>
+                <w:rFonts w:ascii="Calibri" w:eastAsia="Times New Roman" w:hAnsi="Calibri" w:cs="Calibri"/>
+                <w:color w:val="000000"/>
+              </w:rPr>
+              <w:t>nvarchar(30)</w:t>
+            </w:r>
+          </w:p>
+        </w:tc>
+      </w:tr>
+    </w:tbl>
+    <w:p>
+      <w:pPr>
+        <w:jc w:val="both"/>
+        <w:rPr>
+          <w:rFonts w:eastAsia="Times New Roman" w:cstheme="minorHAnsi"/>
+          <w:b/>
+          <w:bCs/>
+          <w:lang w:val="es-ES_tradnl"/>
+        </w:rPr>
+      </w:pPr>
+    </w:p>
+    <w:p>
+      <w:pPr>
+        <w:jc w:val="both"/>
+        <w:rPr>
+          <w:rFonts w:eastAsia="Times New Roman" w:cstheme="minorHAnsi"/>
+          <w:lang w:val="es-ES_tradnl"/>
+        </w:rPr>
+      </w:pPr>
+      <w:r>
+        <w:rPr>
+          <w:rFonts w:eastAsia="Times New Roman" w:cstheme="minorHAnsi"/>
+          <w:lang w:val="es-ES_tradnl"/>
+        </w:rPr>
+        <w:t xml:space="preserve">Tabla de registro de operaciones, esta tabla se encarga de registrar cuando se ingresa o se actualiza un nuevo registro en la tabla </w:t>
+      </w:r>
+      <w:r>
+        <w:rPr>
+          <w:rFonts w:eastAsia="Times New Roman" w:cstheme="minorHAnsi"/>
+          <w:lang w:val="es-ES_tradnl"/>
+        </w:rPr>
+        <w:t>ventas</w:t>
+      </w:r>
+      <w:r>
+        <w:rPr>
+          <w:rFonts w:eastAsia="Times New Roman" w:cstheme="minorHAnsi"/>
+          <w:lang w:val="es-ES_tradnl"/>
+        </w:rPr>
+        <w:t>.</w:t>
+      </w:r>
+    </w:p>
+    <w:p>
+      <w:pPr>
+        <w:jc w:val="both"/>
+        <w:rPr>
+          <w:rFonts w:eastAsia="Times New Roman" w:cstheme="minorHAnsi"/>
+          <w:b/>
+          <w:bCs/>
+          <w:lang w:val="es-ES_tradnl"/>
+        </w:rPr>
+      </w:pPr>
+    </w:p>
+    <w:tbl>
+      <w:tblPr>
+        <w:tblStyle w:val="GridTable4-Accent6"/>
+        <w:tblW w:w="6420" w:type="dxa"/>
+        <w:tblLook w:val="04A0" w:firstRow="1" w:lastRow="0" w:firstColumn="1" w:lastColumn="0" w:noHBand="0" w:noVBand="1"/>
+      </w:tblPr>
+      <w:tblGrid>
+        <w:gridCol w:w="1595"/>
+        <w:gridCol w:w="2556"/>
+        <w:gridCol w:w="2269"/>
+      </w:tblGrid>
+      <w:tr>
+        <w:trPr>
+          <w:cnfStyle w:val="100000000000" w:firstRow="1" w:lastRow="0" w:firstColumn="0" w:lastColumn="0" w:oddVBand="0" w:evenVBand="0" w:oddHBand="0" w:evenHBand="0" w:firstRowFirstColumn="0" w:firstRowLastColumn="0" w:lastRowFirstColumn="0" w:lastRowLastColumn="0"/>
+          <w:trHeight w:val="340"/>
+        </w:trPr>
+        <w:tc>
+          <w:tcPr>
+            <w:cnfStyle w:val="001000000000" w:firstRow="0" w:lastRow="0" w:firstColumn="1" w:lastColumn="0" w:oddVBand="0" w:evenVBand="0" w:oddHBand="0" w:evenHBand="0" w:firstRowFirstColumn="0" w:firstRowLastColumn="0" w:lastRowFirstColumn="0" w:lastRowLastColumn="0"/>
+            <w:tcW w:w="6420" w:type="dxa"/>
+            <w:gridSpan w:val="3"/>
+            <w:noWrap/>
+            <w:hideMark/>
+          </w:tcPr>
+          <w:p>
+            <w:pPr>
+              <w:jc w:val="center"/>
+              <w:rPr>
+                <w:rFonts w:ascii="Calibri" w:eastAsia="Times New Roman" w:hAnsi="Calibri" w:cs="Calibri"/>
+                <w:b/>
+                <w:bCs/>
+                <w:color w:val="000000"/>
+                <w:lang w:val="en-US"/>
+              </w:rPr>
+            </w:pPr>
+            <w:r>
+              <w:rPr>
+                <w:rFonts w:ascii="Calibri" w:eastAsia="Times New Roman" w:hAnsi="Calibri" w:cs="Calibri"/>
+                <w:b/>
+                <w:bCs/>
+                <w:color w:val="000000"/>
+              </w:rPr>
+              <w:t xml:space="preserve">TABLA: REGISTRO </w:t>
+            </w:r>
+            <w:r>
+              <w:rPr>
+                <w:rFonts w:ascii="Calibri" w:eastAsia="Times New Roman" w:hAnsi="Calibri" w:cs="Calibri"/>
+                <w:b/>
+                <w:bCs/>
+                <w:color w:val="000000"/>
+                <w:lang w:val="en-US"/>
+              </w:rPr>
+              <w:t>VENTAS</w:t>
+            </w:r>
+          </w:p>
+        </w:tc>
+      </w:tr>
+      <w:tr>
+        <w:trPr>
+          <w:cnfStyle w:val="000000100000" w:firstRow="0" w:lastRow="0" w:firstColumn="0" w:lastColumn="0" w:oddVBand="0" w:evenVBand="0" w:oddHBand="1" w:evenHBand="0" w:firstRowFirstColumn="0" w:firstRowLastColumn="0" w:lastRowFirstColumn="0" w:lastRowLastColumn="0"/>
+          <w:trHeight w:val="340"/>
+        </w:trPr>
+        <w:tc>
+          <w:tcPr>
+            <w:cnfStyle w:val="001000000000" w:firstRow="0" w:lastRow="0" w:firstColumn="1" w:lastColumn="0" w:oddVBand="0" w:evenVBand="0" w:oddHBand="0" w:evenHBand="0" w:firstRowFirstColumn="0" w:firstRowLastColumn="0" w:lastRowFirstColumn="0" w:lastRowLastColumn="0"/>
+            <w:tcW w:w="1595" w:type="dxa"/>
+            <w:noWrap/>
+            <w:hideMark/>
+          </w:tcPr>
+          <w:p>
+            <w:pPr>
+              <w:jc w:val="center"/>
+              <w:rPr>
+                <w:rFonts w:ascii="Calibri" w:eastAsia="Times New Roman" w:hAnsi="Calibri" w:cs="Calibri"/>
+                <w:i/>
+                <w:iCs/>
+                <w:color w:val="000000"/>
+              </w:rPr>
+            </w:pPr>
+            <w:r>
+              <w:rPr>
+                <w:rFonts w:ascii="Calibri" w:eastAsia="Times New Roman" w:hAnsi="Calibri" w:cs="Calibri"/>
+                <w:i/>
+                <w:iCs/>
+                <w:color w:val="000000"/>
+              </w:rPr>
+              <w:t>Constraint</w:t>
+            </w:r>
+          </w:p>
+        </w:tc>
+        <w:tc>
+          <w:tcPr>
+            <w:tcW w:w="2556" w:type="dxa"/>
+            <w:noWrap/>
+            <w:hideMark/>
+          </w:tcPr>
+          <w:p>
+            <w:pPr>
+              <w:jc w:val="center"/>
+              <w:cnfStyle w:val="000000100000" w:firstRow="0" w:lastRow="0" w:firstColumn="0" w:lastColumn="0" w:oddVBand="0" w:evenVBand="0" w:oddHBand="1" w:evenHBand="0" w:firstRowFirstColumn="0" w:firstRowLastColumn="0" w:lastRowFirstColumn="0" w:lastRowLastColumn="0"/>
+              <w:rPr>
+                <w:rFonts w:ascii="Calibri" w:eastAsia="Times New Roman" w:hAnsi="Calibri" w:cs="Calibri"/>
+                <w:i/>
+                <w:iCs/>
+                <w:color w:val="000000"/>
+              </w:rPr>
+            </w:pPr>
+            <w:r>
+              <w:rPr>
+                <w:rFonts w:ascii="Calibri" w:eastAsia="Times New Roman" w:hAnsi="Calibri" w:cs="Calibri"/>
+                <w:i/>
+                <w:iCs/>
+                <w:color w:val="000000"/>
+              </w:rPr>
+              <w:t>Campo</w:t>
+            </w:r>
+          </w:p>
+        </w:tc>
+        <w:tc>
+          <w:tcPr>
+            <w:tcW w:w="2269" w:type="dxa"/>
+            <w:noWrap/>
+            <w:hideMark/>
+          </w:tcPr>
+          <w:p>
+            <w:pPr>
+              <w:jc w:val="center"/>
+              <w:cnfStyle w:val="000000100000" w:firstRow="0" w:lastRow="0" w:firstColumn="0" w:lastColumn="0" w:oddVBand="0" w:evenVBand="0" w:oddHBand="1" w:evenHBand="0" w:firstRowFirstColumn="0" w:firstRowLastColumn="0" w:lastRowFirstColumn="0" w:lastRowLastColumn="0"/>
+              <w:rPr>
+                <w:rFonts w:ascii="Calibri" w:eastAsia="Times New Roman" w:hAnsi="Calibri" w:cs="Calibri"/>
+                <w:i/>
+                <w:iCs/>
+                <w:color w:val="000000"/>
+              </w:rPr>
+            </w:pPr>
+            <w:r>
+              <w:rPr>
+                <w:rFonts w:ascii="Calibri" w:eastAsia="Times New Roman" w:hAnsi="Calibri" w:cs="Calibri"/>
+                <w:i/>
+                <w:iCs/>
+                <w:color w:val="000000"/>
+              </w:rPr>
+              <w:t>Tipo de Campo</w:t>
+            </w:r>
+          </w:p>
+        </w:tc>
+      </w:tr>
+      <w:tr>
+        <w:trPr>
+          <w:trHeight w:val="340"/>
+        </w:trPr>
+        <w:tc>
+          <w:tcPr>
+            <w:cnfStyle w:val="001000000000" w:firstRow="0" w:lastRow="0" w:firstColumn="1" w:lastColumn="0" w:oddVBand="0" w:evenVBand="0" w:oddHBand="0" w:evenHBand="0" w:firstRowFirstColumn="0" w:firstRowLastColumn="0" w:lastRowFirstColumn="0" w:lastRowLastColumn="0"/>
+            <w:tcW w:w="1595" w:type="dxa"/>
+            <w:noWrap/>
+            <w:hideMark/>
+          </w:tcPr>
+          <w:p>
+            <w:pPr>
+              <w:jc w:val="center"/>
+              <w:rPr>
+                <w:rFonts w:ascii="Calibri" w:eastAsia="Times New Roman" w:hAnsi="Calibri" w:cs="Calibri"/>
+                <w:color w:val="000000"/>
+              </w:rPr>
+            </w:pPr>
+            <w:r>
+              <w:rPr>
+                <w:rFonts w:ascii="Calibri" w:eastAsia="Times New Roman" w:hAnsi="Calibri" w:cs="Calibri"/>
+                <w:color w:val="000000"/>
+              </w:rPr>
+              <w:t>PK</w:t>
+            </w:r>
+          </w:p>
+        </w:tc>
+        <w:tc>
+          <w:tcPr>
+            <w:tcW w:w="2556" w:type="dxa"/>
+            <w:noWrap/>
+            <w:hideMark/>
+          </w:tcPr>
+          <w:p>
+            <w:pPr>
+              <w:jc w:val="center"/>
+              <w:cnfStyle w:val="000000000000" w:firstRow="0" w:lastRow="0" w:firstColumn="0" w:lastColumn="0" w:oddVBand="0" w:evenVBand="0" w:oddHBand="0" w:evenHBand="0" w:firstRowFirstColumn="0" w:firstRowLastColumn="0" w:lastRowFirstColumn="0" w:lastRowLastColumn="0"/>
+              <w:rPr>
+                <w:rFonts w:ascii="Calibri" w:eastAsia="Times New Roman" w:hAnsi="Calibri" w:cs="Calibri"/>
+                <w:color w:val="000000"/>
+              </w:rPr>
+            </w:pPr>
+            <w:r>
+              <w:rPr>
+                <w:rFonts w:ascii="Calibri" w:eastAsia="Times New Roman" w:hAnsi="Calibri" w:cs="Calibri"/>
+                <w:color w:val="000000"/>
+              </w:rPr>
+              <w:t>id_log</w:t>
+            </w:r>
+          </w:p>
+        </w:tc>
+        <w:tc>
+          <w:tcPr>
+            <w:tcW w:w="2269" w:type="dxa"/>
+            <w:noWrap/>
+            <w:hideMark/>
+          </w:tcPr>
+          <w:p>
+            <w:pPr>
+              <w:jc w:val="center"/>
+              <w:cnfStyle w:val="000000000000" w:firstRow="0" w:lastRow="0" w:firstColumn="0" w:lastColumn="0" w:oddVBand="0" w:evenVBand="0" w:oddHBand="0" w:evenHBand="0" w:firstRowFirstColumn="0" w:firstRowLastColumn="0" w:lastRowFirstColumn="0" w:lastRowLastColumn="0"/>
+              <w:rPr>
+                <w:rFonts w:ascii="Calibri" w:eastAsia="Times New Roman" w:hAnsi="Calibri" w:cs="Calibri"/>
+                <w:color w:val="000000"/>
+              </w:rPr>
+            </w:pPr>
+            <w:r>
+              <w:rPr>
+                <w:rFonts w:ascii="Calibri" w:eastAsia="Times New Roman" w:hAnsi="Calibri" w:cs="Calibri"/>
+                <w:color w:val="000000"/>
+              </w:rPr>
+              <w:t>int</w:t>
+            </w:r>
+          </w:p>
+        </w:tc>
+      </w:tr>
+      <w:tr>
+        <w:trPr>
+          <w:cnfStyle w:val="000000100000" w:firstRow="0" w:lastRow="0" w:firstColumn="0" w:lastColumn="0" w:oddVBand="0" w:evenVBand="0" w:oddHBand="1" w:evenHBand="0" w:firstRowFirstColumn="0" w:firstRowLastColumn="0" w:lastRowFirstColumn="0" w:lastRowLastColumn="0"/>
+          <w:trHeight w:val="320"/>
+        </w:trPr>
+        <w:tc>
+          <w:tcPr>
+            <w:cnfStyle w:val="001000000000" w:firstRow="0" w:lastRow="0" w:firstColumn="1" w:lastColumn="0" w:oddVBand="0" w:evenVBand="0" w:oddHBand="0" w:evenHBand="0" w:firstRowFirstColumn="0" w:firstRowLastColumn="0" w:lastRowFirstColumn="0" w:lastRowLastColumn="0"/>
+            <w:tcW w:w="1595" w:type="dxa"/>
+            <w:noWrap/>
+            <w:hideMark/>
+          </w:tcPr>
+          <w:p>
+            <w:pPr>
+              <w:jc w:val="center"/>
+              <w:rPr>
+                <w:rFonts w:ascii="Calibri" w:eastAsia="Times New Roman" w:hAnsi="Calibri" w:cs="Calibri"/>
+                <w:color w:val="000000"/>
+              </w:rPr>
+            </w:pPr>
+            <w:r>
+              <w:rPr>
+                <w:rFonts w:ascii="Calibri" w:eastAsia="Times New Roman" w:hAnsi="Calibri" w:cs="Calibri"/>
+                <w:color w:val="000000"/>
+              </w:rPr>
+              <w:t>-</w:t>
+            </w:r>
+          </w:p>
+        </w:tc>
+        <w:tc>
+          <w:tcPr>
+            <w:tcW w:w="2556" w:type="dxa"/>
+            <w:noWrap/>
+            <w:hideMark/>
+          </w:tcPr>
+          <w:p>
+            <w:pPr>
+              <w:jc w:val="center"/>
+              <w:cnfStyle w:val="000000100000" w:firstRow="0" w:lastRow="0" w:firstColumn="0" w:lastColumn="0" w:oddVBand="0" w:evenVBand="0" w:oddHBand="1" w:evenHBand="0" w:firstRowFirstColumn="0" w:firstRowLastColumn="0" w:lastRowFirstColumn="0" w:lastRowLastColumn="0"/>
+              <w:rPr>
+                <w:rFonts w:ascii="Calibri" w:eastAsia="Times New Roman" w:hAnsi="Calibri" w:cs="Calibri"/>
+                <w:color w:val="000000"/>
+              </w:rPr>
+            </w:pPr>
+            <w:r>
+              <w:rPr>
+                <w:rFonts w:ascii="Calibri" w:eastAsia="Times New Roman" w:hAnsi="Calibri" w:cs="Calibri"/>
+                <w:color w:val="000000"/>
+              </w:rPr>
+              <w:t>entity</w:t>
+            </w:r>
+          </w:p>
+        </w:tc>
+        <w:tc>
+          <w:tcPr>
+            <w:tcW w:w="2269" w:type="dxa"/>
+            <w:noWrap/>
+            <w:hideMark/>
+          </w:tcPr>
+          <w:p>
+            <w:pPr>
+              <w:jc w:val="center"/>
+              <w:cnfStyle w:val="000000100000" w:firstRow="0" w:lastRow="0" w:firstColumn="0" w:lastColumn="0" w:oddVBand="0" w:evenVBand="0" w:oddHBand="1" w:evenHBand="0" w:firstRowFirstColumn="0" w:firstRowLastColumn="0" w:lastRowFirstColumn="0" w:lastRowLastColumn="0"/>
+              <w:rPr>
+                <w:rFonts w:ascii="Calibri" w:eastAsia="Times New Roman" w:hAnsi="Calibri" w:cs="Calibri"/>
+                <w:color w:val="000000"/>
+              </w:rPr>
+            </w:pPr>
+            <w:r>
+              <w:rPr>
+                <w:rFonts w:ascii="Calibri" w:eastAsia="Times New Roman" w:hAnsi="Calibri" w:cs="Calibri"/>
+                <w:color w:val="000000"/>
+              </w:rPr>
+              <w:t>nvarchar(30)</w:t>
+            </w:r>
+          </w:p>
+        </w:tc>
+      </w:tr>
+      <w:tr>
+        <w:trPr>
+          <w:trHeight w:val="320"/>
+        </w:trPr>
+        <w:tc>
+          <w:tcPr>
+            <w:cnfStyle w:val="001000000000" w:firstRow="0" w:lastRow="0" w:firstColumn="1" w:lastColumn="0" w:oddVBand="0" w:evenVBand="0" w:oddHBand="0" w:evenHBand="0" w:firstRowFirstColumn="0" w:firstRowLastColumn="0" w:lastRowFirstColumn="0" w:lastRowLastColumn="0"/>
+            <w:tcW w:w="1595" w:type="dxa"/>
+            <w:noWrap/>
+            <w:hideMark/>
+          </w:tcPr>
+          <w:p>
+            <w:pPr>
+              <w:jc w:val="center"/>
+              <w:rPr>
+                <w:rFonts w:ascii="Calibri" w:eastAsia="Times New Roman" w:hAnsi="Calibri" w:cs="Calibri"/>
+                <w:color w:val="000000"/>
+              </w:rPr>
+            </w:pPr>
+            <w:r>
+              <w:rPr>
+                <w:rFonts w:ascii="Calibri" w:eastAsia="Times New Roman" w:hAnsi="Calibri" w:cs="Calibri"/>
+                <w:color w:val="000000"/>
+              </w:rPr>
+              <w:t>-</w:t>
+            </w:r>
+          </w:p>
+        </w:tc>
+        <w:tc>
+          <w:tcPr>
+            <w:tcW w:w="2556" w:type="dxa"/>
+            <w:noWrap/>
+            <w:hideMark/>
+          </w:tcPr>
+          <w:p>
+            <w:pPr>
+              <w:jc w:val="center"/>
+              <w:cnfStyle w:val="000000000000" w:firstRow="0" w:lastRow="0" w:firstColumn="0" w:lastColumn="0" w:oddVBand="0" w:evenVBand="0" w:oddHBand="0" w:evenHBand="0" w:firstRowFirstColumn="0" w:firstRowLastColumn="0" w:lastRowFirstColumn="0" w:lastRowLastColumn="0"/>
+              <w:rPr>
+                <w:rFonts w:ascii="Calibri" w:eastAsia="Times New Roman" w:hAnsi="Calibri" w:cs="Calibri"/>
+                <w:color w:val="000000"/>
+              </w:rPr>
+            </w:pPr>
+            <w:r>
+              <w:rPr>
+                <w:rFonts w:ascii="Calibri" w:eastAsia="Times New Roman" w:hAnsi="Calibri" w:cs="Calibri"/>
+                <w:color w:val="000000"/>
+              </w:rPr>
+              <w:t>entity_id</w:t>
+            </w:r>
+          </w:p>
+        </w:tc>
+        <w:tc>
+          <w:tcPr>
+            <w:tcW w:w="2269" w:type="dxa"/>
+            <w:noWrap/>
+            <w:hideMark/>
+          </w:tcPr>
+          <w:p>
+            <w:pPr>
+              <w:jc w:val="center"/>
+              <w:cnfStyle w:val="000000000000" w:firstRow="0" w:lastRow="0" w:firstColumn="0" w:lastColumn="0" w:oddVBand="0" w:evenVBand="0" w:oddHBand="0" w:evenHBand="0" w:firstRowFirstColumn="0" w:firstRowLastColumn="0" w:lastRowFirstColumn="0" w:lastRowLastColumn="0"/>
+              <w:rPr>
+                <w:rFonts w:ascii="Calibri" w:eastAsia="Times New Roman" w:hAnsi="Calibri" w:cs="Calibri"/>
+                <w:color w:val="000000"/>
+              </w:rPr>
+            </w:pPr>
+            <w:r>
+              <w:rPr>
+                <w:rFonts w:ascii="Calibri" w:eastAsia="Times New Roman" w:hAnsi="Calibri" w:cs="Calibri"/>
+                <w:color w:val="000000"/>
+              </w:rPr>
+              <w:t>int</w:t>
+            </w:r>
+          </w:p>
+        </w:tc>
+      </w:tr>
+      <w:tr>
+        <w:trPr>
+          <w:cnfStyle w:val="000000100000" w:firstRow="0" w:lastRow="0" w:firstColumn="0" w:lastColumn="0" w:oddVBand="0" w:evenVBand="0" w:oddHBand="1" w:evenHBand="0" w:firstRowFirstColumn="0" w:firstRowLastColumn="0" w:lastRowFirstColumn="0" w:lastRowLastColumn="0"/>
+          <w:trHeight w:val="320"/>
+        </w:trPr>
+        <w:tc>
+          <w:tcPr>
+            <w:cnfStyle w:val="001000000000" w:firstRow="0" w:lastRow="0" w:firstColumn="1" w:lastColumn="0" w:oddVBand="0" w:evenVBand="0" w:oddHBand="0" w:evenHBand="0" w:firstRowFirstColumn="0" w:firstRowLastColumn="0" w:lastRowFirstColumn="0" w:lastRowLastColumn="0"/>
+            <w:tcW w:w="1595" w:type="dxa"/>
+            <w:noWrap/>
+            <w:hideMark/>
+          </w:tcPr>
+          <w:p>
+            <w:pPr>
+              <w:jc w:val="center"/>
+              <w:rPr>
+                <w:rFonts w:ascii="Calibri" w:eastAsia="Times New Roman" w:hAnsi="Calibri" w:cs="Calibri"/>
+                <w:color w:val="000000"/>
+              </w:rPr>
+            </w:pPr>
+            <w:r>
+              <w:rPr>
+                <w:rFonts w:ascii="Calibri" w:eastAsia="Times New Roman" w:hAnsi="Calibri" w:cs="Calibri"/>
+                <w:color w:val="000000"/>
+              </w:rPr>
+              <w:t>-</w:t>
+            </w:r>
+          </w:p>
+        </w:tc>
+        <w:tc>
+          <w:tcPr>
+            <w:tcW w:w="2556" w:type="dxa"/>
+            <w:noWrap/>
+            <w:hideMark/>
+          </w:tcPr>
+          <w:p>
+            <w:pPr>
+              <w:jc w:val="center"/>
+              <w:cnfStyle w:val="000000100000" w:firstRow="0" w:lastRow="0" w:firstColumn="0" w:lastColumn="0" w:oddVBand="0" w:evenVBand="0" w:oddHBand="1" w:evenHBand="0" w:firstRowFirstColumn="0" w:firstRowLastColumn="0" w:lastRowFirstColumn="0" w:lastRowLastColumn="0"/>
+              <w:rPr>
+                <w:rFonts w:ascii="Calibri" w:eastAsia="Times New Roman" w:hAnsi="Calibri" w:cs="Calibri"/>
+                <w:color w:val="000000"/>
+              </w:rPr>
+            </w:pPr>
+            <w:r>
+              <w:rPr>
+                <w:rFonts w:ascii="Calibri" w:eastAsia="Times New Roman" w:hAnsi="Calibri" w:cs="Calibri"/>
+                <w:color w:val="000000"/>
+              </w:rPr>
+              <w:t>insert_dt</w:t>
+            </w:r>
+          </w:p>
+        </w:tc>
+        <w:tc>
+          <w:tcPr>
+            <w:tcW w:w="2269" w:type="dxa"/>
+            <w:noWrap/>
+            <w:hideMark/>
+          </w:tcPr>
+          <w:p>
+            <w:pPr>
+              <w:jc w:val="center"/>
+              <w:cnfStyle w:val="000000100000" w:firstRow="0" w:lastRow="0" w:firstColumn="0" w:lastColumn="0" w:oddVBand="0" w:evenVBand="0" w:oddHBand="1" w:evenHBand="0" w:firstRowFirstColumn="0" w:firstRowLastColumn="0" w:lastRowFirstColumn="0" w:lastRowLastColumn="0"/>
+              <w:rPr>
+                <w:rFonts w:ascii="Calibri" w:eastAsia="Times New Roman" w:hAnsi="Calibri" w:cs="Calibri"/>
+                <w:color w:val="000000"/>
+              </w:rPr>
+            </w:pPr>
+            <w:r>
+              <w:rPr>
+                <w:rFonts w:ascii="Calibri" w:eastAsia="Times New Roman" w:hAnsi="Calibri" w:cs="Calibri"/>
+                <w:color w:val="000000"/>
+              </w:rPr>
+              <w:t>datetime</w:t>
+            </w:r>
+          </w:p>
+        </w:tc>
+      </w:tr>
+      <w:tr>
+        <w:trPr>
+          <w:trHeight w:val="320"/>
+        </w:trPr>
+        <w:tc>
+          <w:tcPr>
+            <w:cnfStyle w:val="001000000000" w:firstRow="0" w:lastRow="0" w:firstColumn="1" w:lastColumn="0" w:oddVBand="0" w:evenVBand="0" w:oddHBand="0" w:evenHBand="0" w:firstRowFirstColumn="0" w:firstRowLastColumn="0" w:lastRowFirstColumn="0" w:lastRowLastColumn="0"/>
+            <w:tcW w:w="1595" w:type="dxa"/>
+            <w:noWrap/>
+            <w:hideMark/>
+          </w:tcPr>
+          <w:p>
+            <w:pPr>
+              <w:jc w:val="center"/>
+              <w:rPr>
+                <w:rFonts w:ascii="Calibri" w:eastAsia="Times New Roman" w:hAnsi="Calibri" w:cs="Calibri"/>
+                <w:color w:val="000000"/>
+              </w:rPr>
+            </w:pPr>
+            <w:r>
+              <w:rPr>
+                <w:rFonts w:ascii="Calibri" w:eastAsia="Times New Roman" w:hAnsi="Calibri" w:cs="Calibri"/>
+                <w:color w:val="000000"/>
+              </w:rPr>
+              <w:t>-</w:t>
+            </w:r>
+          </w:p>
+        </w:tc>
+        <w:tc>
+          <w:tcPr>
+            <w:tcW w:w="2556" w:type="dxa"/>
+            <w:noWrap/>
+            <w:hideMark/>
+          </w:tcPr>
+          <w:p>
+            <w:pPr>
+              <w:jc w:val="center"/>
+              <w:cnfStyle w:val="000000000000" w:firstRow="0" w:lastRow="0" w:firstColumn="0" w:lastColumn="0" w:oddVBand="0" w:evenVBand="0" w:oddHBand="0" w:evenHBand="0" w:firstRowFirstColumn="0" w:firstRowLastColumn="0" w:lastRowFirstColumn="0" w:lastRowLastColumn="0"/>
+              <w:rPr>
+                <w:rFonts w:ascii="Calibri" w:eastAsia="Times New Roman" w:hAnsi="Calibri" w:cs="Calibri"/>
+                <w:color w:val="000000"/>
+              </w:rPr>
+            </w:pPr>
+            <w:r>
+              <w:rPr>
+                <w:rFonts w:ascii="Calibri" w:eastAsia="Times New Roman" w:hAnsi="Calibri" w:cs="Calibri"/>
+                <w:color w:val="000000"/>
+              </w:rPr>
+              <w:t>created_by</w:t>
+            </w:r>
+          </w:p>
+        </w:tc>
+        <w:tc>
+          <w:tcPr>
+            <w:tcW w:w="2269" w:type="dxa"/>
+            <w:noWrap/>
+            <w:hideMark/>
+          </w:tcPr>
+          <w:p>
+            <w:pPr>
+              <w:jc w:val="center"/>
+              <w:cnfStyle w:val="000000000000" w:firstRow="0" w:lastRow="0" w:firstColumn="0" w:lastColumn="0" w:oddVBand="0" w:evenVBand="0" w:oddHBand="0" w:evenHBand="0" w:firstRowFirstColumn="0" w:firstRowLastColumn="0" w:lastRowFirstColumn="0" w:lastRowLastColumn="0"/>
+              <w:rPr>
+                <w:rFonts w:ascii="Calibri" w:eastAsia="Times New Roman" w:hAnsi="Calibri" w:cs="Calibri"/>
+                <w:color w:val="000000"/>
+              </w:rPr>
+            </w:pPr>
+            <w:r>
+              <w:rPr>
+                <w:rFonts w:ascii="Calibri" w:eastAsia="Times New Roman" w:hAnsi="Calibri" w:cs="Calibri"/>
+                <w:color w:val="000000"/>
+              </w:rPr>
+              <w:t>nvarchar(30)</w:t>
+            </w:r>
+          </w:p>
+        </w:tc>
+      </w:tr>
+      <w:tr>
+        <w:trPr>
+          <w:cnfStyle w:val="000000100000" w:firstRow="0" w:lastRow="0" w:firstColumn="0" w:lastColumn="0" w:oddVBand="0" w:evenVBand="0" w:oddHBand="1" w:evenHBand="0" w:firstRowFirstColumn="0" w:firstRowLastColumn="0" w:lastRowFirstColumn="0" w:lastRowLastColumn="0"/>
+          <w:trHeight w:val="320"/>
+        </w:trPr>
+        <w:tc>
+          <w:tcPr>
+            <w:cnfStyle w:val="001000000000" w:firstRow="0" w:lastRow="0" w:firstColumn="1" w:lastColumn="0" w:oddVBand="0" w:evenVBand="0" w:oddHBand="0" w:evenHBand="0" w:firstRowFirstColumn="0" w:firstRowLastColumn="0" w:lastRowFirstColumn="0" w:lastRowLastColumn="0"/>
+            <w:tcW w:w="1595" w:type="dxa"/>
+            <w:noWrap/>
+            <w:hideMark/>
+          </w:tcPr>
+          <w:p>
+            <w:pPr>
+              <w:jc w:val="center"/>
+              <w:rPr>
+                <w:rFonts w:ascii="Calibri" w:eastAsia="Times New Roman" w:hAnsi="Calibri" w:cs="Calibri"/>
+                <w:color w:val="000000"/>
+              </w:rPr>
+            </w:pPr>
+            <w:r>
+              <w:rPr>
+                <w:rFonts w:ascii="Calibri" w:eastAsia="Times New Roman" w:hAnsi="Calibri" w:cs="Calibri"/>
+                <w:color w:val="000000"/>
+              </w:rPr>
+              <w:t>-</w:t>
+            </w:r>
+          </w:p>
+        </w:tc>
+        <w:tc>
+          <w:tcPr>
+            <w:tcW w:w="2556" w:type="dxa"/>
+            <w:noWrap/>
+            <w:hideMark/>
+          </w:tcPr>
+          <w:p>
+            <w:pPr>
+              <w:jc w:val="center"/>
+              <w:cnfStyle w:val="000000100000" w:firstRow="0" w:lastRow="0" w:firstColumn="0" w:lastColumn="0" w:oddVBand="0" w:evenVBand="0" w:oddHBand="1" w:evenHBand="0" w:firstRowFirstColumn="0" w:firstRowLastColumn="0" w:lastRowFirstColumn="0" w:lastRowLastColumn="0"/>
+              <w:rPr>
+                <w:rFonts w:ascii="Calibri" w:eastAsia="Times New Roman" w:hAnsi="Calibri" w:cs="Calibri"/>
+                <w:color w:val="000000"/>
+              </w:rPr>
+            </w:pPr>
+            <w:r>
+              <w:rPr>
+                <w:rFonts w:ascii="Calibri" w:eastAsia="Times New Roman" w:hAnsi="Calibri" w:cs="Calibri"/>
+                <w:color w:val="000000"/>
+              </w:rPr>
+              <w:t>last_updated_dt</w:t>
+            </w:r>
+          </w:p>
+        </w:tc>
+        <w:tc>
+          <w:tcPr>
+            <w:tcW w:w="2269" w:type="dxa"/>
+            <w:noWrap/>
+            <w:hideMark/>
+          </w:tcPr>
+          <w:p>
+            <w:pPr>
+              <w:jc w:val="center"/>
+              <w:cnfStyle w:val="000000100000" w:firstRow="0" w:lastRow="0" w:firstColumn="0" w:lastColumn="0" w:oddVBand="0" w:evenVBand="0" w:oddHBand="1" w:evenHBand="0" w:firstRowFirstColumn="0" w:firstRowLastColumn="0" w:lastRowFirstColumn="0" w:lastRowLastColumn="0"/>
+              <w:rPr>
+                <w:rFonts w:ascii="Calibri" w:eastAsia="Times New Roman" w:hAnsi="Calibri" w:cs="Calibri"/>
+                <w:color w:val="000000"/>
+              </w:rPr>
+            </w:pPr>
+            <w:r>
+              <w:rPr>
+                <w:rFonts w:ascii="Calibri" w:eastAsia="Times New Roman" w:hAnsi="Calibri" w:cs="Calibri"/>
+                <w:color w:val="000000"/>
+              </w:rPr>
+              <w:t>datetime</w:t>
+            </w:r>
+          </w:p>
+        </w:tc>
+      </w:tr>
+      <w:tr>
+        <w:trPr>
+          <w:trHeight w:val="340"/>
+        </w:trPr>
+        <w:tc>
+          <w:tcPr>
+            <w:cnfStyle w:val="001000000000" w:firstRow="0" w:lastRow="0" w:firstColumn="1" w:lastColumn="0" w:oddVBand="0" w:evenVBand="0" w:oddHBand="0" w:evenHBand="0" w:firstRowFirstColumn="0" w:firstRowLastColumn="0" w:lastRowFirstColumn="0" w:lastRowLastColumn="0"/>
+            <w:tcW w:w="1595" w:type="dxa"/>
+            <w:noWrap/>
+            <w:hideMark/>
+          </w:tcPr>
+          <w:p>
+            <w:pPr>
+              <w:jc w:val="center"/>
+              <w:rPr>
+                <w:rFonts w:ascii="Calibri" w:eastAsia="Times New Roman" w:hAnsi="Calibri" w:cs="Calibri"/>
+                <w:color w:val="000000"/>
+              </w:rPr>
+            </w:pPr>
+            <w:r>
+              <w:rPr>
+                <w:rFonts w:ascii="Calibri" w:eastAsia="Times New Roman" w:hAnsi="Calibri" w:cs="Calibri"/>
+                <w:color w:val="000000"/>
+              </w:rPr>
+              <w:t>-</w:t>
+            </w:r>
+          </w:p>
+        </w:tc>
+        <w:tc>
+          <w:tcPr>
+            <w:tcW w:w="2556" w:type="dxa"/>
+            <w:noWrap/>
+            <w:hideMark/>
+          </w:tcPr>
+          <w:p>
+            <w:pPr>
+              <w:jc w:val="center"/>
+              <w:cnfStyle w:val="000000000000" w:firstRow="0" w:lastRow="0" w:firstColumn="0" w:lastColumn="0" w:oddVBand="0" w:evenVBand="0" w:oddHBand="0" w:evenHBand="0" w:firstRowFirstColumn="0" w:firstRowLastColumn="0" w:lastRowFirstColumn="0" w:lastRowLastColumn="0"/>
+              <w:rPr>
+                <w:rFonts w:ascii="Calibri" w:eastAsia="Times New Roman" w:hAnsi="Calibri" w:cs="Calibri"/>
+                <w:color w:val="000000"/>
+              </w:rPr>
+            </w:pPr>
+            <w:r>
+              <w:rPr>
+                <w:rFonts w:ascii="Calibri" w:eastAsia="Times New Roman" w:hAnsi="Calibri" w:cs="Calibri"/>
+                <w:color w:val="000000"/>
+              </w:rPr>
+              <w:t>last_updated_by</w:t>
+            </w:r>
+          </w:p>
+        </w:tc>
+        <w:tc>
+          <w:tcPr>
+            <w:tcW w:w="2269" w:type="dxa"/>
+            <w:noWrap/>
+            <w:hideMark/>
+          </w:tcPr>
+          <w:p>
+            <w:pPr>
+              <w:jc w:val="center"/>
+              <w:cnfStyle w:val="000000000000" w:firstRow="0" w:lastRow="0" w:firstColumn="0" w:lastColumn="0" w:oddVBand="0" w:evenVBand="0" w:oddHBand="0" w:evenHBand="0" w:firstRowFirstColumn="0" w:firstRowLastColumn="0" w:lastRowFirstColumn="0" w:lastRowLastColumn="0"/>
+              <w:rPr>
+                <w:rFonts w:ascii="Calibri" w:eastAsia="Times New Roman" w:hAnsi="Calibri" w:cs="Calibri"/>
+                <w:color w:val="000000"/>
+              </w:rPr>
+            </w:pPr>
+            <w:r>
+              <w:rPr>
+                <w:rFonts w:ascii="Calibri" w:eastAsia="Times New Roman" w:hAnsi="Calibri" w:cs="Calibri"/>
+                <w:color w:val="000000"/>
+              </w:rPr>
+              <w:t>nvarchar(30)</w:t>
+            </w:r>
+          </w:p>
+        </w:tc>
+      </w:tr>
+    </w:tbl>
+    <w:p>
+      <w:pPr>
+        <w:jc w:val="both"/>
+        <w:rPr>
+          <w:rFonts w:eastAsia="Times New Roman" w:cstheme="minorHAnsi"/>
+          <w:b/>
+          <w:bCs/>
+          <w:lang w:val="es-ES_tradnl"/>
+        </w:rPr>
+      </w:pPr>
+    </w:p>
+    <w:p>
+      <w:pPr>
+        <w:jc w:val="both"/>
+        <w:rPr>
+          <w:rFonts w:eastAsia="Times New Roman" w:cstheme="minorHAnsi"/>
+          <w:b/>
+          <w:bCs/>
+          <w:lang w:val="es-ES_tradnl"/>
+        </w:rPr>
+      </w:pPr>
+      <w:r>
+        <w:rPr>
+          <w:rFonts w:eastAsia="Times New Roman" w:cstheme="minorHAnsi"/>
+          <w:b/>
+          <w:bCs/>
+          <w:lang w:val="es-ES_tradnl"/>
+        </w:rPr>
+        <w:t>Recreación de la Base de Datos</w:t>
+      </w:r>
+    </w:p>
+    <w:p>
+      <w:pPr>
+        <w:jc w:val="both"/>
+        <w:rPr>
+          <w:rFonts w:eastAsia="Times New Roman" w:cstheme="minorHAnsi"/>
+          <w:lang w:val="es-ES_tradnl"/>
+        </w:rPr>
+      </w:pPr>
+    </w:p>
+    <w:p>
+      <w:pPr>
+        <w:jc w:val="both"/>
+        <w:rPr>
+          <w:rFonts w:eastAsia="Times New Roman" w:cstheme="minorHAnsi"/>
+          <w:lang w:val="es-ES_tradnl"/>
+        </w:rPr>
+      </w:pPr>
+      <w:r>
+        <w:rPr>
+          <w:rFonts w:eastAsia="Times New Roman" w:cstheme="minorHAnsi"/>
+          <w:lang w:val="es-ES_tradnl"/>
+        </w:rPr>
+        <w:t>Se adjuntaron todos los scripts utilizados para la generación de la base de datos, para su correcta ejecución favor de ejecutarlos en este orden:</w:t>
+      </w:r>
+    </w:p>
+    <w:p>
+      <w:pPr>
+        <w:jc w:val="both"/>
+        <w:rPr>
+          <w:rFonts w:eastAsia="Times New Roman" w:cstheme="minorHAnsi"/>
+          <w:lang w:val="es-ES_tradnl"/>
+        </w:rPr>
+      </w:pPr>
+    </w:p>
+    <w:p>
+      <w:pPr>
+        <w:pStyle w:val="ListParagraph"/>
+        <w:numPr>
+          <w:ilvl w:val="0"/>
+          <w:numId w:val="2"/>
+        </w:numPr>
+        <w:jc w:val="both"/>
+        <w:rPr>
+          <w:rFonts w:eastAsia="Times New Roman" w:cstheme="minorHAnsi"/>
+          <w:lang w:val="es-ES_tradnl"/>
+        </w:rPr>
+      </w:pPr>
+      <w:proofErr w:type="spellStart"/>
+      <w:r>
+        <w:rPr>
+          <w:rFonts w:eastAsia="Times New Roman" w:cstheme="minorHAnsi"/>
+          <w:lang w:val="es-ES_tradnl"/>
+        </w:rPr>
+        <w:t>CreacionBaseDeDatos.sql</w:t>
+      </w:r>
+      <w:proofErr w:type="spellEnd"/>
+    </w:p>
+    <w:p>
+      <w:pPr>
+        <w:pStyle w:val="ListParagraph"/>
+        <w:numPr>
+          <w:ilvl w:val="0"/>
+          <w:numId w:val="2"/>
+        </w:numPr>
+        <w:jc w:val="both"/>
+        <w:rPr>
+          <w:rFonts w:eastAsia="Times New Roman" w:cstheme="minorHAnsi"/>
+          <w:lang w:val="es-ES_tradnl"/>
+        </w:rPr>
+      </w:pPr>
+      <w:proofErr w:type="spellStart"/>
+      <w:r>
+        <w:rPr>
+          <w:rFonts w:eastAsia="Times New Roman" w:cstheme="minorHAnsi"/>
+          <w:lang w:val="es-ES_tradnl"/>
+        </w:rPr>
+        <w:t>CreacionViews.sql</w:t>
+      </w:r>
+      <w:proofErr w:type="spellEnd"/>
+    </w:p>
+    <w:p>
+      <w:pPr>
+        <w:pStyle w:val="ListParagraph"/>
+        <w:numPr>
+          <w:ilvl w:val="0"/>
+          <w:numId w:val="2"/>
+        </w:numPr>
+        <w:jc w:val="both"/>
+        <w:rPr>
+          <w:rFonts w:eastAsia="Times New Roman" w:cstheme="minorHAnsi"/>
+          <w:lang w:val="es-ES_tradnl"/>
+        </w:rPr>
+      </w:pPr>
+      <w:proofErr w:type="spellStart"/>
+      <w:r>
+        <w:rPr>
+          <w:rFonts w:eastAsia="Times New Roman" w:cstheme="minorHAnsi"/>
+          <w:lang w:val="es-ES_tradnl"/>
+        </w:rPr>
+        <w:t>CreacionFunctions.sql</w:t>
+      </w:r>
+      <w:proofErr w:type="spellEnd"/>
+    </w:p>
+    <w:p>
+      <w:pPr>
+        <w:pStyle w:val="ListParagraph"/>
+        <w:numPr>
+          <w:ilvl w:val="0"/>
+          <w:numId w:val="2"/>
+        </w:numPr>
+        <w:jc w:val="both"/>
+        <w:rPr>
+          <w:rFonts w:eastAsia="Times New Roman" w:cstheme="minorHAnsi"/>
+          <w:lang w:val="es-ES_tradnl"/>
+        </w:rPr>
+      </w:pPr>
+      <w:proofErr w:type="spellStart"/>
+      <w:r>
+        <w:rPr>
+          <w:rFonts w:eastAsia="Times New Roman" w:cstheme="minorHAnsi"/>
+          <w:lang w:val="es-ES_tradnl"/>
+        </w:rPr>
+        <w:t>CreacionStoredProcedures.sql</w:t>
+      </w:r>
+      <w:proofErr w:type="spellEnd"/>
+    </w:p>
+    <w:p>
+      <w:pPr>
+        <w:pStyle w:val="ListParagraph"/>
+        <w:numPr>
+          <w:ilvl w:val="0"/>
+          <w:numId w:val="2"/>
+        </w:numPr>
+        <w:jc w:val="both"/>
+        <w:rPr>
+          <w:rFonts w:eastAsia="Times New Roman" w:cstheme="minorHAnsi"/>
+          <w:lang w:val="es-ES_tradnl"/>
+        </w:rPr>
+      </w:pPr>
+      <w:proofErr w:type="spellStart"/>
+      <w:r>
+        <w:rPr>
+          <w:rFonts w:eastAsia="Times New Roman" w:cstheme="minorHAnsi"/>
+          <w:lang w:val="es-ES_tradnl"/>
+        </w:rPr>
+        <w:t>CreacionTriggers.sql</w:t>
+      </w:r>
+      <w:proofErr w:type="spellEnd"/>
+    </w:p>
+    <w:p>
+      <w:pPr>
+        <w:pStyle w:val="ListParagraph"/>
+        <w:numPr>
+          <w:ilvl w:val="0"/>
+          <w:numId w:val="2"/>
+        </w:numPr>
+        <w:jc w:val="both"/>
+        <w:rPr>
+          <w:rFonts w:eastAsia="Times New Roman" w:cstheme="minorHAnsi"/>
+          <w:lang w:val="es-ES_tradnl"/>
+        </w:rPr>
+      </w:pPr>
+      <w:proofErr w:type="spellStart"/>
+      <w:r>
+        <w:rPr>
+          <w:rFonts w:eastAsia="Times New Roman" w:cstheme="minorHAnsi"/>
+          <w:lang w:val="es-ES_tradnl"/>
+        </w:rPr>
+        <w:t>Poblacion</w:t>
+      </w:r>
+      <w:proofErr w:type="spellEnd"/>
+      <w:r>
+        <w:rPr>
+          <w:rFonts w:eastAsia="Times New Roman" w:cstheme="minorHAnsi"/>
+          <w:lang w:val="es-ES_tradnl"/>
+        </w:rPr>
+        <w:t xml:space="preserve"> de Base de Datos NOTA: FAVOR DE LEER LA DOCUMENTACION ADJUNTA EN EL REPOSITORIO PARA LA CORRECTA POBLACION DE LA BASE DE DATOS.</w:t>
+      </w:r>
+    </w:p>
+    <w:p>
+      <w:pPr>
+        <w:jc w:val="both"/>
+        <w:rPr>
+          <w:rFonts w:eastAsia="Times New Roman" w:cstheme="minorHAnsi"/>
+          <w:lang w:val="es-ES_tradnl"/>
+        </w:rPr>
+      </w:pPr>
+    </w:p>
+    <w:p>
+      <w:pPr>
+        <w:jc w:val="both"/>
+        <w:rPr>
+          <w:rFonts w:eastAsia="Times New Roman" w:cstheme="minorHAnsi"/>
+          <w:lang w:val="es-ES_tradnl"/>
+        </w:rPr>
+      </w:pPr>
+      <w:r>
+        <w:rPr>
+          <w:rFonts w:eastAsia="Times New Roman" w:cstheme="minorHAnsi"/>
+          <w:lang w:val="es-ES_tradnl"/>
+        </w:rPr>
+        <w:t xml:space="preserve">De igual manera se adjunta el archivo </w:t>
+      </w:r>
+      <w:proofErr w:type="spellStart"/>
+      <w:r>
+        <w:rPr>
+          <w:rFonts w:eastAsia="Times New Roman" w:cstheme="minorHAnsi"/>
+          <w:lang w:val="es-ES_tradnl"/>
+        </w:rPr>
+        <w:t>dump</w:t>
+      </w:r>
+      <w:proofErr w:type="spellEnd"/>
+      <w:r>
+        <w:rPr>
+          <w:rFonts w:eastAsia="Times New Roman" w:cstheme="minorHAnsi"/>
+          <w:lang w:val="es-ES_tradnl"/>
+        </w:rPr>
+        <w:t xml:space="preserve"> </w:t>
+      </w:r>
+      <w:r>
+        <w:rPr>
+          <w:rFonts w:eastAsia="Times New Roman" w:cstheme="minorHAnsi"/>
+          <w:lang w:val="es-ES_tradnl"/>
+        </w:rPr>
+        <w:t>(</w:t>
+      </w:r>
+      <w:proofErr w:type="spellStart"/>
+      <w:r>
+        <w:rPr>
+          <w:rFonts w:eastAsia="Times New Roman" w:cstheme="minorHAnsi"/>
+          <w:lang w:val="es-ES_tradnl"/>
+        </w:rPr>
+        <w:t>BackUp.sql</w:t>
+      </w:r>
+      <w:proofErr w:type="spellEnd"/>
+      <w:r>
+        <w:rPr>
+          <w:rFonts w:eastAsia="Times New Roman" w:cstheme="minorHAnsi"/>
+          <w:lang w:val="es-ES_tradnl"/>
+        </w:rPr>
+        <w:t>) para la importación completa de la base de datos</w:t>
+      </w:r>
+      <w:r>
+        <w:rPr>
+          <w:rFonts w:eastAsia="Times New Roman" w:cstheme="minorHAnsi"/>
+          <w:lang w:val="es-ES_tradnl"/>
+        </w:rPr>
+        <w:t>, en caso de no querer ejecutar todos los scripts.</w:t>
+      </w:r>
     </w:p>
     <w:p>
       <w:pPr>
@@ -6481,16 +9569,12 @@
         <w:jc w:val="both"/>
         <w:rPr>
           <w:rFonts w:eastAsia="Times New Roman" w:cstheme="minorHAnsi"/>
-          <w:b/>
-          <w:bCs/>
           <w:lang w:val="es-ES_tradnl"/>
         </w:rPr>
       </w:pPr>
       <w:r>
         <w:rPr>
           <w:rFonts w:eastAsia="Times New Roman" w:cstheme="minorHAnsi"/>
-          <w:b/>
-          <w:bCs/>
           <w:lang w:val="es-ES_tradnl"/>
         </w:rPr>
         <w:t xml:space="preserve">Finalmente se pudieron realizar reportes en forma de vistas, gracias a las consultas programadas por triggers, a las funciones y los stored procedures. Con estas tecnologías se logró un mejor registro, análisis y automatización de la información generada en las transacciones. </w:t>
@@ -6501,6 +9585,218 @@
         <w:jc w:val="both"/>
         <w:rPr>
           <w:rFonts w:eastAsia="Times New Roman" w:cstheme="minorHAnsi"/>
+          <w:lang w:val="es-ES_tradnl"/>
+        </w:rPr>
+      </w:pPr>
+    </w:p>
+    <w:p>
+      <w:pPr>
+        <w:jc w:val="both"/>
+        <w:rPr>
+          <w:rFonts w:eastAsia="Times New Roman" w:cstheme="minorHAnsi"/>
+          <w:lang w:val="es-ES_tradnl"/>
+        </w:rPr>
+      </w:pPr>
+      <w:r>
+        <w:rPr>
+          <w:rFonts w:eastAsia="Times New Roman" w:cstheme="minorHAnsi"/>
+          <w:lang w:val="es-ES_tradnl"/>
+        </w:rPr>
+        <w:t>Para la realización de este proyecto se utilizaron herramientas tecnológicas como:</w:t>
+      </w:r>
+    </w:p>
+    <w:p>
+      <w:pPr>
+        <w:pStyle w:val="ListParagraph"/>
+        <w:numPr>
+          <w:ilvl w:val="0"/>
+          <w:numId w:val="3"/>
+        </w:numPr>
+        <w:jc w:val="both"/>
+        <w:rPr>
+          <w:rFonts w:eastAsia="Times New Roman" w:cstheme="minorHAnsi"/>
+          <w:lang w:val="es-ES_tradnl"/>
+        </w:rPr>
+      </w:pPr>
+      <w:r>
+        <w:rPr>
+          <w:rFonts w:eastAsia="Times New Roman" w:cstheme="minorHAnsi"/>
+          <w:lang w:val="es-ES_tradnl"/>
+        </w:rPr>
+        <w:t>Excel</w:t>
+      </w:r>
+    </w:p>
+    <w:p>
+      <w:pPr>
+        <w:pStyle w:val="ListParagraph"/>
+        <w:numPr>
+          <w:ilvl w:val="0"/>
+          <w:numId w:val="3"/>
+        </w:numPr>
+        <w:jc w:val="both"/>
+        <w:rPr>
+          <w:rFonts w:eastAsia="Times New Roman" w:cstheme="minorHAnsi"/>
+          <w:lang w:val="es-ES_tradnl"/>
+        </w:rPr>
+      </w:pPr>
+      <w:r>
+        <w:rPr>
+          <w:rFonts w:eastAsia="Times New Roman" w:cstheme="minorHAnsi"/>
+          <w:lang w:val="es-ES_tradnl"/>
+        </w:rPr>
+        <w:t>PowerPoint</w:t>
+      </w:r>
+    </w:p>
+    <w:p>
+      <w:pPr>
+        <w:pStyle w:val="ListParagraph"/>
+        <w:numPr>
+          <w:ilvl w:val="0"/>
+          <w:numId w:val="3"/>
+        </w:numPr>
+        <w:jc w:val="both"/>
+        <w:rPr>
+          <w:rFonts w:eastAsia="Times New Roman" w:cstheme="minorHAnsi"/>
+          <w:lang w:val="es-ES_tradnl"/>
+        </w:rPr>
+      </w:pPr>
+      <w:proofErr w:type="spellStart"/>
+      <w:r>
+        <w:rPr>
+          <w:rFonts w:eastAsia="Times New Roman" w:cstheme="minorHAnsi"/>
+          <w:lang w:val="es-ES_tradnl"/>
+        </w:rPr>
+        <w:t>Faker</w:t>
+      </w:r>
+      <w:proofErr w:type="spellEnd"/>
+    </w:p>
+    <w:p>
+      <w:pPr>
+        <w:pStyle w:val="ListParagraph"/>
+        <w:numPr>
+          <w:ilvl w:val="0"/>
+          <w:numId w:val="3"/>
+        </w:numPr>
+        <w:jc w:val="both"/>
+        <w:rPr>
+          <w:rFonts w:eastAsia="Times New Roman" w:cstheme="minorHAnsi"/>
+          <w:lang w:val="es-ES_tradnl"/>
+        </w:rPr>
+      </w:pPr>
+      <w:r>
+        <w:rPr>
+          <w:rFonts w:eastAsia="Times New Roman" w:cstheme="minorHAnsi"/>
+          <w:lang w:val="es-ES_tradnl"/>
+        </w:rPr>
+        <w:t xml:space="preserve">MySQL </w:t>
+      </w:r>
+      <w:proofErr w:type="spellStart"/>
+      <w:r>
+        <w:rPr>
+          <w:rFonts w:eastAsia="Times New Roman" w:cstheme="minorHAnsi"/>
+          <w:lang w:val="es-ES_tradnl"/>
+        </w:rPr>
+        <w:t>WorkBench</w:t>
+      </w:r>
+      <w:proofErr w:type="spellEnd"/>
+    </w:p>
+    <w:p>
+      <w:pPr>
+        <w:pStyle w:val="ListParagraph"/>
+        <w:numPr>
+          <w:ilvl w:val="0"/>
+          <w:numId w:val="3"/>
+        </w:numPr>
+        <w:jc w:val="both"/>
+        <w:rPr>
+          <w:rFonts w:eastAsia="Times New Roman" w:cstheme="minorHAnsi"/>
+          <w:lang w:val="es-ES_tradnl"/>
+        </w:rPr>
+      </w:pPr>
+      <w:r>
+        <w:rPr>
+          <w:rFonts w:eastAsia="Times New Roman" w:cstheme="minorHAnsi"/>
+          <w:lang w:val="es-ES_tradnl"/>
+        </w:rPr>
+        <w:t>Word</w:t>
+      </w:r>
+    </w:p>
+    <w:p>
+      <w:pPr>
+        <w:jc w:val="both"/>
+        <w:rPr>
+          <w:rFonts w:eastAsia="Times New Roman" w:cstheme="minorHAnsi"/>
+          <w:lang w:val="es-ES_tradnl"/>
+        </w:rPr>
+      </w:pPr>
+    </w:p>
+    <w:p>
+      <w:pPr>
+        <w:jc w:val="both"/>
+        <w:rPr>
+          <w:rFonts w:eastAsia="Times New Roman" w:cstheme="minorHAnsi"/>
+          <w:lang w:val="es-ES_tradnl"/>
+        </w:rPr>
+      </w:pPr>
+      <w:r>
+        <w:rPr>
+          <w:rFonts w:eastAsia="Times New Roman" w:cstheme="minorHAnsi"/>
+          <w:lang w:val="es-ES_tradnl"/>
+        </w:rPr>
+        <w:t xml:space="preserve">Para </w:t>
+      </w:r>
+      <w:r>
+        <w:rPr>
+          <w:rFonts w:eastAsia="Times New Roman" w:cstheme="minorHAnsi"/>
+          <w:lang w:val="es-ES_tradnl"/>
+        </w:rPr>
+        <w:t>más</w:t>
+      </w:r>
+      <w:r>
+        <w:rPr>
+          <w:rFonts w:eastAsia="Times New Roman" w:cstheme="minorHAnsi"/>
+          <w:lang w:val="es-ES_tradnl"/>
+        </w:rPr>
+        <w:t xml:space="preserve"> información de las vistas, funciones, </w:t>
+      </w:r>
+      <w:proofErr w:type="spellStart"/>
+      <w:r>
+        <w:rPr>
+          <w:rFonts w:eastAsia="Times New Roman" w:cstheme="minorHAnsi"/>
+          <w:lang w:val="es-ES_tradnl"/>
+        </w:rPr>
+        <w:t>stored</w:t>
+      </w:r>
+      <w:proofErr w:type="spellEnd"/>
+      <w:r>
+        <w:rPr>
+          <w:rFonts w:eastAsia="Times New Roman" w:cstheme="minorHAnsi"/>
+          <w:lang w:val="es-ES_tradnl"/>
+        </w:rPr>
+        <w:t xml:space="preserve"> </w:t>
+      </w:r>
+      <w:proofErr w:type="spellStart"/>
+      <w:r>
+        <w:rPr>
+          <w:rFonts w:eastAsia="Times New Roman" w:cstheme="minorHAnsi"/>
+          <w:lang w:val="es-ES_tradnl"/>
+        </w:rPr>
+        <w:t>procedures</w:t>
+      </w:r>
+      <w:proofErr w:type="spellEnd"/>
+      <w:r>
+        <w:rPr>
+          <w:rFonts w:eastAsia="Times New Roman" w:cstheme="minorHAnsi"/>
+          <w:lang w:val="es-ES_tradnl"/>
+        </w:rPr>
+        <w:t xml:space="preserve"> y la población de la base de datos, favor de LEER LA DOCUMENTACION ADJUNTA EN EL REPOSITORIO.</w:t>
+      </w:r>
+    </w:p>
+    <w:p>
+      <w:pPr>
+        <w:jc w:val="both"/>
+        <w:rPr>
+          <w:rFonts w:eastAsia="Times New Roman" w:cstheme="minorHAnsi"/>
           <w:b/>
           <w:bCs/>
           <w:lang w:val="es-ES_tradnl"/>
@@ -6555,7 +9851,7 @@
           <w:bCs/>
           <w:lang w:val="es-ES_tradnl"/>
         </w:rPr>
-        <w:t>https://github.com/SaintBerry19/SQL-Course/tree/main/EntregaFinal</w:t>
+        <w:t>https://github.com/SaintBerry19/SQL-Course/tree/main/ProyectoFinal</w:t>
       </w:r>
     </w:p>
     <w:sectPr>
@@ -6571,9 +9867,95 @@
 <file path=word/numbering.xml><?xml version="1.0" encoding="utf-8"?>
 <w:numbering xmlns:wpc="http://schemas.microsoft.com/office/word/2010/wordprocessingCanvas" xmlns:cx="http://schemas.microsoft.com/office/drawing/2014/chartex" xmlns:cx1="http://schemas.microsoft.com/office/drawing/2015/9/8/chartex" xmlns:cx2="http://schemas.microsoft.com/office/drawing/2015/10/21/chartex" xmlns:cx3="http://schemas.microsoft.com/office/drawing/2016/5/9/chartex" xmlns:cx4="http://schemas.microsoft.com/office/drawing/2016/5/10/chartex" xmlns:cx5="http://schemas.microsoft.com/office/drawing/2016/5/11/chartex" xmlns:cx6="http://schemas.microsoft.com/office/drawing/2016/5/12/chartex" xmlns:cx7="http://schemas.microsoft.com/office/drawing/2016/5/13/chartex" xmlns:cx8="http://schemas.microsoft.com/office/drawing/2016/5/14/chartex" xmlns:mc="http://schemas.openxmlformats.org/markup-compatibility/2006" xmlns:aink="http://schemas.microsoft.com/office/drawing/2016/ink" xmlns:am3d="http://schemas.microsoft.com/office/drawing/2017/model3d" xmlns:o="urn:schemas-microsoft-com:office:office" xmlns:oel="http://schemas.microsoft.com/office/2019/extlst" xmlns:r="http://schemas.openxmlformats.org/officeDocument/2006/relationships" xmlns:m="http://schemas.openxmlformats.org/officeDocument/2006/math" xmlns:v="urn:schemas-microsoft-com:vml" xmlns:wp14="http://schemas.microsoft.com/office/word/2010/wordprocessingDrawing" xmlns:wp="http://schemas.openxmlformats.org/drawingml/2006/wordprocessingDrawing" xmlns:w10="urn:schemas-microsoft-com:office:word" xmlns:w="http://schemas.openxmlformats.org/wordprocessingml/2006/main" xmlns:w14="http://schemas.microsoft.com/office/word/2010/wordml" xmlns:w15="http://schemas.microsoft.com/office/word/2012/wordml" xmlns:w16cex="http://schemas.microsoft.com/office/word/2018/wordml/cex" xmlns:w16cid="http://schemas.microsoft.com/office/word/2016/wordml/cid" xmlns:w16="http://schemas.microsoft.com/office/word/2018/wordml" xmlns:w16sdtdh="http://schemas.microsoft.com/office/word/2020/wordml/sdtdatahash" xmlns:w16se="http://schemas.microsoft.com/office/word/2015/wordml/symex" xmlns:wpg="http://schemas.microsoft.com/office/word/2010/wordprocessingGroup" xmlns:wpi="http://schemas.microsoft.com/office/word/2010/wordprocessingInk" xmlns:wne="http://schemas.microsoft.com/office/word/2006/wordml" xmlns:wps="http://schemas.microsoft.com/office/word/2010/wordprocessingShape" mc:Ignorable="w14 w15 w16se w16cid w16 w16cex w16sdtdh wp14">
   <w:abstractNum w:abstractNumId="0" w15:restartNumberingAfterBreak="0">
-    <w:nsid w:val="75824887"/>
+    <w:nsid w:val="32CC0445"/>
     <w:multiLevelType w:val="hybridMultilevel"/>
-    <w:tmpl w:val="572A6696"/>
+    <w:tmpl w:val="0F660032"/>
+    <w:lvl w:ilvl="0" w:tplc="0409000F">
+      <w:start w:val="1"/>
+      <w:numFmt w:val="decimal"/>
+      <w:lvlText w:val="%1."/>
+      <w:lvlJc w:val="left"/>
+      <w:pPr>
+        <w:ind w:left="720" w:hanging="360"/>
+      </w:pPr>
+    </w:lvl>
+    <w:lvl w:ilvl="1" w:tplc="04090019" w:tentative="1">
+      <w:start w:val="1"/>
+      <w:numFmt w:val="lowerLetter"/>
+      <w:lvlText w:val="%2."/>
+      <w:lvlJc w:val="left"/>
+      <w:pPr>
+        <w:ind w:left="1440" w:hanging="360"/>
+      </w:pPr>
+    </w:lvl>
+    <w:lvl w:ilvl="2" w:tplc="0409001B" w:tentative="1">
+      <w:start w:val="1"/>
+      <w:numFmt w:val="lowerRoman"/>
+      <w:lvlText w:val="%3."/>
+      <w:lvlJc w:val="right"/>
+      <w:pPr>
+        <w:ind w:left="2160" w:hanging="180"/>
+      </w:pPr>
+    </w:lvl>
+    <w:lvl w:ilvl="3" w:tplc="0409000F" w:tentative="1">
+      <w:start w:val="1"/>
+      <w:numFmt w:val="decimal"/>
+      <w:lvlText w:val="%4."/>
+      <w:lvlJc w:val="left"/>
+      <w:pPr>
+        <w:ind w:left="2880" w:hanging="360"/>
+      </w:pPr>
+    </w:lvl>
+    <w:lvl w:ilvl="4" w:tplc="04090019" w:tentative="1">
+      <w:start w:val="1"/>
+      <w:numFmt w:val="lowerLetter"/>
+      <w:lvlText w:val="%5."/>
+      <w:lvlJc w:val="left"/>
+      <w:pPr>
+        <w:ind w:left="3600" w:hanging="360"/>
+      </w:pPr>
+    </w:lvl>
+    <w:lvl w:ilvl="5" w:tplc="0409001B" w:tentative="1">
+      <w:start w:val="1"/>
+      <w:numFmt w:val="lowerRoman"/>
+      <w:lvlText w:val="%6."/>
+      <w:lvlJc w:val="right"/>
+      <w:pPr>
+        <w:ind w:left="4320" w:hanging="180"/>
+      </w:pPr>
+    </w:lvl>
+    <w:lvl w:ilvl="6" w:tplc="0409000F" w:tentative="1">
+      <w:start w:val="1"/>
+      <w:numFmt w:val="decimal"/>
+      <w:lvlText w:val="%7."/>
+      <w:lvlJc w:val="left"/>
+      <w:pPr>
+        <w:ind w:left="5040" w:hanging="360"/>
+      </w:pPr>
+    </w:lvl>
+    <w:lvl w:ilvl="7" w:tplc="04090019" w:tentative="1">
+      <w:start w:val="1"/>
+      <w:numFmt w:val="lowerLetter"/>
+      <w:lvlText w:val="%8."/>
+      <w:lvlJc w:val="left"/>
+      <w:pPr>
+        <w:ind w:left="5760" w:hanging="360"/>
+      </w:pPr>
+    </w:lvl>
+    <w:lvl w:ilvl="8" w:tplc="0409001B" w:tentative="1">
+      <w:start w:val="1"/>
+      <w:numFmt w:val="lowerRoman"/>
+      <w:lvlText w:val="%9."/>
+      <w:lvlJc w:val="right"/>
+      <w:pPr>
+        <w:ind w:left="6480" w:hanging="180"/>
+      </w:pPr>
+    </w:lvl>
+  </w:abstractNum>
+  <w:abstractNum w:abstractNumId="1" w15:restartNumberingAfterBreak="0">
+    <w:nsid w:val="354D7E80"/>
+    <w:multiLevelType w:val="hybridMultilevel"/>
+    <w:tmpl w:val="98961BDE"/>
     <w:lvl w:ilvl="0" w:tplc="04090001">
       <w:start w:val="1"/>
       <w:numFmt w:val="bullet"/>
@@ -6683,8 +10065,127 @@
       </w:rPr>
     </w:lvl>
   </w:abstractNum>
+  <w:abstractNum w:abstractNumId="2" w15:restartNumberingAfterBreak="0">
+    <w:nsid w:val="75824887"/>
+    <w:multiLevelType w:val="hybridMultilevel"/>
+    <w:tmpl w:val="572A6696"/>
+    <w:lvl w:ilvl="0" w:tplc="04090001">
+      <w:start w:val="1"/>
+      <w:numFmt w:val="bullet"/>
+      <w:lvlText w:val=""/>
+      <w:lvlJc w:val="left"/>
+      <w:pPr>
+        <w:ind w:left="720" w:hanging="360"/>
+      </w:pPr>
+      <w:rPr>
+        <w:rFonts w:ascii="Symbol" w:hAnsi="Symbol" w:hint="default"/>
+      </w:rPr>
+    </w:lvl>
+    <w:lvl w:ilvl="1" w:tplc="04090003" w:tentative="1">
+      <w:start w:val="1"/>
+      <w:numFmt w:val="bullet"/>
+      <w:lvlText w:val="o"/>
+      <w:lvlJc w:val="left"/>
+      <w:pPr>
+        <w:ind w:left="1440" w:hanging="360"/>
+      </w:pPr>
+      <w:rPr>
+        <w:rFonts w:ascii="Courier New" w:hAnsi="Courier New" w:cs="Courier New" w:hint="default"/>
+      </w:rPr>
+    </w:lvl>
+    <w:lvl w:ilvl="2" w:tplc="04090005" w:tentative="1">
+      <w:start w:val="1"/>
+      <w:numFmt w:val="bullet"/>
+      <w:lvlText w:val=""/>
+      <w:lvlJc w:val="left"/>
+      <w:pPr>
+        <w:ind w:left="2160" w:hanging="360"/>
+      </w:pPr>
+      <w:rPr>
+        <w:rFonts w:ascii="Wingdings" w:hAnsi="Wingdings" w:hint="default"/>
+      </w:rPr>
+    </w:lvl>
+    <w:lvl w:ilvl="3" w:tplc="04090001" w:tentative="1">
+      <w:start w:val="1"/>
+      <w:numFmt w:val="bullet"/>
+      <w:lvlText w:val=""/>
+      <w:lvlJc w:val="left"/>
+      <w:pPr>
+        <w:ind w:left="2880" w:hanging="360"/>
+      </w:pPr>
+      <w:rPr>
+        <w:rFonts w:ascii="Symbol" w:hAnsi="Symbol" w:hint="default"/>
+      </w:rPr>
+    </w:lvl>
+    <w:lvl w:ilvl="4" w:tplc="04090003" w:tentative="1">
+      <w:start w:val="1"/>
+      <w:numFmt w:val="bullet"/>
+      <w:lvlText w:val="o"/>
+      <w:lvlJc w:val="left"/>
+      <w:pPr>
+        <w:ind w:left="3600" w:hanging="360"/>
+      </w:pPr>
+      <w:rPr>
+        <w:rFonts w:ascii="Courier New" w:hAnsi="Courier New" w:cs="Courier New" w:hint="default"/>
+      </w:rPr>
+    </w:lvl>
+    <w:lvl w:ilvl="5" w:tplc="04090005" w:tentative="1">
+      <w:start w:val="1"/>
+      <w:numFmt w:val="bullet"/>
+      <w:lvlText w:val=""/>
+      <w:lvlJc w:val="left"/>
+      <w:pPr>
+        <w:ind w:left="4320" w:hanging="360"/>
+      </w:pPr>
+      <w:rPr>
+        <w:rFonts w:ascii="Wingdings" w:hAnsi="Wingdings" w:hint="default"/>
+      </w:rPr>
+    </w:lvl>
+    <w:lvl w:ilvl="6" w:tplc="04090001" w:tentative="1">
+      <w:start w:val="1"/>
+      <w:numFmt w:val="bullet"/>
+      <w:lvlText w:val=""/>
+      <w:lvlJc w:val="left"/>
+      <w:pPr>
+        <w:ind w:left="5040" w:hanging="360"/>
+      </w:pPr>
+      <w:rPr>
+        <w:rFonts w:ascii="Symbol" w:hAnsi="Symbol" w:hint="default"/>
+      </w:rPr>
+    </w:lvl>
+    <w:lvl w:ilvl="7" w:tplc="04090003" w:tentative="1">
+      <w:start w:val="1"/>
+      <w:numFmt w:val="bullet"/>
+      <w:lvlText w:val="o"/>
+      <w:lvlJc w:val="left"/>
+      <w:pPr>
+        <w:ind w:left="5760" w:hanging="360"/>
+      </w:pPr>
+      <w:rPr>
+        <w:rFonts w:ascii="Courier New" w:hAnsi="Courier New" w:cs="Courier New" w:hint="default"/>
+      </w:rPr>
+    </w:lvl>
+    <w:lvl w:ilvl="8" w:tplc="04090005" w:tentative="1">
+      <w:start w:val="1"/>
+      <w:numFmt w:val="bullet"/>
+      <w:lvlText w:val=""/>
+      <w:lvlJc w:val="left"/>
+      <w:pPr>
+        <w:ind w:left="6480" w:hanging="360"/>
+      </w:pPr>
+      <w:rPr>
+        <w:rFonts w:ascii="Wingdings" w:hAnsi="Wingdings" w:hint="default"/>
+      </w:rPr>
+    </w:lvl>
+  </w:abstractNum>
   <w:num w:numId="1" w16cid:durableId="1100220889">
+    <w:abstractNumId w:val="2"/>
+  </w:num>
+  <w:num w:numId="2" w16cid:durableId="1485245271">
     <w:abstractNumId w:val="0"/>
+  </w:num>
+  <w:num w:numId="3" w16cid:durableId="1907376079">
+    <w:abstractNumId w:val="1"/>
   </w:num>
 </w:numbering>
 </file>
@@ -7083,6 +10584,7 @@
   <w:style w:type="paragraph" w:default="1" w:styleId="Normal">
     <w:name w:val="Normal"/>
     <w:qFormat/>
+    <w:rsid w:val="00601A09"/>
   </w:style>
   <w:style w:type="character" w:default="1" w:styleId="DefaultParagraphFont">
     <w:name w:val="Default Paragraph Font"/>
